--- a/02-ControlStructures/02-ControlStructures.docx
+++ b/02-ControlStructures/02-ControlStructures.docx
@@ -40,7 +40,31 @@
         <w:t>1 i 12</w:t>
       </w:r>
       <w:r>
-        <w:t xml:space="preserve"> dostępnych na kanale „Introduction to Computer Science and Programming Using Python (MIT)”. </w:t>
+        <w:t xml:space="preserve"> dostępnych na kanale „</w:t>
+      </w:r>
+      <w:proofErr w:type="spellStart"/>
+      <w:r>
+        <w:t>Introduction</w:t>
+      </w:r>
+      <w:proofErr w:type="spellEnd"/>
+      <w:r>
+        <w:t xml:space="preserve"> to </w:t>
+      </w:r>
+      <w:proofErr w:type="spellStart"/>
+      <w:r>
+        <w:t>Computer</w:t>
+      </w:r>
+      <w:proofErr w:type="spellEnd"/>
+      <w:r>
+        <w:t xml:space="preserve"> Science and Programming Using </w:t>
+      </w:r>
+      <w:proofErr w:type="spellStart"/>
+      <w:r>
+        <w:t>Python</w:t>
+      </w:r>
+      <w:proofErr w:type="spellEnd"/>
+      <w:r>
+        <w:t xml:space="preserve"> (MIT)”. </w:t>
       </w:r>
       <w:r>
         <w:br/>
@@ -52,23 +76,7 @@
             <w:color w:val="auto"/>
             <w:u w:val="none"/>
           </w:rPr>
-          <w:t>https://www.youtube.com/playlist?list=PLRJdqdXieSHN0U9AdnmwD-9QcR</w:t>
-        </w:r>
-        <w:r>
-          <w:rPr>
-            <w:rStyle w:val="Hipercze"/>
-            <w:color w:val="auto"/>
-            <w:u w:val="none"/>
-          </w:rPr>
-          <w:t>9</w:t>
-        </w:r>
-        <w:r>
-          <w:rPr>
-            <w:rStyle w:val="Hipercze"/>
-            <w:color w:val="auto"/>
-            <w:u w:val="none"/>
-          </w:rPr>
-          <w:t>hmw04d</w:t>
+          <w:t>https://www.youtube.com/playlist?list=PLRJdqdXieSHN0U9AdnmwD-9QcR9hmw04d</w:t>
         </w:r>
       </w:hyperlink>
     </w:p>
@@ -79,34 +87,86 @@
           <w:lang w:val="en-US"/>
         </w:rPr>
       </w:pPr>
+      <w:proofErr w:type="spellStart"/>
       <w:r>
         <w:rPr>
           <w:lang w:val="en-US"/>
         </w:rPr>
-        <w:t>Wykonaj lekcje z Python Tutorial (</w:t>
-      </w:r>
+        <w:t>Wykonaj</w:t>
+      </w:r>
+      <w:proofErr w:type="spellEnd"/>
       <w:r>
         <w:rPr>
           <w:lang w:val="en-US"/>
         </w:rPr>
-        <w:t xml:space="preserve">platforma </w:t>
-      </w:r>
+        <w:t xml:space="preserve"> </w:t>
+      </w:r>
+      <w:proofErr w:type="spellStart"/>
       <w:r>
         <w:rPr>
           <w:lang w:val="en-US"/>
         </w:rPr>
-        <w:t>w3schools)</w:t>
-      </w:r>
+        <w:t>lekcje</w:t>
+      </w:r>
+      <w:proofErr w:type="spellEnd"/>
       <w:r>
         <w:rPr>
           <w:lang w:val="en-US"/>
         </w:rPr>
-        <w:t>: If..Else, While Loops, For Lo</w:t>
-      </w:r>
+        <w:t xml:space="preserve"> z Python Tutorial (</w:t>
+      </w:r>
+      <w:proofErr w:type="spellStart"/>
       <w:r>
         <w:rPr>
           <w:lang w:val="en-US"/>
         </w:rPr>
+        <w:t>platforma</w:t>
+      </w:r>
+      <w:proofErr w:type="spellEnd"/>
+      <w:r>
+        <w:rPr>
+          <w:lang w:val="en-US"/>
+        </w:rPr>
+        <w:t xml:space="preserve"> </w:t>
+      </w:r>
+      <w:proofErr w:type="spellStart"/>
+      <w:r>
+        <w:rPr>
+          <w:lang w:val="en-US"/>
+        </w:rPr>
+        <w:t>w3schools</w:t>
+      </w:r>
+      <w:proofErr w:type="spellEnd"/>
+      <w:r>
+        <w:rPr>
+          <w:lang w:val="en-US"/>
+        </w:rPr>
+        <w:t>)</w:t>
+      </w:r>
+      <w:r>
+        <w:rPr>
+          <w:lang w:val="en-US"/>
+        </w:rPr>
+        <w:t xml:space="preserve">: </w:t>
+      </w:r>
+      <w:proofErr w:type="spellStart"/>
+      <w:r>
+        <w:rPr>
+          <w:lang w:val="en-US"/>
+        </w:rPr>
+        <w:t>If..Else</w:t>
+      </w:r>
+      <w:proofErr w:type="spellEnd"/>
+      <w:r>
+        <w:rPr>
+          <w:lang w:val="en-US"/>
+        </w:rPr>
+        <w:t>, While Loops, For Lo</w:t>
+      </w:r>
+      <w:r>
+        <w:rPr>
+          <w:lang w:val="en-US"/>
+        </w:rPr>
         <w:t>ops.</w:t>
       </w:r>
     </w:p>
@@ -138,22 +198,21 @@
         <w:pStyle w:val="Zadanie"/>
       </w:pPr>
       <w:r>
-        <w:t xml:space="preserve">Zmienna ‘wiek’ zawiera liczbę </w:t>
-      </w:r>
-      <w:r>
-        <w:t xml:space="preserve">przeżytych </w:t>
-      </w:r>
-      <w:r>
-        <w:t xml:space="preserve">lat. </w:t>
+        <w:t xml:space="preserve">Zmienna ‘wiek’ zawiera liczbę przeżytych lat. </w:t>
       </w:r>
       <w:r>
         <w:t xml:space="preserve">Napisz program, który sprawdzi, czy </w:t>
       </w:r>
       <w:r>
-        <w:t>jest to osoba dorosła</w:t>
-      </w:r>
-      <w:r>
-        <w:t xml:space="preserve"> (posiada co najmniej 18 lat). Użyj instrukcji if.</w:t>
+        <w:t xml:space="preserve">jest to osoba dorosła (posiada co najmniej 18 lat). Użyj instrukcji </w:t>
+      </w:r>
+      <w:proofErr w:type="spellStart"/>
+      <w:r>
+        <w:t>if</w:t>
+      </w:r>
+      <w:proofErr w:type="spellEnd"/>
+      <w:r>
+        <w:t>.</w:t>
       </w:r>
     </w:p>
     <w:p>
@@ -180,9 +239,11 @@
       <w:r>
         <w:t xml:space="preserve">yświetli twoje imię. Użyj instrukcji </w:t>
       </w:r>
+      <w:proofErr w:type="spellStart"/>
       <w:r>
         <w:t>while</w:t>
       </w:r>
+      <w:proofErr w:type="spellEnd"/>
       <w:r>
         <w:t>.</w:t>
       </w:r>
@@ -300,8 +361,16 @@
         <w:rPr>
           <w:rFonts w:ascii="Courier New" w:hAnsi="Courier New" w:cs="Courier New"/>
         </w:rPr>
-        <w:t xml:space="preserve"> hasło: wx15</w:t>
-      </w:r>
+        <w:t xml:space="preserve"> hasło: </w:t>
+      </w:r>
+      <w:proofErr w:type="spellStart"/>
+      <w:r>
+        <w:rPr>
+          <w:rFonts w:ascii="Courier New" w:hAnsi="Courier New" w:cs="Courier New"/>
+        </w:rPr>
+        <w:t>wx15</w:t>
+      </w:r>
+      <w:proofErr w:type="spellEnd"/>
       <w:r>
         <w:rPr>
           <w:rFonts w:ascii="Courier New" w:hAnsi="Courier New" w:cs="Courier New"/>
@@ -315,19 +384,7 @@
         <w:pStyle w:val="Zadanie"/>
       </w:pPr>
       <w:r>
-        <w:t>Zmienne x oraz y zawierają wartości całkowite</w:t>
-      </w:r>
-      <w:r>
-        <w:t xml:space="preserve"> wprowadzone z klawiatury</w:t>
-      </w:r>
-      <w:r>
-        <w:t xml:space="preserve">. Napisz program, który sprawdzi, czy którakolwiek z </w:t>
-      </w:r>
-      <w:r>
-        <w:t xml:space="preserve">tych zmiennych posiada wartość </w:t>
-      </w:r>
-      <w:r>
-        <w:t>ujemną.</w:t>
+        <w:t>Zmienne x oraz y zawierają wartości całkowite wprowadzone z klawiatury. Napisz program, który sprawdzi, czy którakolwiek z tych zmiennych posiada wartość ujemną.</w:t>
       </w:r>
     </w:p>
     <w:p>
@@ -647,8 +704,6 @@
       <w:r>
         <w:t>‘</w:t>
       </w:r>
-      <w:bookmarkStart w:id="0" w:name="_GoBack"/>
-      <w:bookmarkEnd w:id="0"/>
       <w:r>
         <w:t xml:space="preserve"> zawiera liczby naturalne: 15, 8, 31, 47, 2, 19. Napisz program, który </w:t>
       </w:r>
@@ -672,11 +727,33 @@
       <w:r>
         <w:t xml:space="preserve">Tablica imiona zawiera wykaz imion: Genowefa, Onufry, Celestyna, Alojzy, Pankracy, Teofil. Napisz program, który wyświetli najdłuższe z nich (składające się z największej liczby znaków). </w:t>
       </w:r>
+      <w:proofErr w:type="spellStart"/>
       <w:r>
         <w:rPr>
           <w:lang w:val="en-US"/>
         </w:rPr>
-        <w:t>Przykładowy rezultat:</w:t>
+        <w:t>Przykładowy</w:t>
+      </w:r>
+      <w:proofErr w:type="spellEnd"/>
+      <w:r>
+        <w:rPr>
+          <w:lang w:val="en-US"/>
+        </w:rPr>
+        <w:t xml:space="preserve"> </w:t>
+      </w:r>
+      <w:proofErr w:type="spellStart"/>
+      <w:r>
+        <w:rPr>
+          <w:lang w:val="en-US"/>
+        </w:rPr>
+        <w:t>rezultat</w:t>
+      </w:r>
+      <w:proofErr w:type="spellEnd"/>
+      <w:r>
+        <w:rPr>
+          <w:lang w:val="en-US"/>
+        </w:rPr>
+        <w:t>:</w:t>
       </w:r>
     </w:p>
     <w:p>
@@ -709,7 +786,15 @@
         <w:pStyle w:val="Zadanie"/>
       </w:pPr>
       <w:r>
-        <w:t>Tablica tab zawiera liczby naturalne: 15, 8, 31, 47, 2, 19. Napisz program, który wyświetli zawartość tablicy w odwrotnej kolejności. Przykładowy rezultat:</w:t>
+        <w:t xml:space="preserve">Tablica </w:t>
+      </w:r>
+      <w:proofErr w:type="spellStart"/>
+      <w:r>
+        <w:t>tab</w:t>
+      </w:r>
+      <w:proofErr w:type="spellEnd"/>
+      <w:r>
+        <w:t xml:space="preserve"> zawiera liczby naturalne: 15, 8, 31, 47, 2, 19. Napisz program, który wyświetli zawartość tablicy w odwrotnej kolejności. Przykładowy rezultat:</w:t>
       </w:r>
     </w:p>
     <w:p>
@@ -786,11 +871,6 @@
           <w:rFonts w:ascii="Courier New" w:hAnsi="Courier New" w:cs="Courier New"/>
         </w:rPr>
         <w:br/>
-      </w:r>
-      <w:r>
-        <w:rPr>
-          <w:rFonts w:ascii="Courier New" w:hAnsi="Courier New" w:cs="Courier New"/>
-        </w:rPr>
         <w:t>22</w:t>
       </w:r>
       <w:r>
@@ -798,11 +878,6 @@
           <w:rFonts w:ascii="Courier New" w:hAnsi="Courier New" w:cs="Courier New"/>
         </w:rPr>
         <w:br/>
-      </w:r>
-      <w:r>
-        <w:rPr>
-          <w:rFonts w:ascii="Courier New" w:hAnsi="Courier New" w:cs="Courier New"/>
-        </w:rPr>
         <w:t>333</w:t>
       </w:r>
       <w:r>
@@ -810,11 +885,6 @@
           <w:rFonts w:ascii="Courier New" w:hAnsi="Courier New" w:cs="Courier New"/>
         </w:rPr>
         <w:br/>
-      </w:r>
-      <w:r>
-        <w:rPr>
-          <w:rFonts w:ascii="Courier New" w:hAnsi="Courier New" w:cs="Courier New"/>
-        </w:rPr>
         <w:t>4444</w:t>
       </w:r>
       <w:r>
@@ -822,11 +892,6 @@
           <w:rFonts w:ascii="Courier New" w:hAnsi="Courier New" w:cs="Courier New"/>
         </w:rPr>
         <w:br/>
-      </w:r>
-      <w:r>
-        <w:rPr>
-          <w:rFonts w:ascii="Courier New" w:hAnsi="Courier New" w:cs="Courier New"/>
-        </w:rPr>
         <w:t>55555</w:t>
       </w:r>
       <w:r>
@@ -834,11 +899,6 @@
           <w:rFonts w:ascii="Courier New" w:hAnsi="Courier New" w:cs="Courier New"/>
         </w:rPr>
         <w:br/>
-      </w:r>
-      <w:r>
-        <w:rPr>
-          <w:rFonts w:ascii="Courier New" w:hAnsi="Courier New" w:cs="Courier New"/>
-        </w:rPr>
         <w:t>666666</w:t>
       </w:r>
       <w:r>
@@ -846,11 +906,6 @@
           <w:rFonts w:ascii="Courier New" w:hAnsi="Courier New" w:cs="Courier New"/>
         </w:rPr>
         <w:br/>
-      </w:r>
-      <w:r>
-        <w:rPr>
-          <w:rFonts w:ascii="Courier New" w:hAnsi="Courier New" w:cs="Courier New"/>
-        </w:rPr>
         <w:t>7777777</w:t>
       </w:r>
       <w:r>
@@ -858,11 +913,6 @@
           <w:rFonts w:ascii="Courier New" w:hAnsi="Courier New" w:cs="Courier New"/>
         </w:rPr>
         <w:br/>
-      </w:r>
-      <w:r>
-        <w:rPr>
-          <w:rFonts w:ascii="Courier New" w:hAnsi="Courier New" w:cs="Courier New"/>
-        </w:rPr>
         <w:t>88888888</w:t>
       </w:r>
       <w:r>
@@ -870,11 +920,6 @@
           <w:rFonts w:ascii="Courier New" w:hAnsi="Courier New" w:cs="Courier New"/>
         </w:rPr>
         <w:br/>
-      </w:r>
-      <w:r>
-        <w:rPr>
-          <w:rFonts w:ascii="Courier New" w:hAnsi="Courier New" w:cs="Courier New"/>
-        </w:rPr>
         <w:t>999999999</w:t>
       </w:r>
     </w:p>
@@ -909,11 +954,6 @@
           <w:rFonts w:ascii="Courier New" w:hAnsi="Courier New" w:cs="Courier New"/>
         </w:rPr>
         <w:br/>
-      </w:r>
-      <w:r>
-        <w:rPr>
-          <w:rFonts w:ascii="Courier New" w:hAnsi="Courier New" w:cs="Courier New"/>
-        </w:rPr>
         <w:t>Kod PIN niepoprawny.</w:t>
       </w:r>
       <w:r>
@@ -921,11 +961,6 @@
           <w:rFonts w:ascii="Courier New" w:hAnsi="Courier New" w:cs="Courier New"/>
         </w:rPr>
         <w:br/>
-      </w:r>
-      <w:r>
-        <w:rPr>
-          <w:rFonts w:ascii="Courier New" w:hAnsi="Courier New" w:cs="Courier New"/>
-        </w:rPr>
         <w:t>Podaj kod PIN: 0912</w:t>
       </w:r>
       <w:r>
@@ -933,11 +968,6 @@
           <w:rFonts w:ascii="Courier New" w:hAnsi="Courier New" w:cs="Courier New"/>
         </w:rPr>
         <w:br/>
-      </w:r>
-      <w:r>
-        <w:rPr>
-          <w:rFonts w:ascii="Courier New" w:hAnsi="Courier New" w:cs="Courier New"/>
-        </w:rPr>
         <w:t>Kod PIN niepoprawny.</w:t>
       </w:r>
       <w:r>
@@ -945,11 +975,6 @@
           <w:rFonts w:ascii="Courier New" w:hAnsi="Courier New" w:cs="Courier New"/>
         </w:rPr>
         <w:br/>
-      </w:r>
-      <w:r>
-        <w:rPr>
-          <w:rFonts w:ascii="Courier New" w:hAnsi="Courier New" w:cs="Courier New"/>
-        </w:rPr>
         <w:t>Podaj kod PIN: 7860</w:t>
       </w:r>
       <w:r>
@@ -957,11 +982,6 @@
           <w:rFonts w:ascii="Courier New" w:hAnsi="Courier New" w:cs="Courier New"/>
         </w:rPr>
         <w:br/>
-      </w:r>
-      <w:r>
-        <w:rPr>
-          <w:rFonts w:ascii="Courier New" w:hAnsi="Courier New" w:cs="Courier New"/>
-        </w:rPr>
         <w:t>Kod PIN niepoprawny.</w:t>
       </w:r>
       <w:r>
@@ -969,11 +989,6 @@
           <w:rFonts w:ascii="Courier New" w:hAnsi="Courier New" w:cs="Courier New"/>
         </w:rPr>
         <w:br/>
-      </w:r>
-      <w:r>
-        <w:rPr>
-          <w:rFonts w:ascii="Courier New" w:hAnsi="Courier New" w:cs="Courier New"/>
-        </w:rPr>
         <w:t>Karta płatnicza zostaje zablokowana.</w:t>
       </w:r>
     </w:p>
@@ -994,7 +1009,31 @@
         <w:pStyle w:val="Zadanie"/>
       </w:pPr>
       <w:r>
-        <w:t>Napisz program, który wyświetli kalendarz, jak poniżej. Wykorzystaj instrukcje iteracyjne. Przyjmij, że miesiąc posiada 30 dni. Początkowy numer dnia tygodnia (od 0 – Pn do 6 – Sb) zawiera zmienna nrDniaTygodnia (np. dla poniższego kalendarza nrDniaTygodnia = 2).</w:t>
+        <w:t xml:space="preserve">Napisz program, który wyświetli kalendarz, jak poniżej. Wykorzystaj instrukcje iteracyjne. Przyjmij, że miesiąc posiada 30 dni. Początkowy numer dnia tygodnia (od 0 – </w:t>
+      </w:r>
+      <w:proofErr w:type="spellStart"/>
+      <w:r>
+        <w:t>Pn</w:t>
+      </w:r>
+      <w:proofErr w:type="spellEnd"/>
+      <w:r>
+        <w:t xml:space="preserve"> do 6 – Sb) zawiera zmienna </w:t>
+      </w:r>
+      <w:proofErr w:type="spellStart"/>
+      <w:r>
+        <w:t>nrDniaTygodnia</w:t>
+      </w:r>
+      <w:proofErr w:type="spellEnd"/>
+      <w:r>
+        <w:t xml:space="preserve"> (np. dla poniższego kalendarza </w:t>
+      </w:r>
+      <w:proofErr w:type="spellStart"/>
+      <w:r>
+        <w:t>nrDniaTygodnia</w:t>
+      </w:r>
+      <w:proofErr w:type="spellEnd"/>
+      <w:r>
+        <w:t xml:space="preserve"> = 2).</w:t>
       </w:r>
     </w:p>
     <w:p>
@@ -1119,11 +1158,47 @@
       <w:r>
         <w:t xml:space="preserve">Napisz program wyświetlający kupon totolotka (liczby od 1 do 49), w formacie jak poniżej. </w:t>
       </w:r>
+      <w:proofErr w:type="spellStart"/>
       <w:r>
         <w:rPr>
           <w:lang w:val="en-US"/>
         </w:rPr>
-        <w:t>Wykorzystaj instrukcje iteracyjne.</w:t>
+        <w:t>Wykorzystaj</w:t>
+      </w:r>
+      <w:proofErr w:type="spellEnd"/>
+      <w:r>
+        <w:rPr>
+          <w:lang w:val="en-US"/>
+        </w:rPr>
+        <w:t xml:space="preserve"> </w:t>
+      </w:r>
+      <w:proofErr w:type="spellStart"/>
+      <w:r>
+        <w:rPr>
+          <w:lang w:val="en-US"/>
+        </w:rPr>
+        <w:t>instrukcje</w:t>
+      </w:r>
+      <w:proofErr w:type="spellEnd"/>
+      <w:r>
+        <w:rPr>
+          <w:lang w:val="en-US"/>
+        </w:rPr>
+        <w:t xml:space="preserve"> </w:t>
+      </w:r>
+      <w:proofErr w:type="spellStart"/>
+      <w:r>
+        <w:rPr>
+          <w:lang w:val="en-US"/>
+        </w:rPr>
+        <w:t>iteracyjne</w:t>
+      </w:r>
+      <w:proofErr w:type="spellEnd"/>
+      <w:r>
+        <w:rPr>
+          <w:lang w:val="en-US"/>
+        </w:rPr>
+        <w:t>.</w:t>
       </w:r>
     </w:p>
     <w:p>
@@ -1228,7 +1303,15 @@
       </w:pPr>
       <w:r>
         <w:lastRenderedPageBreak/>
-        <w:t>Napisz program do wyznaczania pierwiastków równania kwadratowego postaci ax2+bx+c=0. Wartości a, b i c należy wprowadzić z klawiatury.</w:t>
+        <w:t xml:space="preserve">Napisz program do wyznaczania pierwiastków równania kwadratowego postaci </w:t>
+      </w:r>
+      <w:proofErr w:type="spellStart"/>
+      <w:r>
+        <w:t>ax2+bx+c</w:t>
+      </w:r>
+      <w:proofErr w:type="spellEnd"/>
+      <w:r>
+        <w:t>=0. Wartości a, b i c należy wprowadzić z klawiatury.</w:t>
       </w:r>
     </w:p>
     <w:p>
@@ -1395,7 +1478,15 @@
         <w:pStyle w:val="Zadanie"/>
       </w:pPr>
       <w:r>
-        <w:t>Klawiatura numeryczna komputera posiada rozmieszczenie klawiszy jak poniżej. Dołączony kod programu wyświetla klawiaturę komputera. Dokonaj analizy programu pod kątem wyświetlanych rezultatów. Czy rozumiesz każdy element programu? Następnie dokonaj takiej zmiany w kodzie programu, aby nie używać instrukcji for. Zastąp instrukcję for instrukcją while.</w:t>
+        <w:t xml:space="preserve">Klawiatura numeryczna komputera posiada rozmieszczenie klawiszy jak poniżej. Dołączony kod programu wyświetla klawiaturę komputera. Dokonaj analizy programu pod kątem wyświetlanych rezultatów. Czy rozumiesz każdy element programu? Następnie dokonaj takiej zmiany w kodzie programu, aby nie używać instrukcji for. Zastąp instrukcję for instrukcją </w:t>
+      </w:r>
+      <w:proofErr w:type="spellStart"/>
+      <w:r>
+        <w:t>while</w:t>
+      </w:r>
+      <w:proofErr w:type="spellEnd"/>
+      <w:r>
+        <w:t>.</w:t>
       </w:r>
     </w:p>
     <w:p>
@@ -1453,13 +1544,29 @@
           <w:rFonts w:ascii="Courier New" w:hAnsi="Courier New" w:cs="Courier New"/>
           <w:lang w:val="en-US"/>
         </w:rPr>
-        <w:t>for i in range(6,-1,-3):</w:t>
-      </w:r>
+        <w:t xml:space="preserve">for </w:t>
+      </w:r>
+      <w:proofErr w:type="spellStart"/>
       <w:r>
         <w:rPr>
           <w:rFonts w:ascii="Courier New" w:hAnsi="Courier New" w:cs="Courier New"/>
           <w:lang w:val="en-US"/>
         </w:rPr>
+        <w:t>i</w:t>
+      </w:r>
+      <w:proofErr w:type="spellEnd"/>
+      <w:r>
+        <w:rPr>
+          <w:rFonts w:ascii="Courier New" w:hAnsi="Courier New" w:cs="Courier New"/>
+          <w:lang w:val="en-US"/>
+        </w:rPr>
+        <w:t xml:space="preserve"> in range(6,-1,-3):</w:t>
+      </w:r>
+      <w:r>
+        <w:rPr>
+          <w:rFonts w:ascii="Courier New" w:hAnsi="Courier New" w:cs="Courier New"/>
+          <w:lang w:val="en-US"/>
+        </w:rPr>
         <w:br/>
         <w:t xml:space="preserve">    for j in range(1,4):</w:t>
       </w:r>
@@ -1469,13 +1576,29 @@
           <w:lang w:val="en-US"/>
         </w:rPr>
         <w:br/>
-        <w:t xml:space="preserve">        print(f' {i+j}',end='')</w:t>
-      </w:r>
+        <w:t xml:space="preserve">        print(f' {</w:t>
+      </w:r>
+      <w:proofErr w:type="spellStart"/>
       <w:r>
         <w:rPr>
           <w:rFonts w:ascii="Courier New" w:hAnsi="Courier New" w:cs="Courier New"/>
           <w:lang w:val="en-US"/>
         </w:rPr>
+        <w:t>i+j</w:t>
+      </w:r>
+      <w:proofErr w:type="spellEnd"/>
+      <w:r>
+        <w:rPr>
+          <w:rFonts w:ascii="Courier New" w:hAnsi="Courier New" w:cs="Courier New"/>
+          <w:lang w:val="en-US"/>
+        </w:rPr>
+        <w:t>}',end='')</w:t>
+      </w:r>
+      <w:r>
+        <w:rPr>
+          <w:rFonts w:ascii="Courier New" w:hAnsi="Courier New" w:cs="Courier New"/>
+          <w:lang w:val="en-US"/>
+        </w:rPr>
         <w:br/>
         <w:t xml:space="preserve">    print()</w:t>
       </w:r>
@@ -1485,7 +1608,15 @@
         <w:pStyle w:val="Zadanie"/>
       </w:pPr>
       <w:r>
-        <w:t>Niech x i y oznaczają współrzędne punktu na płaszczyźnie. Napisz program, który określi, w której ćwiartce układu współrzędnych znajduje się punkt P(x,y) lub na której z osi jest on położony lub też że znajduje się on w początku układu współrzędnych. Przykładowy rezultat:</w:t>
+        <w:t>Niech x i y oznaczają współrzędne punktu na płaszczyźnie. Napisz program, który określi, w której ćwiartce układu współrzędnych znajduje się punkt P(</w:t>
+      </w:r>
+      <w:proofErr w:type="spellStart"/>
+      <w:r>
+        <w:t>x,y</w:t>
+      </w:r>
+      <w:proofErr w:type="spellEnd"/>
+      <w:r>
+        <w:t>) lub na której z osi jest on położony lub też że znajduje się on w początku układu współrzędnych. Przykładowy rezultat:</w:t>
       </w:r>
     </w:p>
     <w:p>
@@ -1885,7 +2016,39 @@
         <w:pStyle w:val="Zadanie"/>
       </w:pPr>
       <w:r>
-        <w:t>Mandat za przekroczenie dopuszczalnej prędkości obliczany jest następująco: w przypadku przekroczenia dopuszczalnej prędkości o nie więcej niż 10km/h, mandat wynosi 5zł za każdy przekroczony kilometr. W przypadku, gdy przekroczono dopuszczalną prędkość o ponad 10km/h, za każdy przekroczony kilometr powyżej 10km/h mandat wynosi 15 zł. Napisz program do wyznaczania wielkości mandatu. Przykładowy rezultat:</w:t>
+        <w:t xml:space="preserve">Mandat za przekroczenie dopuszczalnej prędkości obliczany jest następująco: w przypadku przekroczenia dopuszczalnej prędkości o nie więcej niż </w:t>
+      </w:r>
+      <w:proofErr w:type="spellStart"/>
+      <w:r>
+        <w:t>10km</w:t>
+      </w:r>
+      <w:proofErr w:type="spellEnd"/>
+      <w:r>
+        <w:t xml:space="preserve">/h, mandat wynosi </w:t>
+      </w:r>
+      <w:proofErr w:type="spellStart"/>
+      <w:r>
+        <w:t>5zł</w:t>
+      </w:r>
+      <w:proofErr w:type="spellEnd"/>
+      <w:r>
+        <w:t xml:space="preserve"> za każdy przekroczony kilometr. W przypadku, gdy przekroczono dopuszczalną prędkość o ponad </w:t>
+      </w:r>
+      <w:proofErr w:type="spellStart"/>
+      <w:r>
+        <w:t>10km</w:t>
+      </w:r>
+      <w:proofErr w:type="spellEnd"/>
+      <w:r>
+        <w:t xml:space="preserve">/h, za każdy przekroczony kilometr powyżej </w:t>
+      </w:r>
+      <w:proofErr w:type="spellStart"/>
+      <w:r>
+        <w:t>10km</w:t>
+      </w:r>
+      <w:proofErr w:type="spellEnd"/>
+      <w:r>
+        <w:t>/h mandat wynosi 15 zł. Napisz program do wyznaczania wielkości mandatu. Przykładowy rezultat:</w:t>
       </w:r>
     </w:p>
     <w:p>
@@ -1924,6 +2087,34 @@
     <w:p>
       <w:pPr>
         <w:pStyle w:val="Zadanie"/>
+      </w:pPr>
+      <w:r>
+        <w:t xml:space="preserve">Ocena stanowi umowny sposób zakwalifikowania postępów ucznia lub studenta. Może zostać przedstawiona w zapisie symbolicznym (np. cyfry od 1 do 6) lub słownym. Napisz program, który dla wartości numerycznej oceny odczytanej z </w:t>
+      </w:r>
+      <w:r>
+        <w:t xml:space="preserve">klawiatury </w:t>
+      </w:r>
+      <w:r>
+        <w:t>wyświetli jej słowny zapis (celujący, bardzo dobry, dobry, dostateczny, mierny, niedostateczny).</w:t>
+      </w:r>
+    </w:p>
+    <w:p>
+      <w:pPr>
+        <w:pStyle w:val="Zadanie"/>
+      </w:pPr>
+      <w:r>
+        <w:t xml:space="preserve">Napisz program wyświetlający N początkowych wyrazów ciągu arytmetycznego o różnicy równej 3. Wartość N odczytaj z </w:t>
+      </w:r>
+      <w:r>
+        <w:t>klawiatury</w:t>
+      </w:r>
+      <w:r>
+        <w:t>.</w:t>
+      </w:r>
+    </w:p>
+    <w:p>
+      <w:pPr>
+        <w:pStyle w:val="Zadanie"/>
         <w:numPr>
           <w:ilvl w:val="0"/>
           <w:numId w:val="0"/>
@@ -1933,6 +2124,242 @@
           <w:rFonts w:ascii="Courier New" w:hAnsi="Courier New" w:cs="Courier New"/>
         </w:rPr>
       </w:pPr>
+      <w:r>
+        <w:rPr>
+          <w:rFonts w:ascii="Courier New" w:hAnsi="Courier New" w:cs="Courier New"/>
+        </w:rPr>
+        <w:t>Ciąg arytmetyczny o różnicy 3: 1, 4, 7, 10, 13, …</w:t>
+      </w:r>
+    </w:p>
+    <w:p>
+      <w:pPr>
+        <w:pStyle w:val="Zadanie"/>
+      </w:pPr>
+      <w:r>
+        <w:t xml:space="preserve">Liczbę naturalną większą od 1 nazywamy liczbą pierwszą, jeśli ma ona dokładnie 2 dzielniki naturalne o wartościach 1 oraz tej liczby. Napisz program znajdujący N początkowych liczb pierwszych. Wyświetl rezultaty w formacie, jak poniżej. Wartość N odczytaj z </w:t>
+      </w:r>
+      <w:r>
+        <w:t>klawiatury</w:t>
+      </w:r>
+      <w:r>
+        <w:t>.</w:t>
+      </w:r>
+      <w:r>
+        <w:t xml:space="preserve"> </w:t>
+      </w:r>
+      <w:r>
+        <w:t>Wykorzystując instrukcje iteracyjne sprawdź, czy liczba N jest podzielna jedynie przez 1 oraz przez N.</w:t>
+      </w:r>
+    </w:p>
+    <w:p>
+      <w:pPr>
+        <w:pStyle w:val="Zadanie"/>
+        <w:numPr>
+          <w:ilvl w:val="0"/>
+          <w:numId w:val="0"/>
+        </w:numPr>
+        <w:ind w:left="924"/>
+        <w:rPr>
+          <w:rFonts w:ascii="Courier New" w:hAnsi="Courier New" w:cs="Courier New"/>
+        </w:rPr>
+      </w:pPr>
+      <w:r>
+        <w:rPr>
+          <w:rFonts w:ascii="Courier New" w:hAnsi="Courier New" w:cs="Courier New"/>
+        </w:rPr>
+        <w:t>Liczby pierwsze: 2 3 5 7 11 …</w:t>
+      </w:r>
+    </w:p>
+    <w:p>
+      <w:pPr>
+        <w:pStyle w:val="Zadanie"/>
+      </w:pPr>
+      <w:r>
+        <w:t xml:space="preserve">Napisz program wyświetlający </w:t>
+      </w:r>
+      <w:r>
+        <w:t>dowolny ciąg znaków wspak (od znaku ostatniego, do pierwszego).</w:t>
+      </w:r>
+    </w:p>
+    <w:p>
+      <w:pPr>
+        <w:pStyle w:val="Zadanie"/>
+      </w:pPr>
+      <w:r>
+        <w:t>Napisz program, który wyświetl zapis słowny dowolnej liczby naturalnej. Format rezultatu przedstawiono poniżej.</w:t>
+      </w:r>
+    </w:p>
+    <w:p>
+      <w:pPr>
+        <w:pStyle w:val="Zadanie"/>
+        <w:numPr>
+          <w:ilvl w:val="0"/>
+          <w:numId w:val="0"/>
+        </w:numPr>
+        <w:ind w:left="924"/>
+        <w:rPr>
+          <w:rFonts w:ascii="Courier New" w:hAnsi="Courier New" w:cs="Courier New"/>
+        </w:rPr>
+      </w:pPr>
+      <w:r>
+        <w:rPr>
+          <w:rFonts w:ascii="Courier New" w:hAnsi="Courier New" w:cs="Courier New"/>
+        </w:rPr>
+        <w:t xml:space="preserve">38227 – trzy osiem dwa </w:t>
+      </w:r>
+      <w:proofErr w:type="spellStart"/>
+      <w:r>
+        <w:rPr>
+          <w:rFonts w:ascii="Courier New" w:hAnsi="Courier New" w:cs="Courier New"/>
+        </w:rPr>
+        <w:t>dwa</w:t>
+      </w:r>
+      <w:proofErr w:type="spellEnd"/>
+      <w:r>
+        <w:rPr>
+          <w:rFonts w:ascii="Courier New" w:hAnsi="Courier New" w:cs="Courier New"/>
+        </w:rPr>
+        <w:t xml:space="preserve"> siedem</w:t>
+      </w:r>
+    </w:p>
+    <w:p>
+      <w:pPr>
+        <w:pStyle w:val="Zadanie"/>
+      </w:pPr>
+      <w:r>
+        <w:lastRenderedPageBreak/>
+        <w:t xml:space="preserve">Napisz program wyświetlający </w:t>
+      </w:r>
+      <w:r>
+        <w:t>kolejne wielkie litery alfabetu łacińskiego A..Z rozdzielone znakiem odstępu.</w:t>
+      </w:r>
+    </w:p>
+    <w:p>
+      <w:pPr>
+        <w:pStyle w:val="Zadanie"/>
+      </w:pPr>
+      <w:r>
+        <w:t xml:space="preserve">Napisz program wyświetlający </w:t>
+      </w:r>
+      <w:r>
+        <w:t>dowolny ciąg znaków w formie rozstrzelonej.</w:t>
+      </w:r>
+      <w:r>
+        <w:t xml:space="preserve"> </w:t>
+      </w:r>
+      <w:r>
+        <w:t>Dodaj znak odstępu pomiędzy wszystkimi znakami wyświetlanego ciągu.</w:t>
+      </w:r>
+    </w:p>
+    <w:p>
+      <w:pPr>
+        <w:pStyle w:val="Zadanie"/>
+      </w:pPr>
+      <w:r>
+        <w:t>Napisz program, który wyświetli 2</w:t>
+      </w:r>
+      <w:r>
+        <w:t>0 całkowitych liczb pseudolosowych z przedziału -20..-5.</w:t>
+      </w:r>
+    </w:p>
+    <w:p>
+      <w:pPr>
+        <w:pStyle w:val="Zadanie"/>
+      </w:pPr>
+      <w:r>
+        <w:t xml:space="preserve">W obiegu są monety 1, 2 i 5 zł. Napisz program przedstawiający dowolną kwotę (liczbę naturalną) </w:t>
+      </w:r>
+      <w:r>
+        <w:t xml:space="preserve">odczytaną z klawiatury </w:t>
+      </w:r>
+      <w:r>
+        <w:t>za pomocą jak najmniejszej liczby monet.</w:t>
+      </w:r>
+    </w:p>
+    <w:p>
+      <w:pPr>
+        <w:pStyle w:val="Zadanie"/>
+        <w:numPr>
+          <w:ilvl w:val="0"/>
+          <w:numId w:val="0"/>
+        </w:numPr>
+        <w:ind w:left="924"/>
+        <w:rPr>
+          <w:rFonts w:ascii="Courier New" w:hAnsi="Courier New" w:cs="Courier New"/>
+        </w:rPr>
+      </w:pPr>
+      <w:r>
+        <w:rPr>
+          <w:rFonts w:ascii="Courier New" w:hAnsi="Courier New" w:cs="Courier New"/>
+        </w:rPr>
+        <w:t>Podaj kwotę</w:t>
+      </w:r>
+      <w:r>
+        <w:rPr>
+          <w:rFonts w:ascii="Courier New" w:hAnsi="Courier New" w:cs="Courier New"/>
+        </w:rPr>
+        <w:t xml:space="preserve"> w zł</w:t>
+      </w:r>
+      <w:r>
+        <w:rPr>
+          <w:rFonts w:ascii="Courier New" w:hAnsi="Courier New" w:cs="Courier New"/>
+        </w:rPr>
+        <w:t>: 18</w:t>
+      </w:r>
+      <w:r>
+        <w:rPr>
+          <w:rFonts w:ascii="Courier New" w:hAnsi="Courier New" w:cs="Courier New"/>
+        </w:rPr>
+        <w:br/>
+        <w:t>Kwota 18 zł w monetach:</w:t>
+      </w:r>
+      <w:r>
+        <w:rPr>
+          <w:rFonts w:ascii="Courier New" w:hAnsi="Courier New" w:cs="Courier New"/>
+        </w:rPr>
+        <w:br/>
+        <w:t xml:space="preserve">5 zł – 3 </w:t>
+      </w:r>
+      <w:proofErr w:type="spellStart"/>
+      <w:r>
+        <w:rPr>
+          <w:rFonts w:ascii="Courier New" w:hAnsi="Courier New" w:cs="Courier New"/>
+        </w:rPr>
+        <w:t>szt</w:t>
+      </w:r>
+      <w:proofErr w:type="spellEnd"/>
+      <w:r>
+        <w:rPr>
+          <w:rFonts w:ascii="Courier New" w:hAnsi="Courier New" w:cs="Courier New"/>
+        </w:rPr>
+        <w:br/>
+        <w:t xml:space="preserve">2 zł – 1 </w:t>
+      </w:r>
+      <w:proofErr w:type="spellStart"/>
+      <w:r>
+        <w:rPr>
+          <w:rFonts w:ascii="Courier New" w:hAnsi="Courier New" w:cs="Courier New"/>
+        </w:rPr>
+        <w:t>szt</w:t>
+      </w:r>
+      <w:proofErr w:type="spellEnd"/>
+      <w:r>
+        <w:rPr>
+          <w:rFonts w:ascii="Courier New" w:hAnsi="Courier New" w:cs="Courier New"/>
+        </w:rPr>
+        <w:br/>
+        <w:t xml:space="preserve">1 zł – 1 </w:t>
+      </w:r>
+      <w:proofErr w:type="spellStart"/>
+      <w:r>
+        <w:rPr>
+          <w:rFonts w:ascii="Courier New" w:hAnsi="Courier New" w:cs="Courier New"/>
+        </w:rPr>
+        <w:t>szt</w:t>
+      </w:r>
+      <w:bookmarkStart w:id="0" w:name="_GoBack"/>
+      <w:bookmarkEnd w:id="0"/>
+      <w:proofErr w:type="spellEnd"/>
     </w:p>
     <w:p>
       <w:pPr>
@@ -6449,7 +6876,7 @@
 </file>
 
 <file path=customXml/itemProps1.xml><?xml version="1.0" encoding="utf-8"?>
-<ds:datastoreItem xmlns:ds="http://schemas.openxmlformats.org/officeDocument/2006/customXml" ds:itemID="{CED929CB-5BFD-45AE-8574-78CF85716E4A}">
+<ds:datastoreItem xmlns:ds="http://schemas.openxmlformats.org/officeDocument/2006/customXml" ds:itemID="{2DCAE86E-F440-45E3-8192-E99CCC3F08DE}">
   <ds:schemaRefs>
     <ds:schemaRef ds:uri="http://schemas.openxmlformats.org/officeDocument/2006/bibliography"/>
   </ds:schemaRefs>

--- a/02-ControlStructures/02-ControlStructures.docx
+++ b/02-ControlStructures/02-ControlStructures.docx
@@ -64,11 +64,18 @@
       </w:r>
       <w:proofErr w:type="spellEnd"/>
       <w:r>
-        <w:t xml:space="preserve"> (MIT)”. </w:t>
-      </w:r>
-      <w:r>
-        <w:br/>
-      </w:r>
+        <w:t xml:space="preserve"> (MIT)”.</w:t>
+      </w:r>
+    </w:p>
+    <w:p>
+      <w:pPr>
+        <w:pStyle w:val="Zadanie"/>
+        <w:numPr>
+          <w:ilvl w:val="0"/>
+          <w:numId w:val="0"/>
+        </w:numPr>
+        <w:ind w:left="924"/>
+      </w:pPr>
       <w:hyperlink r:id="rId8" w:history="1">
         <w:r>
           <w:rPr>
@@ -79,6 +86,14 @@
           <w:t>https://www.youtube.com/playlist?list=PLRJdqdXieSHN0U9AdnmwD-9QcR9hmw04d</w:t>
         </w:r>
       </w:hyperlink>
+      <w:r>
+        <w:rPr>
+          <w:rStyle w:val="Hipercze"/>
+          <w:color w:val="auto"/>
+          <w:u w:val="none"/>
+        </w:rPr>
+        <w:t xml:space="preserve"> </w:t>
+      </w:r>
     </w:p>
     <w:p>
       <w:pPr>
@@ -113,13 +128,33 @@
         <w:rPr>
           <w:lang w:val="en-US"/>
         </w:rPr>
-        <w:t xml:space="preserve"> z Python Tutorial (</w:t>
+        <w:t xml:space="preserve"> </w:t>
       </w:r>
       <w:proofErr w:type="spellStart"/>
       <w:r>
         <w:rPr>
           <w:lang w:val="en-US"/>
         </w:rPr>
+        <w:t>zawarte</w:t>
+      </w:r>
+      <w:proofErr w:type="spellEnd"/>
+      <w:r>
+        <w:rPr>
+          <w:lang w:val="en-US"/>
+        </w:rPr>
+        <w:t xml:space="preserve"> w </w:t>
+      </w:r>
+      <w:r>
+        <w:rPr>
+          <w:lang w:val="en-US"/>
+        </w:rPr>
+        <w:t>Python Tutorial (</w:t>
+      </w:r>
+      <w:proofErr w:type="spellStart"/>
+      <w:r>
+        <w:rPr>
+          <w:lang w:val="en-US"/>
+        </w:rPr>
         <w:t>platforma</w:t>
       </w:r>
       <w:proofErr w:type="spellEnd"/>
@@ -175,155 +210,18 @@
         <w:pStyle w:val="Zadanie"/>
       </w:pPr>
       <w:r>
-        <w:t xml:space="preserve">Zmienna </w:t>
-      </w:r>
-      <w:r>
-        <w:t>wiek</w:t>
-      </w:r>
-      <w:r>
-        <w:t xml:space="preserve"> zawiera dowolną liczbę całkowitą.</w:t>
-      </w:r>
-      <w:r>
-        <w:t xml:space="preserve"> </w:t>
-      </w:r>
-      <w:r>
-        <w:t xml:space="preserve">Napisz program, który </w:t>
-      </w:r>
-      <w:r>
-        <w:t>sprawdzi, czy liczba ta jest większa od 10.</w:t>
-      </w:r>
-    </w:p>
-    <w:p>
-      <w:pPr>
-        <w:pStyle w:val="Zadanie"/>
-      </w:pPr>
-      <w:r>
-        <w:t xml:space="preserve">Zmienna ‘wiek’ zawiera liczbę przeżytych lat. </w:t>
-      </w:r>
-      <w:r>
-        <w:t xml:space="preserve">Napisz program, który sprawdzi, czy </w:t>
-      </w:r>
-      <w:r>
-        <w:t xml:space="preserve">jest to osoba dorosła (posiada co najmniej 18 lat). Użyj instrukcji </w:t>
+        <w:t>Zapoznaj się z materiałem z</w:t>
+      </w:r>
+      <w:r>
+        <w:t xml:space="preserve">awartym w </w:t>
       </w:r>
       <w:proofErr w:type="spellStart"/>
       <w:r>
-        <w:t>if</w:t>
+        <w:t>Python</w:t>
       </w:r>
       <w:proofErr w:type="spellEnd"/>
       <w:r>
-        <w:t>.</w:t>
-      </w:r>
-    </w:p>
-    <w:p>
-      <w:pPr>
-        <w:pStyle w:val="Zadanie"/>
-      </w:pPr>
-      <w:r>
-        <w:t xml:space="preserve">Napisz program, który </w:t>
-      </w:r>
-      <w:r>
-        <w:t>pięciokrotnie w</w:t>
-      </w:r>
-      <w:r>
-        <w:t>yświetli twoje imię. Użyj instrukcji for.</w:t>
-      </w:r>
-    </w:p>
-    <w:p>
-      <w:pPr>
-        <w:pStyle w:val="Zadanie"/>
-      </w:pPr>
-      <w:r>
-        <w:t>Napisz program, który pięciokrotnie w</w:t>
-      </w:r>
-      <w:r>
-        <w:t xml:space="preserve">yświetli twoje imię. Użyj instrukcji </w:t>
-      </w:r>
-      <w:proofErr w:type="spellStart"/>
-      <w:r>
-        <w:t>while</w:t>
-      </w:r>
-      <w:proofErr w:type="spellEnd"/>
-      <w:r>
-        <w:t>.</w:t>
-      </w:r>
-    </w:p>
-    <w:p>
-      <w:pPr>
-        <w:pStyle w:val="Nagwek1"/>
-      </w:pPr>
-      <w:r>
-        <w:t>During Class</w:t>
-      </w:r>
-    </w:p>
-    <w:p>
-      <w:pPr>
-        <w:pStyle w:val="Zadanie"/>
-      </w:pPr>
-      <w:r>
-        <w:t>Zmienne x</w:t>
-      </w:r>
-      <w:r>
-        <w:t xml:space="preserve"> oraz</w:t>
-      </w:r>
-      <w:r>
-        <w:t xml:space="preserve"> y zawierają wartości całkowite. Napisz program, który </w:t>
-      </w:r>
-      <w:r>
-        <w:t>wyświetli</w:t>
-      </w:r>
-      <w:r>
-        <w:t xml:space="preserve"> wartość większą.</w:t>
-      </w:r>
-    </w:p>
-    <w:p>
-      <w:pPr>
-        <w:pStyle w:val="Zadanie"/>
-      </w:pPr>
-      <w:r>
-        <w:t>Tablica liczby = [15,23,18,6,9,12] zawiera liczby naturalne. Wyświetl większą z wartości, które znajdują się w pierwszej i ostatniej komórce tablicy.</w:t>
-      </w:r>
-    </w:p>
-    <w:p>
-      <w:pPr>
-        <w:pStyle w:val="Zadanie"/>
-      </w:pPr>
-      <w:r>
-        <w:t>Zmienna x zawiera wartość całkowitą.  Napisz program, który sprawdzi, czy jest ona parzysta.</w:t>
-      </w:r>
-    </w:p>
-    <w:p>
-      <w:pPr>
-        <w:pStyle w:val="Zadanie"/>
-      </w:pPr>
-      <w:r>
-        <w:t xml:space="preserve">Zmienna x zawiera wartość całkowitą.  </w:t>
-      </w:r>
-      <w:r>
-        <w:t>Napisz</w:t>
-      </w:r>
-      <w:r>
-        <w:t xml:space="preserve"> program, który sprawdzi, czy jest </w:t>
-      </w:r>
-      <w:r>
-        <w:t xml:space="preserve">ona </w:t>
-      </w:r>
-      <w:r>
-        <w:t xml:space="preserve">zarówno dodatnia, jak i </w:t>
-      </w:r>
-      <w:r>
-        <w:t>nie</w:t>
-      </w:r>
-      <w:r>
-        <w:t>parzysta.</w:t>
-      </w:r>
-    </w:p>
-    <w:p>
-      <w:pPr>
-        <w:pStyle w:val="Zadanie"/>
-      </w:pPr>
-      <w:r>
-        <w:t>System komputerowy zawiera konto użytkownika o identyfikatorze (login) „marek” i haśle „m-123”. Napisz program, który sprawdzi, czy wprowadzony login i hasło są zgodne z danymi konta użytkownika. Przykładowy rezultat:</w:t>
+        <w:t xml:space="preserve"> Tutorial, punkt 4.1 do 4.5:</w:t>
       </w:r>
     </w:p>
     <w:p>
@@ -334,66 +232,162 @@
           <w:numId w:val="0"/>
         </w:numPr>
         <w:ind w:left="924"/>
-        <w:rPr>
-          <w:rFonts w:ascii="Courier New" w:hAnsi="Courier New" w:cs="Courier New"/>
-        </w:rPr>
-      </w:pPr>
-      <w:r>
-        <w:rPr>
-          <w:rFonts w:ascii="Courier New" w:hAnsi="Courier New" w:cs="Courier New"/>
-        </w:rPr>
-        <w:t>Podaj login: marek</w:t>
-      </w:r>
-      <w:r>
-        <w:rPr>
-          <w:rFonts w:ascii="Courier New" w:hAnsi="Courier New" w:cs="Courier New"/>
-        </w:rPr>
-        <w:br/>
-        <w:t>Poda</w:t>
-      </w:r>
-      <w:r>
-        <w:rPr>
-          <w:rFonts w:ascii="Courier New" w:hAnsi="Courier New" w:cs="Courier New"/>
-        </w:rPr>
-        <w:t>j</w:t>
-      </w:r>
-      <w:r>
-        <w:rPr>
-          <w:rFonts w:ascii="Courier New" w:hAnsi="Courier New" w:cs="Courier New"/>
-        </w:rPr>
-        <w:t xml:space="preserve"> hasło: </w:t>
+      </w:pPr>
+      <w:r>
+        <w:t>https://docs.python.org/3/tutorial/controlflow.html#the-range-function</w:t>
+      </w:r>
+    </w:p>
+    <w:p>
+      <w:pPr>
+        <w:pStyle w:val="Zadanie"/>
+      </w:pPr>
+      <w:r>
+        <w:t xml:space="preserve">Zmienna </w:t>
+      </w:r>
+      <w:r>
+        <w:t>wiek</w:t>
+      </w:r>
+      <w:r>
+        <w:t xml:space="preserve"> zawiera dowolną liczbę całkowitą.</w:t>
+      </w:r>
+      <w:r>
+        <w:t xml:space="preserve"> </w:t>
+      </w:r>
+      <w:r>
+        <w:t xml:space="preserve">Napisz program, który </w:t>
+      </w:r>
+      <w:r>
+        <w:t>sprawdzi, czy liczba ta jest większa od 10.</w:t>
+      </w:r>
+    </w:p>
+    <w:p>
+      <w:pPr>
+        <w:pStyle w:val="Zadanie"/>
+      </w:pPr>
+      <w:r>
+        <w:t xml:space="preserve">Zmienna ‘wiek’ zawiera liczbę przeżytych lat. </w:t>
+      </w:r>
+      <w:r>
+        <w:t xml:space="preserve">Napisz program, który sprawdzi, czy </w:t>
+      </w:r>
+      <w:r>
+        <w:t xml:space="preserve">jest to osoba dorosła (posiada co najmniej 18 lat). Użyj instrukcji </w:t>
       </w:r>
       <w:proofErr w:type="spellStart"/>
       <w:r>
-        <w:rPr>
-          <w:rFonts w:ascii="Courier New" w:hAnsi="Courier New" w:cs="Courier New"/>
-        </w:rPr>
-        <w:t>wx15</w:t>
+        <w:t>if</w:t>
       </w:r>
       <w:proofErr w:type="spellEnd"/>
       <w:r>
-        <w:rPr>
-          <w:rFonts w:ascii="Courier New" w:hAnsi="Courier New" w:cs="Courier New"/>
-        </w:rPr>
-        <w:br/>
-        <w:t>Podane dane są nieprawidłowe.</w:t>
-      </w:r>
-    </w:p>
-    <w:p>
-      <w:pPr>
-        <w:pStyle w:val="Zadanie"/>
-      </w:pPr>
-      <w:r>
-        <w:t>Zmienne x oraz y zawierają wartości całkowite wprowadzone z klawiatury. Napisz program, który sprawdzi, czy którakolwiek z tych zmiennych posiada wartość ujemną.</w:t>
-      </w:r>
-    </w:p>
-    <w:p>
-      <w:pPr>
-        <w:pStyle w:val="Zadanie"/>
-      </w:pPr>
-      <w:r>
-        <w:lastRenderedPageBreak/>
-        <w:t>Napisz program do obliczania wieku psa w psich latach. Przez pierwsze dwa lata rok życia psa wynosi 10,5 ludzkiego roku. Potem każdy rok psa wynosi 4 ludzkie lata. Przykładowy rezultat:</w:t>
+        <w:t>.</w:t>
+      </w:r>
+    </w:p>
+    <w:p>
+      <w:pPr>
+        <w:pStyle w:val="Zadanie"/>
+      </w:pPr>
+      <w:r>
+        <w:t xml:space="preserve">Napisz program, który </w:t>
+      </w:r>
+      <w:r>
+        <w:t>pięciokrotnie w</w:t>
+      </w:r>
+      <w:r>
+        <w:t>yświetli twoje imię. Użyj instrukcji for.</w:t>
+      </w:r>
+    </w:p>
+    <w:p>
+      <w:pPr>
+        <w:pStyle w:val="Zadanie"/>
+      </w:pPr>
+      <w:r>
+        <w:t>Napisz program, który pięciokrotnie w</w:t>
+      </w:r>
+      <w:r>
+        <w:t xml:space="preserve">yświetli twoje imię. Użyj instrukcji </w:t>
+      </w:r>
+      <w:proofErr w:type="spellStart"/>
+      <w:r>
+        <w:t>while</w:t>
+      </w:r>
+      <w:proofErr w:type="spellEnd"/>
+      <w:r>
+        <w:t>.</w:t>
+      </w:r>
+    </w:p>
+    <w:p>
+      <w:pPr>
+        <w:pStyle w:val="Nagwek1"/>
+      </w:pPr>
+      <w:r>
+        <w:t>During Class</w:t>
+      </w:r>
+    </w:p>
+    <w:p>
+      <w:pPr>
+        <w:pStyle w:val="Nagwek2"/>
+      </w:pPr>
+      <w:r>
+        <w:t>Conditional</w:t>
+      </w:r>
+      <w:r>
+        <w:t xml:space="preserve"> statement</w:t>
+      </w:r>
+    </w:p>
+    <w:p>
+      <w:pPr>
+        <w:pStyle w:val="Zadanie"/>
+      </w:pPr>
+      <w:r>
+        <w:t>Zmienne x</w:t>
+      </w:r>
+      <w:r>
+        <w:t xml:space="preserve"> oraz</w:t>
+      </w:r>
+      <w:r>
+        <w:t xml:space="preserve"> y zawierają wartości całkowite. Napisz program, który </w:t>
+      </w:r>
+      <w:r>
+        <w:t>wyświetli</w:t>
+      </w:r>
+      <w:r>
+        <w:t xml:space="preserve"> wartość większą.</w:t>
+      </w:r>
+    </w:p>
+    <w:p>
+      <w:pPr>
+        <w:pStyle w:val="Zadanie"/>
+      </w:pPr>
+      <w:r>
+        <w:t>Zmienna x zawiera wartość całkowitą.  Napisz program, który sprawdzi, czy jest ona parzysta.</w:t>
+      </w:r>
+    </w:p>
+    <w:p>
+      <w:pPr>
+        <w:pStyle w:val="Zadanie"/>
+      </w:pPr>
+      <w:r>
+        <w:t xml:space="preserve">Napisz program, który sprawdza, czy liczba całkowita wprowadzona z klawiatury </w:t>
+      </w:r>
+      <w:r>
+        <w:t xml:space="preserve">jest </w:t>
+      </w:r>
+      <w:r>
+        <w:t xml:space="preserve">zarówno dodatnia, jak i </w:t>
+      </w:r>
+      <w:r>
+        <w:t>nie</w:t>
+      </w:r>
+      <w:r>
+        <w:t>parzysta.</w:t>
+      </w:r>
+    </w:p>
+    <w:p>
+      <w:pPr>
+        <w:pStyle w:val="Zadanie"/>
+      </w:pPr>
+      <w:r>
+        <w:t>System komputerowy zawiera konto użytkownika o identyfikatorze (login) „marek” i haśle „m-123”. Napisz program, który sprawdzi, czy wprowadzony login i hasło są zgodne z danymi konta użytkownika. Przykładowy rezultat:</w:t>
       </w:r>
     </w:p>
     <w:p>
@@ -412,36 +406,66 @@
         <w:rPr>
           <w:rFonts w:ascii="Courier New" w:hAnsi="Courier New" w:cs="Courier New"/>
         </w:rPr>
-        <w:t>Podaj wiek psa w ludzkich latach: 15</w:t>
-      </w:r>
-      <w:r>
-        <w:rPr>
-          <w:rFonts w:ascii="Courier New" w:hAnsi="Courier New" w:cs="Courier New"/>
-        </w:rPr>
-        <w:br/>
-        <w:t>Wiek psa w psich latach to 73 lata</w:t>
-      </w:r>
-    </w:p>
-    <w:p>
-      <w:pPr>
-        <w:pStyle w:val="Zadanie"/>
-      </w:pPr>
-      <w:r>
-        <w:t>Napisz program, który wyznaczy sumę liczb naturalnych z przedziału &lt;1,1000&gt;.</w:t>
-      </w:r>
-    </w:p>
-    <w:p>
-      <w:pPr>
-        <w:pStyle w:val="Zadanie"/>
-      </w:pPr>
-      <w:r>
-        <w:t xml:space="preserve">Napisz program, który dla następujących ułamków zwykłych 1/2, 1/3, ..., 1/10 wyznaczy ich wartość dziesiętną, </w:t>
-      </w:r>
-      <w:r>
-        <w:t xml:space="preserve">wyświetloną </w:t>
-      </w:r>
-      <w:r>
-        <w:t>każdą w oddzielnej linii. Zastosuj instrukcję for. Przykładowy rezultat:</w:t>
+        <w:lastRenderedPageBreak/>
+        <w:t>Podaj login: marek</w:t>
+      </w:r>
+      <w:r>
+        <w:rPr>
+          <w:rFonts w:ascii="Courier New" w:hAnsi="Courier New" w:cs="Courier New"/>
+        </w:rPr>
+        <w:br/>
+        <w:t>Poda</w:t>
+      </w:r>
+      <w:r>
+        <w:rPr>
+          <w:rFonts w:ascii="Courier New" w:hAnsi="Courier New" w:cs="Courier New"/>
+        </w:rPr>
+        <w:t>j</w:t>
+      </w:r>
+      <w:r>
+        <w:rPr>
+          <w:rFonts w:ascii="Courier New" w:hAnsi="Courier New" w:cs="Courier New"/>
+        </w:rPr>
+        <w:t xml:space="preserve"> hasło: </w:t>
+      </w:r>
+      <w:proofErr w:type="spellStart"/>
+      <w:r>
+        <w:rPr>
+          <w:rFonts w:ascii="Courier New" w:hAnsi="Courier New" w:cs="Courier New"/>
+        </w:rPr>
+        <w:t>wx15</w:t>
+      </w:r>
+      <w:proofErr w:type="spellEnd"/>
+      <w:r>
+        <w:rPr>
+          <w:rFonts w:ascii="Courier New" w:hAnsi="Courier New" w:cs="Courier New"/>
+        </w:rPr>
+        <w:br/>
+        <w:t>Podane dane są nieprawidłowe.</w:t>
+      </w:r>
+    </w:p>
+    <w:p>
+      <w:pPr>
+        <w:pStyle w:val="Zadanie"/>
+      </w:pPr>
+      <w:r>
+        <w:t>Zmienne x oraz y zawierają wartości całkowite wprowadzone z klawiatury. Napisz program, który sprawdzi, czy którakolwiek z tych zmiennych posiada wartość ujemną.</w:t>
+      </w:r>
+    </w:p>
+    <w:p>
+      <w:pPr>
+        <w:pStyle w:val="Zadanie"/>
+      </w:pPr>
+      <w:r>
+        <w:t>Niech x i y oznaczają współrzędne punktu na płaszczyźnie. Napisz program, który określi, w której ćwiartce układu współrzędnych znajduje się punkt P(</w:t>
+      </w:r>
+      <w:proofErr w:type="spellStart"/>
+      <w:r>
+        <w:t>x,y</w:t>
+      </w:r>
+      <w:proofErr w:type="spellEnd"/>
+      <w:r>
+        <w:t>) lub na której z osi jest on położony lub też że znajduje się on w początku układu współrzędnych. Przykładowy rezultat:</w:t>
       </w:r>
     </w:p>
     <w:p>
@@ -460,43 +484,29 @@
         <w:rPr>
           <w:rFonts w:ascii="Courier New" w:hAnsi="Courier New" w:cs="Courier New"/>
         </w:rPr>
-        <w:t>1/1 = 1.0</w:t>
-      </w:r>
-      <w:r>
-        <w:rPr>
-          <w:rFonts w:ascii="Courier New" w:hAnsi="Courier New" w:cs="Courier New"/>
-        </w:rPr>
-        <w:br/>
-        <w:t>1/2 = 0.5</w:t>
-      </w:r>
-      <w:r>
-        <w:rPr>
-          <w:rFonts w:ascii="Courier New" w:hAnsi="Courier New" w:cs="Courier New"/>
-        </w:rPr>
-        <w:br/>
-        <w:t>1/3 = 0.3333333333333333</w:t>
-      </w:r>
-      <w:r>
-        <w:rPr>
-          <w:rFonts w:ascii="Courier New" w:hAnsi="Courier New" w:cs="Courier New"/>
-        </w:rPr>
-        <w:br/>
-        <w:t>…</w:t>
-      </w:r>
-      <w:r>
-        <w:rPr>
-          <w:rFonts w:ascii="Courier New" w:hAnsi="Courier New" w:cs="Courier New"/>
-        </w:rPr>
-        <w:br/>
-        <w:t>1/10 = 0.1</w:t>
-      </w:r>
-    </w:p>
-    <w:p>
-      <w:pPr>
-        <w:pStyle w:val="Zadanie"/>
-      </w:pPr>
-      <w:r>
-        <w:t>Napisz program, który wyznaczy wartość silni dla pierwszych dziesięciu liczb naturalnych, w kolejności malejącej. Zastosuj instrukcje iteracyjne. Przykładowy rezultat:</w:t>
+        <w:t>x = 5</w:t>
+      </w:r>
+      <w:r>
+        <w:rPr>
+          <w:rFonts w:ascii="Courier New" w:hAnsi="Courier New" w:cs="Courier New"/>
+        </w:rPr>
+        <w:br/>
+        <w:t>y = 2</w:t>
+      </w:r>
+      <w:r>
+        <w:rPr>
+          <w:rFonts w:ascii="Courier New" w:hAnsi="Courier New" w:cs="Courier New"/>
+        </w:rPr>
+        <w:br/>
+        <w:t>Punkt P(5,2) znajduje się w pierwszej ćwiartce układu współrzędnych</w:t>
+      </w:r>
+    </w:p>
+    <w:p>
+      <w:pPr>
+        <w:pStyle w:val="Zadanie"/>
+      </w:pPr>
+      <w:r>
+        <w:t>Napisz program do obliczania wieku psa w psich latach. Przez pierwsze dwa lata rok życia psa wynosi 10,5 ludzkiego roku. Potem każdy rok psa wynosi 4 ludzkie lata. Przykładowy rezultat:</w:t>
       </w:r>
     </w:p>
     <w:p>
@@ -515,28 +525,22 @@
         <w:rPr>
           <w:rFonts w:ascii="Courier New" w:hAnsi="Courier New" w:cs="Courier New"/>
         </w:rPr>
-        <w:t>10! = 3628800</w:t>
-      </w:r>
-      <w:r>
-        <w:rPr>
-          <w:rFonts w:ascii="Courier New" w:hAnsi="Courier New" w:cs="Courier New"/>
-        </w:rPr>
-        <w:br/>
-        <w:t>9! = 362880</w:t>
-      </w:r>
-      <w:r>
-        <w:rPr>
-          <w:rFonts w:ascii="Courier New" w:hAnsi="Courier New" w:cs="Courier New"/>
-        </w:rPr>
-        <w:br/>
-        <w:t>...</w:t>
-      </w:r>
-      <w:r>
-        <w:rPr>
-          <w:rFonts w:ascii="Courier New" w:hAnsi="Courier New" w:cs="Courier New"/>
-        </w:rPr>
-        <w:br/>
-        <w:t>1! = 1</w:t>
+        <w:t>Podaj wiek psa w ludzkich latach: 15</w:t>
+      </w:r>
+      <w:r>
+        <w:rPr>
+          <w:rFonts w:ascii="Courier New" w:hAnsi="Courier New" w:cs="Courier New"/>
+        </w:rPr>
+        <w:br/>
+        <w:t>Wiek psa w psich latach to 73 lata</w:t>
+      </w:r>
+    </w:p>
+    <w:p>
+      <w:pPr>
+        <w:pStyle w:val="Nagwek2"/>
+      </w:pPr>
+      <w:r>
+        <w:t>Loops</w:t>
       </w:r>
     </w:p>
     <w:p>
@@ -641,15 +645,7 @@
         <w:pStyle w:val="Zadanie"/>
       </w:pPr>
       <w:r>
-        <w:t>Napisz program, który obliczy sumę liczb parzystych oraz nieparzystych z przedziału &lt;1,50&gt;.</w:t>
-      </w:r>
-    </w:p>
-    <w:p>
-      <w:pPr>
-        <w:pStyle w:val="Zadanie"/>
-      </w:pPr>
-      <w:r>
-        <w:t>Napisz program, który wyświetli liczby od 1 do 50, każdą w oddzielnej linii. Jeśli liczba jest podzielna przez 3 to zamiast niej wyświetl słowo ‘BIM’, jeśli liczba jest podzielna przez 5 to wyświetl słowo ‘BAM’. Natomiast jeśli liczba jest podzielna zarówno przez 3 jak I przez 5 to wyświetl słowo ‘BINGO’. Zastosuj instrukcje iteracyjne. Przykładowy rezultat:</w:t>
+        <w:t>Napisz program, który dla następujących ułamków zwykłych 1/2, 1/3, ..., 1/10 wyznaczy ich wartość dziesiętną. Zastosuj instrukcję for. Przykładowy rezultat:</w:t>
       </w:r>
     </w:p>
     <w:p>
@@ -660,100 +656,90 @@
           <w:numId w:val="0"/>
         </w:numPr>
         <w:ind w:left="924"/>
+        <w:rPr>
+          <w:rFonts w:ascii="Courier New" w:hAnsi="Courier New" w:cs="Courier New"/>
+        </w:rPr>
+      </w:pPr>
+      <w:r>
+        <w:rPr>
+          <w:rFonts w:ascii="Courier New" w:hAnsi="Courier New" w:cs="Courier New"/>
+        </w:rPr>
+        <w:t>1/1 = 1.0</w:t>
+      </w:r>
+      <w:r>
+        <w:rPr>
+          <w:rFonts w:ascii="Courier New" w:hAnsi="Courier New" w:cs="Courier New"/>
+        </w:rPr>
+        <w:br/>
+        <w:t>1/2 = 0.5</w:t>
+      </w:r>
+      <w:r>
+        <w:rPr>
+          <w:rFonts w:ascii="Courier New" w:hAnsi="Courier New" w:cs="Courier New"/>
+        </w:rPr>
+        <w:br/>
+        <w:t>1/3 = 0.3333333333333333</w:t>
+      </w:r>
+      <w:r>
+        <w:rPr>
+          <w:rFonts w:ascii="Courier New" w:hAnsi="Courier New" w:cs="Courier New"/>
+        </w:rPr>
+        <w:br/>
+        <w:t>…</w:t>
+      </w:r>
+      <w:r>
+        <w:rPr>
+          <w:rFonts w:ascii="Courier New" w:hAnsi="Courier New" w:cs="Courier New"/>
+        </w:rPr>
+        <w:br/>
+        <w:t>1/10 = 0.1</w:t>
+      </w:r>
+    </w:p>
+    <w:p>
+      <w:pPr>
+        <w:pStyle w:val="Zadanie"/>
       </w:pPr>
       <w:r>
         <w:lastRenderedPageBreak/>
-        <w:t>1</w:t>
-      </w:r>
-      <w:r>
-        <w:br/>
-        <w:t>2</w:t>
-      </w:r>
-      <w:r>
-        <w:br/>
-        <w:t>BIM</w:t>
-      </w:r>
-      <w:r>
-        <w:br/>
-        <w:t xml:space="preserve">4 </w:t>
-      </w:r>
-      <w:r>
-        <w:br/>
-        <w:t>BAM</w:t>
-      </w:r>
-      <w:r>
-        <w:br/>
-        <w:t>BIM</w:t>
-      </w:r>
-      <w:r>
-        <w:br/>
-        <w:t>7</w:t>
-      </w:r>
-      <w:r>
-        <w:br/>
-        <w:t>...</w:t>
-      </w:r>
-    </w:p>
-    <w:p>
-      <w:pPr>
-        <w:pStyle w:val="Zadanie"/>
-      </w:pPr>
-      <w:r>
-        <w:t xml:space="preserve">Tablica </w:t>
-      </w:r>
-      <w:r>
-        <w:t>‘</w:t>
-      </w:r>
-      <w:r>
-        <w:t xml:space="preserve"> zawiera liczby naturalne: 15, 8, 31, 47, 2, 19. Napisz program, który </w:t>
-      </w:r>
-      <w:r>
-        <w:t xml:space="preserve">obliczy i </w:t>
-      </w:r>
-      <w:r>
-        <w:t>wyświetli</w:t>
-      </w:r>
-      <w:r>
-        <w:t xml:space="preserve"> średnią arytmetyczną tych liczb.</w:t>
-      </w:r>
-    </w:p>
-    <w:p>
-      <w:pPr>
-        <w:pStyle w:val="Zadanie"/>
-        <w:rPr>
-          <w:lang w:val="en-US"/>
-        </w:rPr>
-      </w:pPr>
-      <w:r>
-        <w:t xml:space="preserve">Tablica imiona zawiera wykaz imion: Genowefa, Onufry, Celestyna, Alojzy, Pankracy, Teofil. Napisz program, który wyświetli najdłuższe z nich (składające się z największej liczby znaków). </w:t>
-      </w:r>
-      <w:proofErr w:type="spellStart"/>
-      <w:r>
-        <w:rPr>
-          <w:lang w:val="en-US"/>
-        </w:rPr>
-        <w:t>Przykładowy</w:t>
-      </w:r>
-      <w:proofErr w:type="spellEnd"/>
-      <w:r>
-        <w:rPr>
-          <w:lang w:val="en-US"/>
-        </w:rPr>
-        <w:t xml:space="preserve"> </w:t>
-      </w:r>
-      <w:proofErr w:type="spellStart"/>
-      <w:r>
-        <w:rPr>
-          <w:lang w:val="en-US"/>
-        </w:rPr>
-        <w:t>rezultat</w:t>
-      </w:r>
-      <w:proofErr w:type="spellEnd"/>
-      <w:r>
-        <w:rPr>
-          <w:lang w:val="en-US"/>
-        </w:rPr>
-        <w:t>:</w:t>
+        <w:t>Napisz program, który obliczy sumę liczb parzystych oraz nieparzystych z przedziału &lt;1,50&gt;.</w:t>
+      </w:r>
+    </w:p>
+    <w:p>
+      <w:pPr>
+        <w:pStyle w:val="Zadanie"/>
+      </w:pPr>
+      <w:r>
+        <w:t xml:space="preserve">Napisz program, który wyświetli liczby od 1 do </w:t>
+      </w:r>
+      <w:r>
+        <w:t>3</w:t>
+      </w:r>
+      <w:r>
+        <w:t>0. Jeśli liczba jest podzielna przez 3 to zamiast niej wyświetl słowo ‘</w:t>
+      </w:r>
+      <w:r>
+        <w:t>THREE</w:t>
+      </w:r>
+      <w:r>
+        <w:t xml:space="preserve">’, jeśli liczba jest podzielna przez </w:t>
+      </w:r>
+      <w:r>
+        <w:t>5</w:t>
+      </w:r>
+      <w:r>
+        <w:t xml:space="preserve"> to wyświetl słowo ‘</w:t>
+      </w:r>
+      <w:r>
+        <w:t>FIVE</w:t>
+      </w:r>
+      <w:r>
+        <w:t xml:space="preserve">’. Natomiast jeśli liczba jest podzielna zarówno przez 3 jak </w:t>
+      </w:r>
+      <w:r>
+        <w:t>i</w:t>
+      </w:r>
+      <w:r>
+        <w:t xml:space="preserve"> przez 5 to wyświetl słowo ‘BINGO’. Zastosuj instrukcje iteracyjne. Przykładowy rezultat:</w:t>
       </w:r>
     </w:p>
     <w:p>
@@ -764,37 +750,62 @@
           <w:numId w:val="0"/>
         </w:numPr>
         <w:ind w:left="924"/>
-        <w:rPr>
-          <w:rFonts w:ascii="Courier New" w:hAnsi="Courier New" w:cs="Courier New"/>
-        </w:rPr>
-      </w:pPr>
-      <w:r>
-        <w:rPr>
-          <w:rFonts w:ascii="Courier New" w:hAnsi="Courier New" w:cs="Courier New"/>
-        </w:rPr>
-        <w:t>n</w:t>
-      </w:r>
-      <w:r>
-        <w:rPr>
-          <w:rFonts w:ascii="Courier New" w:hAnsi="Courier New" w:cs="Courier New"/>
-        </w:rPr>
-        <w:t>ajdłuższe imię: Celestyna</w:t>
-      </w:r>
-    </w:p>
-    <w:p>
-      <w:pPr>
-        <w:pStyle w:val="Zadanie"/>
-      </w:pPr>
-      <w:r>
-        <w:t xml:space="preserve">Tablica </w:t>
-      </w:r>
-      <w:proofErr w:type="spellStart"/>
-      <w:r>
-        <w:t>tab</w:t>
-      </w:r>
-      <w:proofErr w:type="spellEnd"/>
-      <w:r>
-        <w:t xml:space="preserve"> zawiera liczby naturalne: 15, 8, 31, 47, 2, 19. Napisz program, który wyświetli zawartość tablicy w odwrotnej kolejności. Przykładowy rezultat:</w:t>
+      </w:pPr>
+      <w:r>
+        <w:t>1</w:t>
+      </w:r>
+      <w:r>
+        <w:t xml:space="preserve"> </w:t>
+      </w:r>
+      <w:r>
+        <w:t>2</w:t>
+      </w:r>
+      <w:r>
+        <w:t xml:space="preserve"> </w:t>
+      </w:r>
+      <w:r>
+        <w:t>THREE</w:t>
+      </w:r>
+      <w:r>
+        <w:t xml:space="preserve"> </w:t>
+      </w:r>
+      <w:r>
+        <w:t xml:space="preserve">4 </w:t>
+      </w:r>
+      <w:r>
+        <w:t>FIVE</w:t>
+      </w:r>
+      <w:r>
+        <w:t xml:space="preserve"> </w:t>
+      </w:r>
+      <w:r>
+        <w:t>THREE</w:t>
+      </w:r>
+      <w:r>
+        <w:t xml:space="preserve"> </w:t>
+      </w:r>
+      <w:r>
+        <w:t>7</w:t>
+      </w:r>
+      <w:r>
+        <w:t xml:space="preserve"> </w:t>
+      </w:r>
+      <w:r>
+        <w:t>...</w:t>
+      </w:r>
+    </w:p>
+    <w:p>
+      <w:pPr>
+        <w:pStyle w:val="Zadanie"/>
+      </w:pPr>
+      <w:r>
+        <w:t xml:space="preserve">Napisz program wyświetlający N początkowych wyrazów ciągu arytmetycznego o różnicy równej 3. Wartość N odczytaj z </w:t>
+      </w:r>
+      <w:r>
+        <w:t>klawiatury</w:t>
+      </w:r>
+      <w:r>
+        <w:t>.</w:t>
       </w:r>
     </w:p>
     <w:p>
@@ -807,45 +818,32 @@
         <w:ind w:left="924"/>
         <w:rPr>
           <w:rFonts w:ascii="Courier New" w:hAnsi="Courier New" w:cs="Courier New"/>
-          <w:lang w:val="en-US"/>
-        </w:rPr>
-      </w:pPr>
-      <w:r>
-        <w:rPr>
-          <w:rFonts w:ascii="Courier New" w:hAnsi="Courier New" w:cs="Courier New"/>
-          <w:lang w:val="en-US"/>
-        </w:rPr>
-        <w:t>t</w:t>
-      </w:r>
-      <w:r>
-        <w:rPr>
-          <w:rFonts w:ascii="Courier New" w:hAnsi="Courier New" w:cs="Courier New"/>
-          <w:lang w:val="en-US"/>
-        </w:rPr>
-        <w:t>a</w:t>
-      </w:r>
-      <w:r>
-        <w:rPr>
-          <w:rFonts w:ascii="Courier New" w:hAnsi="Courier New" w:cs="Courier New"/>
-          <w:lang w:val="en-US"/>
-        </w:rPr>
-        <w:t xml:space="preserve">b: 15 8 31 47 2 19 </w:t>
-      </w:r>
-      <w:r>
-        <w:rPr>
-          <w:rFonts w:ascii="Courier New" w:hAnsi="Courier New" w:cs="Courier New"/>
-          <w:lang w:val="en-US"/>
-        </w:rPr>
-        <w:br/>
-        <w:t>tab in reverse: 19 2 47 31 8 15</w:t>
-      </w:r>
-    </w:p>
-    <w:p>
-      <w:pPr>
-        <w:pStyle w:val="Zadanie"/>
-      </w:pPr>
-      <w:r>
-        <w:t>Napisz program, który utworzy poniższy wzór. Zastosuj instrukcje iteracyjne. Przykładowy rezultat:</w:t>
+        </w:rPr>
+      </w:pPr>
+      <w:r>
+        <w:rPr>
+          <w:rFonts w:ascii="Courier New" w:hAnsi="Courier New" w:cs="Courier New"/>
+        </w:rPr>
+        <w:t>Ciąg arytmetyczny o różnicy 3: 1, 4, 7, 10, 13, …</w:t>
+      </w:r>
+    </w:p>
+    <w:p>
+      <w:pPr>
+        <w:pStyle w:val="Nagwek2"/>
+      </w:pPr>
+      <w:r>
+        <w:t>Debugging</w:t>
+      </w:r>
+    </w:p>
+    <w:p>
+      <w:pPr>
+        <w:pStyle w:val="Zadanie"/>
+      </w:pPr>
+      <w:r>
+        <w:t xml:space="preserve">Uruchom program w trybie debugowania. </w:t>
+      </w:r>
+      <w:r>
+        <w:t>Sprawdź jego działanie.</w:t>
       </w:r>
     </w:p>
     <w:p>
@@ -858,77 +856,93 @@
         <w:ind w:left="924"/>
         <w:rPr>
           <w:rFonts w:ascii="Courier New" w:hAnsi="Courier New" w:cs="Courier New"/>
-        </w:rPr>
-      </w:pPr>
-      <w:r>
-        <w:rPr>
-          <w:rFonts w:ascii="Courier New" w:hAnsi="Courier New" w:cs="Courier New"/>
-        </w:rPr>
-        <w:t>1</w:t>
-      </w:r>
-      <w:r>
-        <w:rPr>
-          <w:rFonts w:ascii="Courier New" w:hAnsi="Courier New" w:cs="Courier New"/>
-        </w:rPr>
-        <w:br/>
-        <w:t>22</w:t>
-      </w:r>
-      <w:r>
-        <w:rPr>
-          <w:rFonts w:ascii="Courier New" w:hAnsi="Courier New" w:cs="Courier New"/>
-        </w:rPr>
-        <w:br/>
-        <w:t>333</w:t>
-      </w:r>
-      <w:r>
-        <w:rPr>
-          <w:rFonts w:ascii="Courier New" w:hAnsi="Courier New" w:cs="Courier New"/>
-        </w:rPr>
-        <w:br/>
-        <w:t>4444</w:t>
-      </w:r>
-      <w:r>
-        <w:rPr>
-          <w:rFonts w:ascii="Courier New" w:hAnsi="Courier New" w:cs="Courier New"/>
-        </w:rPr>
-        <w:br/>
-        <w:t>55555</w:t>
-      </w:r>
-      <w:r>
-        <w:rPr>
-          <w:rFonts w:ascii="Courier New" w:hAnsi="Courier New" w:cs="Courier New"/>
-        </w:rPr>
-        <w:br/>
-        <w:t>666666</w:t>
-      </w:r>
-      <w:r>
-        <w:rPr>
-          <w:rFonts w:ascii="Courier New" w:hAnsi="Courier New" w:cs="Courier New"/>
-        </w:rPr>
-        <w:br/>
-        <w:t>7777777</w:t>
-      </w:r>
-      <w:r>
-        <w:rPr>
-          <w:rFonts w:ascii="Courier New" w:hAnsi="Courier New" w:cs="Courier New"/>
-        </w:rPr>
-        <w:br/>
-        <w:t>88888888</w:t>
-      </w:r>
-      <w:r>
-        <w:rPr>
-          <w:rFonts w:ascii="Courier New" w:hAnsi="Courier New" w:cs="Courier New"/>
-        </w:rPr>
-        <w:br/>
-        <w:t>999999999</w:t>
-      </w:r>
-    </w:p>
-    <w:p>
-      <w:pPr>
-        <w:pStyle w:val="Zadanie"/>
-      </w:pPr>
-      <w:r>
-        <w:t>Karta płatnicza zabezpieczona jest czterocyfrowym kodem PIN (0805). Napisz program, który sprawdzi, czy wprowadzony w terminalu płatniczym kod PIN jest prawidłowy. Użytkownik ma maksymalnie trzy możliwości wprowadzenia kodu PIN. W przypadku trzech nieudanych prób, karta zostaje zablokowana. Przykładowy rezultat:</w:t>
+          <w:lang w:val="en-US"/>
+        </w:rPr>
+      </w:pPr>
+      <w:r>
+        <w:rPr>
+          <w:rFonts w:ascii="Courier New" w:hAnsi="Courier New" w:cs="Courier New"/>
+          <w:lang w:val="en-US"/>
+        </w:rPr>
+        <w:t>x = 2</w:t>
+      </w:r>
+      <w:r>
+        <w:rPr>
+          <w:rFonts w:ascii="Courier New" w:hAnsi="Courier New" w:cs="Courier New"/>
+          <w:lang w:val="en-US"/>
+        </w:rPr>
+        <w:br/>
+      </w:r>
+      <w:r>
+        <w:rPr>
+          <w:rFonts w:ascii="Courier New" w:hAnsi="Courier New" w:cs="Courier New"/>
+          <w:lang w:val="en-US"/>
+        </w:rPr>
+        <w:t>y = 5</w:t>
+      </w:r>
+      <w:r>
+        <w:rPr>
+          <w:rFonts w:ascii="Courier New" w:hAnsi="Courier New" w:cs="Courier New"/>
+          <w:lang w:val="en-US"/>
+        </w:rPr>
+        <w:br/>
+      </w:r>
+      <w:r>
+        <w:rPr>
+          <w:rFonts w:ascii="Courier New" w:hAnsi="Courier New" w:cs="Courier New"/>
+          <w:lang w:val="en-US"/>
+        </w:rPr>
+        <w:t>if x &gt; y:</w:t>
+      </w:r>
+      <w:r>
+        <w:rPr>
+          <w:rFonts w:ascii="Courier New" w:hAnsi="Courier New" w:cs="Courier New"/>
+          <w:lang w:val="en-US"/>
+        </w:rPr>
+        <w:br/>
+      </w:r>
+      <w:r>
+        <w:rPr>
+          <w:rFonts w:ascii="Courier New" w:hAnsi="Courier New" w:cs="Courier New"/>
+          <w:lang w:val="en-US"/>
+        </w:rPr>
+        <w:t xml:space="preserve">    print(x)</w:t>
+      </w:r>
+      <w:r>
+        <w:rPr>
+          <w:rFonts w:ascii="Courier New" w:hAnsi="Courier New" w:cs="Courier New"/>
+          <w:lang w:val="en-US"/>
+        </w:rPr>
+        <w:br/>
+      </w:r>
+      <w:r>
+        <w:rPr>
+          <w:rFonts w:ascii="Courier New" w:hAnsi="Courier New" w:cs="Courier New"/>
+          <w:lang w:val="en-US"/>
+        </w:rPr>
+        <w:t>else:</w:t>
+      </w:r>
+      <w:r>
+        <w:rPr>
+          <w:rFonts w:ascii="Courier New" w:hAnsi="Courier New" w:cs="Courier New"/>
+          <w:lang w:val="en-US"/>
+        </w:rPr>
+        <w:br/>
+      </w:r>
+      <w:r>
+        <w:rPr>
+          <w:rFonts w:ascii="Courier New" w:hAnsi="Courier New" w:cs="Courier New"/>
+          <w:lang w:val="en-US"/>
+        </w:rPr>
+        <w:t xml:space="preserve">    print(y)</w:t>
+      </w:r>
+    </w:p>
+    <w:p>
+      <w:pPr>
+        <w:pStyle w:val="Zadanie"/>
+      </w:pPr>
+      <w:r>
+        <w:t>W grupie 2-3 osobowej dokonaj analizy poniższego programu bez jego uruchamiania i określ, jakie wartości przyjmą zmienne x, y, n po wykonaniu instrukcji programu.</w:t>
       </w:r>
     </w:p>
     <w:p>
@@ -941,99 +955,174 @@
         <w:ind w:left="924"/>
         <w:rPr>
           <w:rFonts w:ascii="Courier New" w:hAnsi="Courier New" w:cs="Courier New"/>
-        </w:rPr>
-      </w:pPr>
-      <w:r>
-        <w:rPr>
-          <w:rFonts w:ascii="Courier New" w:hAnsi="Courier New" w:cs="Courier New"/>
-        </w:rPr>
-        <w:t>Podaj kod PIN: 2398</w:t>
-      </w:r>
-      <w:r>
-        <w:rPr>
-          <w:rFonts w:ascii="Courier New" w:hAnsi="Courier New" w:cs="Courier New"/>
-        </w:rPr>
-        <w:br/>
-        <w:t>Kod PIN niepoprawny.</w:t>
-      </w:r>
-      <w:r>
-        <w:rPr>
-          <w:rFonts w:ascii="Courier New" w:hAnsi="Courier New" w:cs="Courier New"/>
-        </w:rPr>
-        <w:br/>
-        <w:t>Podaj kod PIN: 0912</w:t>
-      </w:r>
-      <w:r>
-        <w:rPr>
-          <w:rFonts w:ascii="Courier New" w:hAnsi="Courier New" w:cs="Courier New"/>
-        </w:rPr>
-        <w:br/>
-        <w:t>Kod PIN niepoprawny.</w:t>
-      </w:r>
-      <w:r>
-        <w:rPr>
-          <w:rFonts w:ascii="Courier New" w:hAnsi="Courier New" w:cs="Courier New"/>
-        </w:rPr>
-        <w:br/>
-        <w:t>Podaj kod PIN: 7860</w:t>
-      </w:r>
-      <w:r>
-        <w:rPr>
-          <w:rFonts w:ascii="Courier New" w:hAnsi="Courier New" w:cs="Courier New"/>
-        </w:rPr>
-        <w:br/>
-        <w:t>Kod PIN niepoprawny.</w:t>
-      </w:r>
-      <w:r>
-        <w:rPr>
-          <w:rFonts w:ascii="Courier New" w:hAnsi="Courier New" w:cs="Courier New"/>
-        </w:rPr>
-        <w:br/>
-        <w:t>Karta płatnicza zostaje zablokowana.</w:t>
-      </w:r>
-    </w:p>
-    <w:p>
-      <w:pPr>
-        <w:pStyle w:val="Nagwek1"/>
-      </w:pPr>
-      <w:r>
-        <w:lastRenderedPageBreak/>
-        <w:t>After</w:t>
-      </w:r>
-      <w:r>
-        <w:t xml:space="preserve"> Class</w:t>
-      </w:r>
-    </w:p>
-    <w:p>
-      <w:pPr>
-        <w:pStyle w:val="Zadanie"/>
-      </w:pPr>
-      <w:r>
-        <w:t xml:space="preserve">Napisz program, który wyświetli kalendarz, jak poniżej. Wykorzystaj instrukcje iteracyjne. Przyjmij, że miesiąc posiada 30 dni. Początkowy numer dnia tygodnia (od 0 – </w:t>
+          <w:lang w:val="en-US"/>
+        </w:rPr>
+      </w:pPr>
+      <w:r>
+        <w:rPr>
+          <w:rFonts w:ascii="Courier New" w:hAnsi="Courier New" w:cs="Courier New"/>
+          <w:lang w:val="en-US"/>
+        </w:rPr>
+        <w:t xml:space="preserve">x = </w:t>
+      </w:r>
+      <w:r>
+        <w:rPr>
+          <w:rFonts w:ascii="Courier New" w:hAnsi="Courier New" w:cs="Courier New"/>
+          <w:lang w:val="en-US"/>
+        </w:rPr>
+        <w:t>3</w:t>
+      </w:r>
+      <w:r>
+        <w:rPr>
+          <w:rFonts w:ascii="Courier New" w:hAnsi="Courier New" w:cs="Courier New"/>
+          <w:lang w:val="en-US"/>
+        </w:rPr>
+        <w:br/>
+      </w:r>
+      <w:r>
+        <w:rPr>
+          <w:rFonts w:ascii="Courier New" w:hAnsi="Courier New" w:cs="Courier New"/>
+          <w:lang w:val="en-US"/>
+        </w:rPr>
+        <w:t xml:space="preserve">y = </w:t>
+      </w:r>
+      <w:r>
+        <w:rPr>
+          <w:rFonts w:ascii="Courier New" w:hAnsi="Courier New" w:cs="Courier New"/>
+          <w:lang w:val="en-US"/>
+        </w:rPr>
+        <w:t>1 + x</w:t>
+      </w:r>
+      <w:r>
+        <w:rPr>
+          <w:rFonts w:ascii="Courier New" w:hAnsi="Courier New" w:cs="Courier New"/>
+          <w:lang w:val="en-US"/>
+        </w:rPr>
+        <w:br/>
+        <w:t>z = 2</w:t>
+      </w:r>
+      <w:r>
+        <w:rPr>
+          <w:rFonts w:ascii="Courier New" w:hAnsi="Courier New" w:cs="Courier New"/>
+          <w:lang w:val="en-US"/>
+        </w:rPr>
+        <w:t xml:space="preserve"> </w:t>
+      </w:r>
+      <w:r>
+        <w:rPr>
+          <w:rFonts w:ascii="Courier New" w:hAnsi="Courier New" w:cs="Courier New"/>
+          <w:lang w:val="en-US"/>
+        </w:rPr>
+        <w:t>*</w:t>
+      </w:r>
+      <w:r>
+        <w:rPr>
+          <w:rFonts w:ascii="Courier New" w:hAnsi="Courier New" w:cs="Courier New"/>
+          <w:lang w:val="en-US"/>
+        </w:rPr>
+        <w:t xml:space="preserve"> </w:t>
+      </w:r>
+      <w:r>
+        <w:rPr>
+          <w:rFonts w:ascii="Courier New" w:hAnsi="Courier New" w:cs="Courier New"/>
+          <w:lang w:val="en-US"/>
+        </w:rPr>
+        <w:t>x - 4</w:t>
+      </w:r>
+      <w:r>
+        <w:rPr>
+          <w:rFonts w:ascii="Courier New" w:hAnsi="Courier New" w:cs="Courier New"/>
+          <w:lang w:val="en-US"/>
+        </w:rPr>
+        <w:br/>
+      </w:r>
+      <w:r>
+        <w:rPr>
+          <w:rFonts w:ascii="Courier New" w:hAnsi="Courier New" w:cs="Courier New"/>
+          <w:lang w:val="en-US"/>
+        </w:rPr>
+        <w:t>for n in range(</w:t>
+      </w:r>
+      <w:r>
+        <w:rPr>
+          <w:rFonts w:ascii="Courier New" w:hAnsi="Courier New" w:cs="Courier New"/>
+          <w:lang w:val="en-US"/>
+        </w:rPr>
+        <w:t>z</w:t>
+      </w:r>
+      <w:r>
+        <w:rPr>
+          <w:rFonts w:ascii="Courier New" w:hAnsi="Courier New" w:cs="Courier New"/>
+          <w:lang w:val="en-US"/>
+        </w:rPr>
+        <w:t>):</w:t>
+      </w:r>
+      <w:r>
+        <w:rPr>
+          <w:rFonts w:ascii="Courier New" w:hAnsi="Courier New" w:cs="Courier New"/>
+          <w:lang w:val="en-US"/>
+        </w:rPr>
+        <w:br/>
+      </w:r>
+      <w:r>
+        <w:rPr>
+          <w:rFonts w:ascii="Courier New" w:hAnsi="Courier New" w:cs="Courier New"/>
+          <w:lang w:val="en-US"/>
+        </w:rPr>
+        <w:t xml:space="preserve">    y += n + x</w:t>
+      </w:r>
+      <w:r>
+        <w:rPr>
+          <w:rFonts w:ascii="Courier New" w:hAnsi="Courier New" w:cs="Courier New"/>
+          <w:lang w:val="en-US"/>
+        </w:rPr>
+        <w:br/>
       </w:r>
       <w:proofErr w:type="spellStart"/>
       <w:r>
-        <w:t>Pn</w:t>
+        <w:rPr>
+          <w:rFonts w:ascii="Courier New" w:hAnsi="Courier New" w:cs="Courier New"/>
+          <w:lang w:val="en-US"/>
+        </w:rPr>
+        <w:t>x</w:t>
       </w:r>
       <w:proofErr w:type="spellEnd"/>
       <w:r>
-        <w:t xml:space="preserve"> do 6 – Sb) zawiera zmienna </w:t>
+        <w:rPr>
+          <w:rFonts w:ascii="Courier New" w:hAnsi="Courier New" w:cs="Courier New"/>
+          <w:lang w:val="en-US"/>
+        </w:rPr>
+        <w:t xml:space="preserve"> = x + 1</w:t>
+      </w:r>
+      <w:r>
+        <w:rPr>
+          <w:rFonts w:ascii="Courier New" w:hAnsi="Courier New" w:cs="Courier New"/>
+          <w:lang w:val="en-US"/>
+        </w:rPr>
+        <w:br/>
+      </w:r>
+      <w:r>
+        <w:rPr>
+          <w:rFonts w:ascii="Courier New" w:hAnsi="Courier New" w:cs="Courier New"/>
+          <w:lang w:val="en-US"/>
+        </w:rPr>
+        <w:t>print(</w:t>
       </w:r>
       <w:proofErr w:type="spellStart"/>
       <w:r>
-        <w:t>nrDniaTygodnia</w:t>
+        <w:rPr>
+          <w:rFonts w:ascii="Courier New" w:hAnsi="Courier New" w:cs="Courier New"/>
+          <w:lang w:val="en-US"/>
+        </w:rPr>
+        <w:t>x,y,n</w:t>
       </w:r>
       <w:proofErr w:type="spellEnd"/>
       <w:r>
-        <w:t xml:space="preserve"> (np. dla poniższego kalendarza </w:t>
-      </w:r>
-      <w:proofErr w:type="spellStart"/>
-      <w:r>
-        <w:t>nrDniaTygodnia</w:t>
-      </w:r>
-      <w:proofErr w:type="spellEnd"/>
-      <w:r>
-        <w:t xml:space="preserve"> = 2).</w:t>
+        <w:rPr>
+          <w:rFonts w:ascii="Courier New" w:hAnsi="Courier New" w:cs="Courier New"/>
+          <w:lang w:val="en-US"/>
+        </w:rPr>
+        <w:t>)</w:t>
       </w:r>
     </w:p>
     <w:p>
@@ -1044,58 +1133,67 @@
           <w:numId w:val="0"/>
         </w:numPr>
         <w:ind w:left="924"/>
-        <w:rPr>
-          <w:rFonts w:ascii="Courier New" w:hAnsi="Courier New" w:cs="Courier New"/>
-        </w:rPr>
-      </w:pPr>
-      <w:r>
-        <w:rPr>
-          <w:rFonts w:ascii="Courier New" w:hAnsi="Courier New" w:cs="Courier New"/>
-        </w:rPr>
-        <w:t>| PN | WT | SR | CZ | PT | SB | ND |</w:t>
-      </w:r>
-      <w:r>
-        <w:rPr>
-          <w:rFonts w:ascii="Courier New" w:hAnsi="Courier New" w:cs="Courier New"/>
-        </w:rPr>
-        <w:br/>
-        <w:t>|    |    |  1 |  2 |  3 |  4 |  5 |</w:t>
-      </w:r>
-      <w:r>
-        <w:rPr>
-          <w:rFonts w:ascii="Courier New" w:hAnsi="Courier New" w:cs="Courier New"/>
-        </w:rPr>
-        <w:br/>
-        <w:t>|  6 |  7 |  8 |  9 | 10 | 11 | 12 |</w:t>
-      </w:r>
-      <w:r>
-        <w:rPr>
-          <w:rFonts w:ascii="Courier New" w:hAnsi="Courier New" w:cs="Courier New"/>
-        </w:rPr>
-        <w:br/>
-        <w:t>| 13 | 14 | 15 | 16 | 17 | 18 | 19 |</w:t>
-      </w:r>
-      <w:r>
-        <w:rPr>
-          <w:rFonts w:ascii="Courier New" w:hAnsi="Courier New" w:cs="Courier New"/>
-        </w:rPr>
-        <w:br/>
-        <w:t>| 20 | 21 | 22 | 23 | 24 | 25 | 26 |</w:t>
-      </w:r>
-      <w:r>
-        <w:rPr>
-          <w:rFonts w:ascii="Courier New" w:hAnsi="Courier New" w:cs="Courier New"/>
-        </w:rPr>
-        <w:br/>
-        <w:t>| 27 | 28 | 29 | 30 |    |    |    |</w:t>
-      </w:r>
-    </w:p>
-    <w:p>
-      <w:pPr>
-        <w:pStyle w:val="Zadanie"/>
-      </w:pPr>
-      <w:r>
-        <w:t>Napisz program dokonujący zamiany dowolnej liczby dziesiętnej na binarną zgodnie z poniższym algorytmem:</w:t>
+      </w:pPr>
+      <w:r>
+        <w:t>Następnie uruchom program w trybie debugowania i wykonując go krok po kroku oraz kontrolując przez cały czas wartości wszystkich zmiennych zobacz, jak zmieniają się one w czasie działania programu. Czy wartości zmiennych po wykonaniu wszystkich instrukcji programu są identyczne z twoimi odpowiedziami?</w:t>
+      </w:r>
+    </w:p>
+    <w:p>
+      <w:pPr>
+        <w:pStyle w:val="Nagwek2"/>
+      </w:pPr>
+      <w:r>
+        <w:t>Arrays</w:t>
+      </w:r>
+    </w:p>
+    <w:p>
+      <w:pPr>
+        <w:pStyle w:val="Zadanie"/>
+      </w:pPr>
+      <w:r>
+        <w:t xml:space="preserve">Tablica zawiera liczby naturalne: 15, 8, 31, 47, 2, 19. Napisz program, który </w:t>
+      </w:r>
+      <w:r>
+        <w:t xml:space="preserve">obliczy i </w:t>
+      </w:r>
+      <w:r>
+        <w:t>wyświetli</w:t>
+      </w:r>
+      <w:r>
+        <w:t xml:space="preserve"> średnią arytmetyczną </w:t>
+      </w:r>
+      <w:r>
+        <w:t xml:space="preserve">wszystkich </w:t>
+      </w:r>
+      <w:r>
+        <w:t>liczb</w:t>
+      </w:r>
+      <w:r>
+        <w:t xml:space="preserve"> nieparzystych</w:t>
+      </w:r>
+      <w:r>
+        <w:t>.</w:t>
+      </w:r>
+    </w:p>
+    <w:p>
+      <w:pPr>
+        <w:pStyle w:val="Zadanie"/>
+      </w:pPr>
+      <w:r>
+        <w:t xml:space="preserve">Ocena stanowi umowny sposób zakwalifikowania postępów ucznia lub studenta. Może zostać przedstawiona w zapisie symbolicznym (np. cyfry od 1 do 6) lub słownym. Napisz </w:t>
+      </w:r>
+      <w:r>
+        <w:lastRenderedPageBreak/>
+        <w:t xml:space="preserve">program, który dla wartości numerycznej oceny odczytanej z </w:t>
+      </w:r>
+      <w:r>
+        <w:t xml:space="preserve">klawiatury </w:t>
+      </w:r>
+      <w:r>
+        <w:t>wyświetli jej słowny zapis (celujący, bardzo dobry, dobry, dostateczny, mierny, niedostateczny).</w:t>
+      </w:r>
+      <w:r>
+        <w:t xml:space="preserve"> Umieść nazwy ocen w tablicy. Przykładowy rezultat:</w:t>
       </w:r>
     </w:p>
     <w:p>
@@ -1106,13 +1204,1455 @@
           <w:numId w:val="0"/>
         </w:numPr>
         <w:ind w:left="924"/>
+        <w:rPr>
+          <w:rFonts w:ascii="Courier New" w:hAnsi="Courier New" w:cs="Courier New"/>
+        </w:rPr>
+      </w:pPr>
+      <w:r>
+        <w:rPr>
+          <w:rFonts w:ascii="Courier New" w:hAnsi="Courier New" w:cs="Courier New"/>
+        </w:rPr>
+        <w:t>Podaj ocenę: 4</w:t>
+      </w:r>
+      <w:r>
+        <w:rPr>
+          <w:rFonts w:ascii="Courier New" w:hAnsi="Courier New" w:cs="Courier New"/>
+        </w:rPr>
+        <w:br/>
+        <w:t>Ocena słownie: dobry</w:t>
+      </w:r>
+    </w:p>
+    <w:p>
+      <w:pPr>
+        <w:pStyle w:val="Zadanie"/>
+      </w:pPr>
+      <w:r>
+        <w:t>Tablica zawiera wykaz imion: Genowefa, Onufry, Celestyna, Alojzy, Pankracy, Teofil. Napisz program, który wyświetli najdłuższe z nich (składające się z największej liczby znaków). Przykładowy rezultat:</w:t>
+      </w:r>
+    </w:p>
+    <w:p>
+      <w:pPr>
+        <w:pStyle w:val="Zadanie"/>
+        <w:numPr>
+          <w:ilvl w:val="0"/>
+          <w:numId w:val="0"/>
+        </w:numPr>
+        <w:ind w:left="924"/>
+        <w:rPr>
+          <w:rFonts w:ascii="Courier New" w:hAnsi="Courier New" w:cs="Courier New"/>
+        </w:rPr>
+      </w:pPr>
+      <w:r>
+        <w:rPr>
+          <w:rFonts w:ascii="Courier New" w:hAnsi="Courier New" w:cs="Courier New"/>
+        </w:rPr>
+        <w:t>n</w:t>
+      </w:r>
+      <w:r>
+        <w:rPr>
+          <w:rFonts w:ascii="Courier New" w:hAnsi="Courier New" w:cs="Courier New"/>
+        </w:rPr>
+        <w:t>ajdłuższe imię: Celestyna</w:t>
+      </w:r>
+    </w:p>
+    <w:p>
+      <w:pPr>
+        <w:pStyle w:val="Nagwek1"/>
+      </w:pPr>
+      <w:r>
+        <w:t>After</w:t>
+      </w:r>
+      <w:r>
+        <w:t xml:space="preserve"> Class</w:t>
+      </w:r>
+    </w:p>
+    <w:p>
+      <w:pPr>
+        <w:pStyle w:val="Zadanie"/>
+      </w:pPr>
+      <w:r>
+        <w:t>Napisz program, który narysuje prostokąt złożony z symboli gwiazdek o wymiarach 3 x 7. Zastosuj instrukcje iteracyjne. Przykładowy rezultat:</w:t>
+      </w:r>
+    </w:p>
+    <w:p>
+      <w:pPr>
+        <w:pStyle w:val="Zadanie"/>
+        <w:numPr>
+          <w:ilvl w:val="0"/>
+          <w:numId w:val="0"/>
+        </w:numPr>
+        <w:ind w:left="924"/>
+        <w:rPr>
+          <w:rFonts w:ascii="Courier New" w:hAnsi="Courier New" w:cs="Courier New"/>
+        </w:rPr>
+      </w:pPr>
+      <w:r>
+        <w:rPr>
+          <w:rFonts w:ascii="Courier New" w:hAnsi="Courier New" w:cs="Courier New"/>
+        </w:rPr>
+        <w:t>*******</w:t>
+      </w:r>
+      <w:r>
+        <w:rPr>
+          <w:rFonts w:ascii="Courier New" w:hAnsi="Courier New" w:cs="Courier New"/>
+        </w:rPr>
+        <w:br/>
+        <w:t>*******</w:t>
+      </w:r>
+      <w:r>
+        <w:rPr>
+          <w:rFonts w:ascii="Courier New" w:hAnsi="Courier New" w:cs="Courier New"/>
+        </w:rPr>
+        <w:br/>
+        <w:t>*******</w:t>
+      </w:r>
+    </w:p>
+    <w:p>
+      <w:pPr>
+        <w:pStyle w:val="Zadanie"/>
+      </w:pPr>
+      <w:r>
+        <w:t>Napisz program, który utworzy poniższy wzór. Zastosuj instrukcje iteracyjne. Przykładowy rezultat:</w:t>
+      </w:r>
+    </w:p>
+    <w:p>
+      <w:pPr>
+        <w:pStyle w:val="Zadanie"/>
+        <w:numPr>
+          <w:ilvl w:val="0"/>
+          <w:numId w:val="0"/>
+        </w:numPr>
+        <w:ind w:left="924"/>
+        <w:rPr>
+          <w:rFonts w:ascii="Courier New" w:hAnsi="Courier New" w:cs="Courier New"/>
+        </w:rPr>
+      </w:pPr>
+      <w:r>
+        <w:rPr>
+          <w:rFonts w:ascii="Courier New" w:hAnsi="Courier New" w:cs="Courier New"/>
+        </w:rPr>
+        <w:t>1</w:t>
+      </w:r>
+      <w:r>
+        <w:rPr>
+          <w:rFonts w:ascii="Courier New" w:hAnsi="Courier New" w:cs="Courier New"/>
+        </w:rPr>
+        <w:br/>
+        <w:t>22</w:t>
+      </w:r>
+      <w:r>
+        <w:rPr>
+          <w:rFonts w:ascii="Courier New" w:hAnsi="Courier New" w:cs="Courier New"/>
+        </w:rPr>
+        <w:br/>
+        <w:t>333</w:t>
+      </w:r>
+      <w:r>
+        <w:rPr>
+          <w:rFonts w:ascii="Courier New" w:hAnsi="Courier New" w:cs="Courier New"/>
+        </w:rPr>
+        <w:br/>
+        <w:t>4444</w:t>
+      </w:r>
+      <w:r>
+        <w:rPr>
+          <w:rFonts w:ascii="Courier New" w:hAnsi="Courier New" w:cs="Courier New"/>
+        </w:rPr>
+        <w:br/>
+        <w:t>55555</w:t>
+      </w:r>
+      <w:r>
+        <w:rPr>
+          <w:rFonts w:ascii="Courier New" w:hAnsi="Courier New" w:cs="Courier New"/>
+        </w:rPr>
+        <w:br/>
+        <w:t>666666</w:t>
+      </w:r>
+      <w:r>
+        <w:rPr>
+          <w:rFonts w:ascii="Courier New" w:hAnsi="Courier New" w:cs="Courier New"/>
+        </w:rPr>
+        <w:br/>
+        <w:t>7777777</w:t>
+      </w:r>
+      <w:r>
+        <w:rPr>
+          <w:rFonts w:ascii="Courier New" w:hAnsi="Courier New" w:cs="Courier New"/>
+        </w:rPr>
+        <w:br/>
+        <w:t>88888888</w:t>
+      </w:r>
+      <w:r>
+        <w:rPr>
+          <w:rFonts w:ascii="Courier New" w:hAnsi="Courier New" w:cs="Courier New"/>
+        </w:rPr>
+        <w:br/>
+        <w:t>999999999</w:t>
+      </w:r>
+    </w:p>
+    <w:p>
+      <w:pPr>
+        <w:pStyle w:val="Zadanie"/>
+      </w:pPr>
+      <w:r>
+        <w:t>Napisz program, który utworzy poniższy wzór. Zastosuj instrukcje iteracyjne. Przykładowy rezultat:</w:t>
+      </w:r>
+    </w:p>
+    <w:p>
+      <w:pPr>
+        <w:pStyle w:val="Zadanie"/>
+        <w:numPr>
+          <w:ilvl w:val="0"/>
+          <w:numId w:val="0"/>
+        </w:numPr>
+        <w:ind w:left="924"/>
+        <w:rPr>
+          <w:rFonts w:ascii="Courier New" w:hAnsi="Courier New" w:cs="Courier New"/>
+        </w:rPr>
+      </w:pPr>
+      <w:r>
+        <w:rPr>
+          <w:rFonts w:ascii="Courier New" w:hAnsi="Courier New" w:cs="Courier New"/>
+        </w:rPr>
+        <w:t xml:space="preserve">* </w:t>
+      </w:r>
+      <w:r>
+        <w:rPr>
+          <w:rFonts w:ascii="Courier New" w:hAnsi="Courier New" w:cs="Courier New"/>
+        </w:rPr>
+        <w:br/>
+        <w:t xml:space="preserve">* * </w:t>
+      </w:r>
+      <w:r>
+        <w:rPr>
+          <w:rFonts w:ascii="Courier New" w:hAnsi="Courier New" w:cs="Courier New"/>
+        </w:rPr>
+        <w:br/>
+        <w:t xml:space="preserve">* * * </w:t>
+      </w:r>
+      <w:r>
+        <w:rPr>
+          <w:rFonts w:ascii="Courier New" w:hAnsi="Courier New" w:cs="Courier New"/>
+        </w:rPr>
+        <w:br/>
+        <w:t xml:space="preserve">* * * * </w:t>
+      </w:r>
+      <w:r>
+        <w:rPr>
+          <w:rFonts w:ascii="Courier New" w:hAnsi="Courier New" w:cs="Courier New"/>
+        </w:rPr>
+        <w:br/>
+        <w:t xml:space="preserve">* * * * * </w:t>
+      </w:r>
+      <w:r>
+        <w:rPr>
+          <w:rFonts w:ascii="Courier New" w:hAnsi="Courier New" w:cs="Courier New"/>
+        </w:rPr>
+        <w:br/>
+        <w:t xml:space="preserve">* * * * </w:t>
+      </w:r>
+      <w:r>
+        <w:rPr>
+          <w:rFonts w:ascii="Courier New" w:hAnsi="Courier New" w:cs="Courier New"/>
+        </w:rPr>
+        <w:br/>
+        <w:t xml:space="preserve">* * * </w:t>
+      </w:r>
+      <w:r>
+        <w:rPr>
+          <w:rFonts w:ascii="Courier New" w:hAnsi="Courier New" w:cs="Courier New"/>
+        </w:rPr>
+        <w:br/>
+        <w:t xml:space="preserve">* * </w:t>
+      </w:r>
+      <w:r>
+        <w:rPr>
+          <w:rFonts w:ascii="Courier New" w:hAnsi="Courier New" w:cs="Courier New"/>
+        </w:rPr>
+        <w:br/>
+        <w:t>*</w:t>
+      </w:r>
+    </w:p>
+    <w:p>
+      <w:pPr>
+        <w:pStyle w:val="Zadanie"/>
+      </w:pPr>
+      <w:r>
+        <w:lastRenderedPageBreak/>
+        <w:t>Zmienne a i b zawierają wymiary boków prostokąta. Napisz program, który utworzy poniższy wzór prostokąta o wymiarach a i b.  Przykładowy rezultat dla a=4 i b=15:</w:t>
+      </w:r>
+    </w:p>
+    <w:p>
+      <w:pPr>
+        <w:pStyle w:val="Zadanie"/>
+        <w:numPr>
+          <w:ilvl w:val="0"/>
+          <w:numId w:val="0"/>
+        </w:numPr>
+        <w:ind w:left="924"/>
+        <w:rPr>
+          <w:rFonts w:ascii="Courier New" w:hAnsi="Courier New" w:cs="Courier New"/>
+        </w:rPr>
+      </w:pPr>
+      <w:r>
+        <w:rPr>
+          <w:rFonts w:ascii="Courier New" w:hAnsi="Courier New" w:cs="Courier New"/>
+        </w:rPr>
+        <w:t>***************</w:t>
+      </w:r>
+      <w:r>
+        <w:rPr>
+          <w:rFonts w:ascii="Courier New" w:hAnsi="Courier New" w:cs="Courier New"/>
+        </w:rPr>
+        <w:br/>
+        <w:t>*             *</w:t>
+      </w:r>
+      <w:r>
+        <w:rPr>
+          <w:rFonts w:ascii="Courier New" w:hAnsi="Courier New" w:cs="Courier New"/>
+        </w:rPr>
+        <w:br/>
+        <w:t>*             *</w:t>
+      </w:r>
+      <w:r>
+        <w:rPr>
+          <w:rFonts w:ascii="Courier New" w:hAnsi="Courier New" w:cs="Courier New"/>
+        </w:rPr>
+        <w:br/>
+        <w:t>***************</w:t>
+      </w:r>
+    </w:p>
+    <w:p>
+      <w:pPr>
+        <w:pStyle w:val="Zadanie"/>
+      </w:pPr>
+      <w:r>
+        <w:t>Tablica zawiera liczby naturalne: 15, 8, 31, 47, 2, 19. Napisz program, który wyświetli zawartość tablicy w odwrotnej kolejności. Przykładowy rezultat:</w:t>
+      </w:r>
+    </w:p>
+    <w:p>
+      <w:pPr>
+        <w:pStyle w:val="Zadanie"/>
+        <w:numPr>
+          <w:ilvl w:val="0"/>
+          <w:numId w:val="0"/>
+        </w:numPr>
+        <w:ind w:left="924"/>
+        <w:rPr>
+          <w:rFonts w:ascii="Courier New" w:hAnsi="Courier New" w:cs="Courier New"/>
+          <w:lang w:val="en-US"/>
+        </w:rPr>
+      </w:pPr>
+      <w:r>
+        <w:rPr>
+          <w:rFonts w:ascii="Courier New" w:hAnsi="Courier New" w:cs="Courier New"/>
+          <w:lang w:val="en-US"/>
+        </w:rPr>
+        <w:t>t</w:t>
+      </w:r>
+      <w:r>
+        <w:rPr>
+          <w:rFonts w:ascii="Courier New" w:hAnsi="Courier New" w:cs="Courier New"/>
+          <w:lang w:val="en-US"/>
+        </w:rPr>
+        <w:t>a</w:t>
+      </w:r>
+      <w:r>
+        <w:rPr>
+          <w:rFonts w:ascii="Courier New" w:hAnsi="Courier New" w:cs="Courier New"/>
+          <w:lang w:val="en-US"/>
+        </w:rPr>
+        <w:t xml:space="preserve">b: 15 8 31 47 2 19 </w:t>
+      </w:r>
+      <w:r>
+        <w:rPr>
+          <w:rFonts w:ascii="Courier New" w:hAnsi="Courier New" w:cs="Courier New"/>
+          <w:lang w:val="en-US"/>
+        </w:rPr>
+        <w:br/>
+        <w:t>tab in reverse: 19 2 47 31 8 15</w:t>
+      </w:r>
+    </w:p>
+    <w:p>
+      <w:pPr>
+        <w:pStyle w:val="Zadanie"/>
+      </w:pPr>
+      <w:r>
+        <w:t>Karta płatnicza zabezpieczona jest czterocyfrowym kodem PIN (0805). Napisz program, który sprawdzi, czy wprowadzony w terminalu płatniczym kod PIN jest prawidłowy. Użytkownik ma maksymalnie trzy możliwości wprowadzenia kodu PIN. W przypadku trzech nieudanych prób, karta zostaje zablokowana. Przykładowy rezultat:</w:t>
+      </w:r>
+    </w:p>
+    <w:p>
+      <w:pPr>
+        <w:pStyle w:val="Zadanie"/>
+        <w:numPr>
+          <w:ilvl w:val="0"/>
+          <w:numId w:val="0"/>
+        </w:numPr>
+        <w:ind w:left="924"/>
+        <w:rPr>
+          <w:rFonts w:ascii="Courier New" w:hAnsi="Courier New" w:cs="Courier New"/>
+        </w:rPr>
+      </w:pPr>
+      <w:r>
+        <w:rPr>
+          <w:rFonts w:ascii="Courier New" w:hAnsi="Courier New" w:cs="Courier New"/>
+        </w:rPr>
+        <w:t>Podaj kod PIN: 2398</w:t>
+      </w:r>
+      <w:r>
+        <w:rPr>
+          <w:rFonts w:ascii="Courier New" w:hAnsi="Courier New" w:cs="Courier New"/>
+        </w:rPr>
+        <w:br/>
+        <w:t>Kod PIN niepoprawny.</w:t>
+      </w:r>
+      <w:r>
+        <w:rPr>
+          <w:rFonts w:ascii="Courier New" w:hAnsi="Courier New" w:cs="Courier New"/>
+        </w:rPr>
+        <w:br/>
+        <w:t>Podaj kod PIN: 0912</w:t>
+      </w:r>
+      <w:r>
+        <w:rPr>
+          <w:rFonts w:ascii="Courier New" w:hAnsi="Courier New" w:cs="Courier New"/>
+        </w:rPr>
+        <w:br/>
+        <w:t>Kod PIN niepoprawny.</w:t>
+      </w:r>
+      <w:r>
+        <w:rPr>
+          <w:rFonts w:ascii="Courier New" w:hAnsi="Courier New" w:cs="Courier New"/>
+        </w:rPr>
+        <w:br/>
+        <w:t>Podaj kod PIN: 7860</w:t>
+      </w:r>
+      <w:r>
+        <w:rPr>
+          <w:rFonts w:ascii="Courier New" w:hAnsi="Courier New" w:cs="Courier New"/>
+        </w:rPr>
+        <w:br/>
+        <w:t>Kod PIN niepoprawny.</w:t>
+      </w:r>
+      <w:r>
+        <w:rPr>
+          <w:rFonts w:ascii="Courier New" w:hAnsi="Courier New" w:cs="Courier New"/>
+        </w:rPr>
+        <w:br/>
+        <w:t>Karta płatnicza zostaje zablokowana.</w:t>
+      </w:r>
+    </w:p>
+    <w:p>
+      <w:pPr>
+        <w:pStyle w:val="Zadanie"/>
+      </w:pPr>
+      <w:r>
+        <w:t>Zmienna ‘uczelnia’ zawiera nazwę uczelni, na której studiujesz. Napisz program, który wyświetli zawartość zmiennej rozstrzelonym drukiem (dodaj odstęp pomiędzy każdym znakiem).</w:t>
+      </w:r>
+    </w:p>
+    <w:p>
+      <w:pPr>
+        <w:pStyle w:val="Zadanie"/>
+        <w:numPr>
+          <w:ilvl w:val="0"/>
+          <w:numId w:val="0"/>
+        </w:numPr>
+        <w:ind w:left="924"/>
+        <w:rPr>
+          <w:rFonts w:ascii="Courier New" w:hAnsi="Courier New" w:cs="Courier New"/>
+        </w:rPr>
+      </w:pPr>
+      <w:r>
+        <w:rPr>
+          <w:rFonts w:ascii="Courier New" w:hAnsi="Courier New" w:cs="Courier New"/>
+        </w:rPr>
+        <w:t xml:space="preserve">Uczelnia: </w:t>
+      </w:r>
+      <w:r>
+        <w:rPr>
+          <w:rFonts w:ascii="Courier New" w:hAnsi="Courier New" w:cs="Courier New"/>
+        </w:rPr>
+        <w:t>UEK w Krakowie</w:t>
+      </w:r>
+      <w:r>
+        <w:rPr>
+          <w:rFonts w:ascii="Courier New" w:hAnsi="Courier New" w:cs="Courier New"/>
+        </w:rPr>
+        <w:br/>
+      </w:r>
+      <w:r>
+        <w:rPr>
+          <w:rFonts w:ascii="Courier New" w:hAnsi="Courier New" w:cs="Courier New"/>
+        </w:rPr>
+        <w:t>Szeroko</w:t>
+      </w:r>
+      <w:r>
+        <w:rPr>
+          <w:rFonts w:ascii="Courier New" w:hAnsi="Courier New" w:cs="Courier New"/>
+        </w:rPr>
+        <w:t>:</w:t>
+      </w:r>
+      <w:r>
+        <w:rPr>
+          <w:rFonts w:ascii="Courier New" w:hAnsi="Courier New" w:cs="Courier New"/>
+        </w:rPr>
+        <w:t xml:space="preserve"> U E K   w   K r a k o w i e</w:t>
+      </w:r>
+      <w:r>
+        <w:rPr>
+          <w:rFonts w:ascii="Courier New" w:hAnsi="Courier New" w:cs="Courier New"/>
+        </w:rPr>
+        <w:t xml:space="preserve">  </w:t>
+      </w:r>
+    </w:p>
+    <w:p>
+      <w:pPr>
+        <w:pStyle w:val="Zadanie"/>
+      </w:pPr>
+      <w:r>
+        <w:t xml:space="preserve">Napisz program wyświetlający </w:t>
+      </w:r>
+      <w:r>
+        <w:t>dowolny ciąg znaków wspak (od znaku ostatniego, do pierwszego).</w:t>
+      </w:r>
+    </w:p>
+    <w:p>
+      <w:pPr>
+        <w:pStyle w:val="Zadanie"/>
+      </w:pPr>
+      <w:r>
+        <w:t>Napisz program, który wyświetl</w:t>
+      </w:r>
+      <w:r>
+        <w:t>i</w:t>
+      </w:r>
+      <w:r>
+        <w:t xml:space="preserve"> zapis słowny dowolnej liczby naturalnej. Format rezultatu przedstawiono poniżej.</w:t>
+      </w:r>
+      <w:r>
+        <w:t xml:space="preserve"> Utwórz tablicę, w której umieść nazwy cyfr. Odczytaj kolejną cyfrę liczby naturalnej, która stanowić będzie indeks tablicy. Odczytaj i wyświetl z tablicy opis słowny cyfry.</w:t>
+      </w:r>
+    </w:p>
+    <w:p>
+      <w:pPr>
+        <w:pStyle w:val="Zadanie"/>
+        <w:numPr>
+          <w:ilvl w:val="0"/>
+          <w:numId w:val="0"/>
+        </w:numPr>
+        <w:ind w:left="924"/>
+        <w:rPr>
+          <w:rFonts w:ascii="Courier New" w:hAnsi="Courier New" w:cs="Courier New"/>
+        </w:rPr>
+      </w:pPr>
+      <w:r>
+        <w:rPr>
+          <w:rFonts w:ascii="Courier New" w:hAnsi="Courier New" w:cs="Courier New"/>
+        </w:rPr>
+        <w:t xml:space="preserve">38227 – trzy osiem dwa </w:t>
+      </w:r>
+      <w:proofErr w:type="spellStart"/>
+      <w:r>
+        <w:rPr>
+          <w:rFonts w:ascii="Courier New" w:hAnsi="Courier New" w:cs="Courier New"/>
+        </w:rPr>
+        <w:t>dwa</w:t>
+      </w:r>
+      <w:proofErr w:type="spellEnd"/>
+      <w:r>
+        <w:rPr>
+          <w:rFonts w:ascii="Courier New" w:hAnsi="Courier New" w:cs="Courier New"/>
+        </w:rPr>
+        <w:t xml:space="preserve"> siedem</w:t>
+      </w:r>
+    </w:p>
+    <w:p>
+      <w:pPr>
+        <w:pStyle w:val="Zadanie"/>
+      </w:pPr>
+      <w:r>
+        <w:t>Napisz program, który na podstawie podanego 11-cyfrowego numeru Pesel wyznaczy płeć oraz wiek osoby w roku 2018. Szczegóły dotyczące numeru Pesel dostępne są pod adresem https://pl.wikipedia.org/wiki/PESEL. Przykładowy rezultat:</w:t>
+      </w:r>
+    </w:p>
+    <w:p>
+      <w:pPr>
+        <w:pStyle w:val="Zadanie"/>
+        <w:numPr>
+          <w:ilvl w:val="0"/>
+          <w:numId w:val="0"/>
+        </w:numPr>
+        <w:ind w:left="924"/>
+        <w:rPr>
+          <w:rFonts w:ascii="Courier New" w:hAnsi="Courier New" w:cs="Courier New"/>
+        </w:rPr>
+      </w:pPr>
+      <w:r>
+        <w:rPr>
+          <w:rFonts w:ascii="Courier New" w:hAnsi="Courier New" w:cs="Courier New"/>
+        </w:rPr>
+        <w:t>Podaj Pesel: 93021707231</w:t>
+      </w:r>
+      <w:r>
+        <w:rPr>
+          <w:rFonts w:ascii="Courier New" w:hAnsi="Courier New" w:cs="Courier New"/>
+        </w:rPr>
+        <w:br/>
+        <w:t>Płeć: mężczyzna</w:t>
+      </w:r>
+      <w:r>
+        <w:rPr>
+          <w:rFonts w:ascii="Courier New" w:hAnsi="Courier New" w:cs="Courier New"/>
+        </w:rPr>
+        <w:br/>
+        <w:t>Wiek: 25</w:t>
+      </w:r>
+    </w:p>
+    <w:p>
+      <w:pPr>
+        <w:pStyle w:val="Zadanie"/>
+      </w:pPr>
+      <w:bookmarkStart w:id="0" w:name="_GoBack"/>
+      <w:bookmarkEnd w:id="0"/>
+      <w:r>
+        <w:lastRenderedPageBreak/>
+        <w:t xml:space="preserve">Napisz program do wyznaczania pierwiastków równania kwadratowego postaci </w:t>
+      </w:r>
+      <w:proofErr w:type="spellStart"/>
+      <w:r>
+        <w:t>ax2+bx+c</w:t>
+      </w:r>
+      <w:proofErr w:type="spellEnd"/>
+      <w:r>
+        <w:t>=0. Wartości a, b i c należy wprowadzić z klawiatury.</w:t>
+      </w:r>
+    </w:p>
+    <w:p>
+      <w:pPr>
+        <w:pStyle w:val="Zadanie"/>
+      </w:pPr>
+      <w:r>
+        <w:t>Napisz program, który znajdzie liczbę podzielną przez 7, która przy dzieleniu przez 2,3,4,5,6 daje resztę r=1.</w:t>
+      </w:r>
+    </w:p>
+    <w:p>
+      <w:pPr>
+        <w:pStyle w:val="Zadanie"/>
+      </w:pPr>
+      <w:r>
+        <w:t>Napisz program, który wyznaczy medianę (wartość środkową) dla trzech dowolnych liczb. Przykładowy rezultat:</w:t>
+      </w:r>
+    </w:p>
+    <w:p>
+      <w:pPr>
+        <w:pStyle w:val="Zadanie"/>
+        <w:numPr>
+          <w:ilvl w:val="0"/>
+          <w:numId w:val="0"/>
+        </w:numPr>
+        <w:ind w:left="924"/>
+        <w:rPr>
+          <w:rFonts w:ascii="Courier New" w:hAnsi="Courier New" w:cs="Courier New"/>
+        </w:rPr>
+      </w:pPr>
+      <w:r>
+        <w:rPr>
+          <w:rFonts w:ascii="Courier New" w:hAnsi="Courier New" w:cs="Courier New"/>
+        </w:rPr>
+        <w:t>Podaj pierwszą liczbę: 15</w:t>
+      </w:r>
+      <w:r>
+        <w:rPr>
+          <w:rFonts w:ascii="Courier New" w:hAnsi="Courier New" w:cs="Courier New"/>
+        </w:rPr>
+        <w:br/>
+        <w:t>Podaj drugą liczbę: 26</w:t>
+      </w:r>
+      <w:r>
+        <w:rPr>
+          <w:rFonts w:ascii="Courier New" w:hAnsi="Courier New" w:cs="Courier New"/>
+        </w:rPr>
+        <w:br/>
+        <w:t>Podaj trzecią liczbę: 29</w:t>
+      </w:r>
+      <w:r>
+        <w:rPr>
+          <w:rFonts w:ascii="Courier New" w:hAnsi="Courier New" w:cs="Courier New"/>
+        </w:rPr>
+        <w:br/>
+        <w:t>Mediana wynosi 26</w:t>
+      </w:r>
+    </w:p>
+    <w:p>
+      <w:pPr>
+        <w:pStyle w:val="Zadanie"/>
+      </w:pPr>
+      <w:r>
+        <w:t xml:space="preserve">Klawiatura numeryczna komputera posiada rozmieszczenie klawiszy jak poniżej. Dołączony kod programu wyświetla klawiaturę komputera. Dokonaj analizy programu pod kątem wyświetlanych rezultatów. Czy rozumiesz każdy element programu? Następnie dokonaj takiej zmiany w kodzie programu, aby nie używać instrukcji for. Zastąp instrukcję for instrukcją </w:t>
+      </w:r>
+      <w:proofErr w:type="spellStart"/>
+      <w:r>
+        <w:t>while</w:t>
+      </w:r>
+      <w:proofErr w:type="spellEnd"/>
+      <w:r>
+        <w:t>.</w:t>
+      </w:r>
+    </w:p>
+    <w:p>
+      <w:pPr>
+        <w:pStyle w:val="Zadanie"/>
+        <w:numPr>
+          <w:ilvl w:val="0"/>
+          <w:numId w:val="0"/>
+        </w:numPr>
+        <w:ind w:left="924"/>
+        <w:rPr>
+          <w:rFonts w:ascii="Courier New" w:hAnsi="Courier New" w:cs="Courier New"/>
+          <w:lang w:val="en-US"/>
+        </w:rPr>
+      </w:pPr>
+      <w:r>
+        <w:rPr>
+          <w:rFonts w:ascii="Courier New" w:hAnsi="Courier New" w:cs="Courier New"/>
+          <w:lang w:val="en-US"/>
+        </w:rPr>
+        <w:t>7 8 9</w:t>
+      </w:r>
+      <w:r>
+        <w:rPr>
+          <w:rFonts w:ascii="Courier New" w:hAnsi="Courier New" w:cs="Courier New"/>
+          <w:lang w:val="en-US"/>
+        </w:rPr>
+        <w:br/>
+        <w:t>4 5 6</w:t>
+      </w:r>
+      <w:r>
+        <w:rPr>
+          <w:rFonts w:ascii="Courier New" w:hAnsi="Courier New" w:cs="Courier New"/>
+          <w:lang w:val="en-US"/>
+        </w:rPr>
+        <w:br/>
+        <w:t>1 2 3</w:t>
+      </w:r>
+    </w:p>
+    <w:p>
+      <w:pPr>
+        <w:pStyle w:val="Zadanie"/>
+        <w:numPr>
+          <w:ilvl w:val="0"/>
+          <w:numId w:val="0"/>
+        </w:numPr>
+        <w:ind w:left="924"/>
+        <w:rPr>
+          <w:rFonts w:ascii="Courier New" w:hAnsi="Courier New" w:cs="Courier New"/>
+          <w:lang w:val="en-US"/>
+        </w:rPr>
+      </w:pPr>
+      <w:r>
+        <w:rPr>
+          <w:rFonts w:ascii="Courier New" w:hAnsi="Courier New" w:cs="Courier New"/>
+          <w:lang w:val="en-US"/>
+        </w:rPr>
+        <w:t xml:space="preserve">for </w:t>
+      </w:r>
+      <w:proofErr w:type="spellStart"/>
+      <w:r>
+        <w:rPr>
+          <w:rFonts w:ascii="Courier New" w:hAnsi="Courier New" w:cs="Courier New"/>
+          <w:lang w:val="en-US"/>
+        </w:rPr>
+        <w:t>i</w:t>
+      </w:r>
+      <w:proofErr w:type="spellEnd"/>
+      <w:r>
+        <w:rPr>
+          <w:rFonts w:ascii="Courier New" w:hAnsi="Courier New" w:cs="Courier New"/>
+          <w:lang w:val="en-US"/>
+        </w:rPr>
+        <w:t xml:space="preserve"> in range(6,-1,-3):</w:t>
+      </w:r>
+      <w:r>
+        <w:rPr>
+          <w:rFonts w:ascii="Courier New" w:hAnsi="Courier New" w:cs="Courier New"/>
+          <w:lang w:val="en-US"/>
+        </w:rPr>
+        <w:br/>
+        <w:t xml:space="preserve">    for j in range(1,4):</w:t>
+      </w:r>
+      <w:r>
+        <w:rPr>
+          <w:rFonts w:ascii="Courier New" w:hAnsi="Courier New" w:cs="Courier New"/>
+          <w:lang w:val="en-US"/>
+        </w:rPr>
+        <w:br/>
+        <w:t xml:space="preserve">        print(f' {</w:t>
+      </w:r>
+      <w:proofErr w:type="spellStart"/>
+      <w:r>
+        <w:rPr>
+          <w:rFonts w:ascii="Courier New" w:hAnsi="Courier New" w:cs="Courier New"/>
+          <w:lang w:val="en-US"/>
+        </w:rPr>
+        <w:t>i+j</w:t>
+      </w:r>
+      <w:proofErr w:type="spellEnd"/>
+      <w:r>
+        <w:rPr>
+          <w:rFonts w:ascii="Courier New" w:hAnsi="Courier New" w:cs="Courier New"/>
+          <w:lang w:val="en-US"/>
+        </w:rPr>
+        <w:t>}',end='')</w:t>
+      </w:r>
+      <w:r>
+        <w:rPr>
+          <w:rFonts w:ascii="Courier New" w:hAnsi="Courier New" w:cs="Courier New"/>
+          <w:lang w:val="en-US"/>
+        </w:rPr>
+        <w:br/>
+        <w:t xml:space="preserve">    print()</w:t>
+      </w:r>
+    </w:p>
+    <w:p>
+      <w:pPr>
+        <w:pStyle w:val="Zadanie"/>
+      </w:pPr>
+      <w:r>
+        <w:t>Napisz program wyświetlający pierwszych pięćdziesiąt wyrazów ciągu Fibonacciego. Ciąg określony jest następująco: pierwszy wyraz jest równy 0, drugi jest równy 1, każdy następny jest sumą dwóch poprzednich: https://pl.wikipedia.org/wiki/Ci%C4%85g_Fibonacciego. Przykładowy rezultat:</w:t>
+      </w:r>
+    </w:p>
+    <w:p>
+      <w:pPr>
+        <w:pStyle w:val="Zadanie"/>
+        <w:numPr>
+          <w:ilvl w:val="0"/>
+          <w:numId w:val="0"/>
+        </w:numPr>
+        <w:ind w:left="924"/>
+        <w:rPr>
+          <w:rFonts w:ascii="Courier New" w:hAnsi="Courier New" w:cs="Courier New"/>
+        </w:rPr>
+      </w:pPr>
+      <w:r>
+        <w:rPr>
+          <w:rFonts w:ascii="Courier New" w:hAnsi="Courier New" w:cs="Courier New"/>
+        </w:rPr>
+        <w:t>0 1 1 2 3 5 8 13 21 34 ...</w:t>
+      </w:r>
+    </w:p>
+    <w:p>
+      <w:pPr>
+        <w:pStyle w:val="Zadanie"/>
+      </w:pPr>
+      <w:r>
+        <w:t>Napisz program, który zasymuluje 100 rzutów kostką do gry i obliczy, ile razy została wyrzucona poszczególna liczba oczek. Przykładowy rezultat:</w:t>
+      </w:r>
+    </w:p>
+    <w:p>
+      <w:pPr>
+        <w:pStyle w:val="Zadanie"/>
+        <w:numPr>
+          <w:ilvl w:val="0"/>
+          <w:numId w:val="0"/>
+        </w:numPr>
+        <w:ind w:left="924"/>
+        <w:rPr>
+          <w:rFonts w:ascii="Courier New" w:hAnsi="Courier New" w:cs="Courier New"/>
+        </w:rPr>
+      </w:pPr>
+      <w:r>
+        <w:rPr>
+          <w:rFonts w:ascii="Courier New" w:hAnsi="Courier New" w:cs="Courier New"/>
+        </w:rPr>
+        <w:t>Szóstka: 17</w:t>
+      </w:r>
+      <w:r>
+        <w:rPr>
+          <w:rFonts w:ascii="Courier New" w:hAnsi="Courier New" w:cs="Courier New"/>
+        </w:rPr>
+        <w:br/>
+        <w:t>Piątka: 18</w:t>
+      </w:r>
+      <w:r>
+        <w:rPr>
+          <w:rFonts w:ascii="Courier New" w:hAnsi="Courier New" w:cs="Courier New"/>
+        </w:rPr>
+        <w:br/>
+        <w:t>Czwórka: 15</w:t>
+      </w:r>
+      <w:r>
+        <w:rPr>
+          <w:rFonts w:ascii="Courier New" w:hAnsi="Courier New" w:cs="Courier New"/>
+        </w:rPr>
+        <w:br/>
+        <w:t>Trójka: 16</w:t>
+      </w:r>
+      <w:r>
+        <w:rPr>
+          <w:rFonts w:ascii="Courier New" w:hAnsi="Courier New" w:cs="Courier New"/>
+        </w:rPr>
+        <w:br/>
+        <w:t>Dwójka: 15</w:t>
+      </w:r>
+      <w:r>
+        <w:rPr>
+          <w:rFonts w:ascii="Courier New" w:hAnsi="Courier New" w:cs="Courier New"/>
+        </w:rPr>
+        <w:br/>
+        <w:t>Jedynka: 19</w:t>
+      </w:r>
+    </w:p>
+    <w:p>
+      <w:pPr>
+        <w:pStyle w:val="Zadanie"/>
+      </w:pPr>
+      <w:r>
+        <w:t>Napisz program, który obliczy sumę i średnią arytmetyczną dowolnej ilości liczb wprowadzonych z klawiatury. Wprowadzenie liczby 0 kończy wprowadzanie liczb. Zastosuj instrukcje iteracyjne. Przykładowy rezultat:</w:t>
+      </w:r>
+    </w:p>
+    <w:p>
+      <w:pPr>
+        <w:pStyle w:val="Zadanie"/>
+        <w:numPr>
+          <w:ilvl w:val="0"/>
+          <w:numId w:val="0"/>
+        </w:numPr>
+        <w:ind w:left="924"/>
+        <w:rPr>
+          <w:rFonts w:ascii="Courier New" w:hAnsi="Courier New" w:cs="Courier New"/>
+        </w:rPr>
+      </w:pPr>
+      <w:r>
+        <w:rPr>
+          <w:rFonts w:ascii="Courier New" w:hAnsi="Courier New" w:cs="Courier New"/>
+        </w:rPr>
+        <w:lastRenderedPageBreak/>
+        <w:t>Podaj liczbę: 15</w:t>
+      </w:r>
+      <w:r>
+        <w:rPr>
+          <w:rFonts w:ascii="Courier New" w:hAnsi="Courier New" w:cs="Courier New"/>
+        </w:rPr>
+        <w:br/>
+        <w:t>Podaj liczbę: 8</w:t>
+      </w:r>
+      <w:r>
+        <w:rPr>
+          <w:rFonts w:ascii="Courier New" w:hAnsi="Courier New" w:cs="Courier New"/>
+        </w:rPr>
+        <w:br/>
+        <w:t>Podaj liczbę: 10</w:t>
+      </w:r>
+      <w:r>
+        <w:rPr>
+          <w:rFonts w:ascii="Courier New" w:hAnsi="Courier New" w:cs="Courier New"/>
+        </w:rPr>
+        <w:br/>
+        <w:t>Podaj liczbę: 0</w:t>
+      </w:r>
+      <w:r>
+        <w:rPr>
+          <w:rFonts w:ascii="Courier New" w:hAnsi="Courier New" w:cs="Courier New"/>
+        </w:rPr>
+        <w:br/>
+        <w:t>REZULTAT: Liczb=3, Suma=33, Średnia=11</w:t>
+      </w:r>
+    </w:p>
+    <w:p>
+      <w:pPr>
+        <w:pStyle w:val="Zadanie"/>
+      </w:pPr>
+      <w:r>
+        <w:t>Napisz program, który wyznaczy rezultat dzielenia dwóch liczb wprowadzonych z klawiatury. Uwzględnij próbę dzielenia przez 0. Przykładowy rezultat:</w:t>
+      </w:r>
+    </w:p>
+    <w:p>
+      <w:pPr>
+        <w:pStyle w:val="Zadanie"/>
+        <w:numPr>
+          <w:ilvl w:val="0"/>
+          <w:numId w:val="0"/>
+        </w:numPr>
+        <w:ind w:left="924"/>
+        <w:rPr>
+          <w:rFonts w:ascii="Courier New" w:hAnsi="Courier New" w:cs="Courier New"/>
+        </w:rPr>
+      </w:pPr>
+      <w:r>
+        <w:rPr>
+          <w:rFonts w:ascii="Courier New" w:hAnsi="Courier New" w:cs="Courier New"/>
+        </w:rPr>
+        <w:t>Podaj liczbę: 15</w:t>
+      </w:r>
+      <w:r>
+        <w:rPr>
+          <w:rFonts w:ascii="Courier New" w:hAnsi="Courier New" w:cs="Courier New"/>
+        </w:rPr>
+        <w:br/>
+        <w:t>Podaj liczbę: 0</w:t>
+      </w:r>
+      <w:r>
+        <w:rPr>
+          <w:rFonts w:ascii="Courier New" w:hAnsi="Courier New" w:cs="Courier New"/>
+        </w:rPr>
+        <w:br/>
+        <w:t>Dzielenie przez 0!!</w:t>
+      </w:r>
+    </w:p>
+    <w:p>
+      <w:pPr>
+        <w:pStyle w:val="Zadanie"/>
+      </w:pPr>
+      <w:r>
+        <w:t>Napisz program, który wprowadzone z klawiatury trzy liczby wyświetli w porządku rosnącym.</w:t>
+      </w:r>
+    </w:p>
+    <w:p>
+      <w:pPr>
+        <w:pStyle w:val="Zadanie"/>
+        <w:numPr>
+          <w:ilvl w:val="0"/>
+          <w:numId w:val="0"/>
+        </w:numPr>
+        <w:ind w:left="924"/>
+        <w:rPr>
+          <w:rFonts w:ascii="Courier New" w:hAnsi="Courier New" w:cs="Courier New"/>
+        </w:rPr>
+      </w:pPr>
+      <w:r>
+        <w:rPr>
+          <w:rFonts w:ascii="Courier New" w:hAnsi="Courier New" w:cs="Courier New"/>
+        </w:rPr>
+        <w:t>Podaj pierwszą liczbę: 27</w:t>
+      </w:r>
+      <w:r>
+        <w:rPr>
+          <w:rFonts w:ascii="Courier New" w:hAnsi="Courier New" w:cs="Courier New"/>
+        </w:rPr>
+        <w:br/>
+        <w:t>Podaj drugą liczbę: 14</w:t>
+      </w:r>
+      <w:r>
+        <w:rPr>
+          <w:rFonts w:ascii="Courier New" w:hAnsi="Courier New" w:cs="Courier New"/>
+        </w:rPr>
+        <w:br/>
+        <w:t>Podaj trzecią liczbę: 19</w:t>
+      </w:r>
+      <w:r>
+        <w:rPr>
+          <w:rFonts w:ascii="Courier New" w:hAnsi="Courier New" w:cs="Courier New"/>
+        </w:rPr>
+        <w:br/>
+        <w:t>Liczby w kolejności rosnącej: 14, 19, 27</w:t>
+      </w:r>
+    </w:p>
+    <w:p>
+      <w:pPr>
+        <w:pStyle w:val="Zadanie"/>
+      </w:pPr>
+      <w:r>
+        <w:t xml:space="preserve">Mandat za przekroczenie dopuszczalnej prędkości obliczany jest następująco: w przypadku przekroczenia dopuszczalnej prędkości o nie więcej niż </w:t>
+      </w:r>
+      <w:proofErr w:type="spellStart"/>
+      <w:r>
+        <w:t>10km</w:t>
+      </w:r>
+      <w:proofErr w:type="spellEnd"/>
+      <w:r>
+        <w:t xml:space="preserve">/h, mandat wynosi </w:t>
+      </w:r>
+      <w:proofErr w:type="spellStart"/>
+      <w:r>
+        <w:t>5zł</w:t>
+      </w:r>
+      <w:proofErr w:type="spellEnd"/>
+      <w:r>
+        <w:t xml:space="preserve"> za każdy przekroczony kilometr. W przypadku, gdy przekroczono dopuszczalną prędkość o ponad </w:t>
+      </w:r>
+      <w:proofErr w:type="spellStart"/>
+      <w:r>
+        <w:t>10km</w:t>
+      </w:r>
+      <w:proofErr w:type="spellEnd"/>
+      <w:r>
+        <w:t xml:space="preserve">/h, za każdy przekroczony kilometr powyżej </w:t>
+      </w:r>
+      <w:proofErr w:type="spellStart"/>
+      <w:r>
+        <w:t>10km</w:t>
+      </w:r>
+      <w:proofErr w:type="spellEnd"/>
+      <w:r>
+        <w:t>/h mandat wynosi 15 zł. Napisz program do wyznaczania wielkości mandatu. Przykładowy rezultat:</w:t>
+      </w:r>
+    </w:p>
+    <w:p>
+      <w:pPr>
+        <w:pStyle w:val="Zadanie"/>
+        <w:numPr>
+          <w:ilvl w:val="0"/>
+          <w:numId w:val="0"/>
+        </w:numPr>
+        <w:ind w:left="924"/>
+        <w:rPr>
+          <w:rFonts w:ascii="Courier New" w:hAnsi="Courier New" w:cs="Courier New"/>
+        </w:rPr>
+      </w:pPr>
+      <w:r>
+        <w:rPr>
+          <w:rFonts w:ascii="Courier New" w:hAnsi="Courier New" w:cs="Courier New"/>
+        </w:rPr>
+        <w:t>Podaj limit prędkości (km/h): 50</w:t>
+      </w:r>
+      <w:r>
+        <w:rPr>
+          <w:rFonts w:ascii="Courier New" w:hAnsi="Courier New" w:cs="Courier New"/>
+        </w:rPr>
+        <w:br/>
+        <w:t>Podaj prędkość pojazdu (km/h): 73</w:t>
+      </w:r>
+      <w:r>
+        <w:rPr>
+          <w:rFonts w:ascii="Courier New" w:hAnsi="Courier New" w:cs="Courier New"/>
+        </w:rPr>
+        <w:br/>
+        <w:t>Mandat (zł): 245</w:t>
+      </w:r>
+    </w:p>
+    <w:p>
+      <w:pPr>
+        <w:pStyle w:val="Zadanie"/>
+      </w:pPr>
+      <w:r>
+        <w:t xml:space="preserve">Liczbę naturalną większą od 1 nazywamy liczbą pierwszą, jeśli ma ona dokładnie 2 dzielniki naturalne o wartościach 1 oraz tej liczby. Napisz program znajdujący N początkowych liczb pierwszych. Wyświetl rezultaty w formacie, jak poniżej. Wartość N odczytaj z </w:t>
+      </w:r>
+      <w:r>
+        <w:t>klawiatury</w:t>
+      </w:r>
+      <w:r>
+        <w:t>.</w:t>
+      </w:r>
+      <w:r>
+        <w:t xml:space="preserve"> </w:t>
+      </w:r>
+      <w:r>
+        <w:t>Wykorzystując instrukcje iteracyjne sprawdź, czy liczba N jest podzielna jedynie przez 1 oraz przez N.</w:t>
+      </w:r>
+    </w:p>
+    <w:p>
+      <w:pPr>
+        <w:pStyle w:val="Zadanie"/>
+        <w:numPr>
+          <w:ilvl w:val="0"/>
+          <w:numId w:val="0"/>
+        </w:numPr>
+        <w:ind w:left="924"/>
+        <w:rPr>
+          <w:rFonts w:ascii="Courier New" w:hAnsi="Courier New" w:cs="Courier New"/>
+        </w:rPr>
+      </w:pPr>
+      <w:r>
+        <w:rPr>
+          <w:rFonts w:ascii="Courier New" w:hAnsi="Courier New" w:cs="Courier New"/>
+        </w:rPr>
+        <w:t>Liczby pierwsze: 2 3 5 7 11 …</w:t>
+      </w:r>
+    </w:p>
+    <w:p>
+      <w:pPr>
+        <w:pStyle w:val="Zadanie"/>
+      </w:pPr>
+      <w:r>
+        <w:t>Napisz program, który wyświetli 2</w:t>
+      </w:r>
+      <w:r>
+        <w:t>0 całkowitych liczb pseudolosowych z przedziału -20..-5.</w:t>
+      </w:r>
+    </w:p>
+    <w:p>
+      <w:pPr>
+        <w:pStyle w:val="Zadanie"/>
+      </w:pPr>
+      <w:r>
+        <w:t xml:space="preserve">W obiegu są monety 1, 2 i 5 zł. Napisz program przedstawiający dowolną kwotę (liczbę naturalną) </w:t>
+      </w:r>
+      <w:r>
+        <w:t xml:space="preserve">odczytaną z klawiatury </w:t>
+      </w:r>
+      <w:r>
+        <w:t>za pomocą jak najmniejszej liczby monet.</w:t>
+      </w:r>
+    </w:p>
+    <w:p>
+      <w:pPr>
+        <w:pStyle w:val="Zadanie"/>
+        <w:numPr>
+          <w:ilvl w:val="0"/>
+          <w:numId w:val="0"/>
+        </w:numPr>
+        <w:ind w:left="924"/>
+        <w:rPr>
+          <w:rFonts w:ascii="Courier New" w:hAnsi="Courier New" w:cs="Courier New"/>
+        </w:rPr>
+      </w:pPr>
+      <w:r>
+        <w:rPr>
+          <w:rFonts w:ascii="Courier New" w:hAnsi="Courier New" w:cs="Courier New"/>
+        </w:rPr>
+        <w:t>Podaj kwotę</w:t>
+      </w:r>
+      <w:r>
+        <w:rPr>
+          <w:rFonts w:ascii="Courier New" w:hAnsi="Courier New" w:cs="Courier New"/>
+        </w:rPr>
+        <w:t xml:space="preserve"> w zł</w:t>
+      </w:r>
+      <w:r>
+        <w:rPr>
+          <w:rFonts w:ascii="Courier New" w:hAnsi="Courier New" w:cs="Courier New"/>
+        </w:rPr>
+        <w:t>: 18</w:t>
+      </w:r>
+      <w:r>
+        <w:rPr>
+          <w:rFonts w:ascii="Courier New" w:hAnsi="Courier New" w:cs="Courier New"/>
+        </w:rPr>
+        <w:br/>
+        <w:t>Kwota 18 zł w monetach:</w:t>
+      </w:r>
+      <w:r>
+        <w:rPr>
+          <w:rFonts w:ascii="Courier New" w:hAnsi="Courier New" w:cs="Courier New"/>
+        </w:rPr>
+        <w:br/>
+        <w:t xml:space="preserve">5 zł – 3 </w:t>
+      </w:r>
+      <w:proofErr w:type="spellStart"/>
+      <w:r>
+        <w:rPr>
+          <w:rFonts w:ascii="Courier New" w:hAnsi="Courier New" w:cs="Courier New"/>
+        </w:rPr>
+        <w:t>szt</w:t>
+      </w:r>
+      <w:proofErr w:type="spellEnd"/>
+      <w:r>
+        <w:rPr>
+          <w:rFonts w:ascii="Courier New" w:hAnsi="Courier New" w:cs="Courier New"/>
+        </w:rPr>
+        <w:br/>
+        <w:t xml:space="preserve">2 zł – 1 </w:t>
+      </w:r>
+      <w:proofErr w:type="spellStart"/>
+      <w:r>
+        <w:rPr>
+          <w:rFonts w:ascii="Courier New" w:hAnsi="Courier New" w:cs="Courier New"/>
+        </w:rPr>
+        <w:t>szt</w:t>
+      </w:r>
+      <w:proofErr w:type="spellEnd"/>
+      <w:r>
+        <w:rPr>
+          <w:rFonts w:ascii="Courier New" w:hAnsi="Courier New" w:cs="Courier New"/>
+        </w:rPr>
+        <w:br/>
+        <w:t xml:space="preserve">1 zł – 1 </w:t>
+      </w:r>
+      <w:proofErr w:type="spellStart"/>
+      <w:r>
+        <w:rPr>
+          <w:rFonts w:ascii="Courier New" w:hAnsi="Courier New" w:cs="Courier New"/>
+        </w:rPr>
+        <w:t>szt</w:t>
+      </w:r>
+      <w:proofErr w:type="spellEnd"/>
+    </w:p>
+    <w:p>
+      <w:pPr>
+        <w:pStyle w:val="Zadanie"/>
+      </w:pPr>
+      <w:r>
+        <w:lastRenderedPageBreak/>
+        <w:t>Napisz program wyświetlający kupon totolotka (liczby od 1 do 49), w formacie jak poniżej. Wykorzystaj instrukcje iteracyjne.</w:t>
+      </w:r>
+    </w:p>
+    <w:p>
+      <w:pPr>
+        <w:pStyle w:val="Zadanie"/>
+        <w:numPr>
+          <w:ilvl w:val="0"/>
+          <w:numId w:val="0"/>
+        </w:numPr>
+        <w:ind w:left="924"/>
+        <w:rPr>
+          <w:rFonts w:ascii="Courier New" w:hAnsi="Courier New" w:cs="Courier New"/>
+          <w:lang w:val="en-US"/>
+        </w:rPr>
+      </w:pPr>
+      <w:r>
+        <w:rPr>
+          <w:rFonts w:ascii="Courier New" w:hAnsi="Courier New" w:cs="Courier New"/>
+          <w:lang w:val="en-US"/>
+        </w:rPr>
+        <w:t xml:space="preserve">  1  8 15 22 29 36 43</w:t>
+      </w:r>
+      <w:r>
+        <w:rPr>
+          <w:rFonts w:ascii="Courier New" w:hAnsi="Courier New" w:cs="Courier New"/>
+          <w:lang w:val="en-US"/>
+        </w:rPr>
+        <w:br/>
+        <w:t xml:space="preserve">  2  9 16 23 30 37 44</w:t>
+      </w:r>
+      <w:r>
+        <w:rPr>
+          <w:rFonts w:ascii="Courier New" w:hAnsi="Courier New" w:cs="Courier New"/>
+          <w:lang w:val="en-US"/>
+        </w:rPr>
+        <w:br/>
+        <w:t xml:space="preserve">  3 10 17 24 31 38 45</w:t>
+      </w:r>
+      <w:r>
+        <w:rPr>
+          <w:rFonts w:ascii="Courier New" w:hAnsi="Courier New" w:cs="Courier New"/>
+          <w:lang w:val="en-US"/>
+        </w:rPr>
+        <w:br/>
+        <w:t xml:space="preserve">  4 11 18 25 32 39 46</w:t>
+      </w:r>
+      <w:r>
+        <w:rPr>
+          <w:rFonts w:ascii="Courier New" w:hAnsi="Courier New" w:cs="Courier New"/>
+          <w:lang w:val="en-US"/>
+        </w:rPr>
+        <w:br/>
+        <w:t xml:space="preserve">  5 12 19 26 33 40 47</w:t>
+      </w:r>
+      <w:r>
+        <w:rPr>
+          <w:rFonts w:ascii="Courier New" w:hAnsi="Courier New" w:cs="Courier New"/>
+          <w:lang w:val="en-US"/>
+        </w:rPr>
+        <w:br/>
+        <w:t xml:space="preserve">  6 13 20 27 34 41 48</w:t>
+      </w:r>
+      <w:r>
+        <w:rPr>
+          <w:rFonts w:ascii="Courier New" w:hAnsi="Courier New" w:cs="Courier New"/>
+          <w:lang w:val="en-US"/>
+        </w:rPr>
+        <w:br/>
+        <w:t xml:space="preserve">  7 14 21 28 35 42 49</w:t>
+      </w:r>
+    </w:p>
+    <w:p>
+      <w:pPr>
+        <w:pStyle w:val="Zadanie"/>
+      </w:pPr>
+      <w:r>
+        <w:t xml:space="preserve">Napisz program, który wyświetli kalendarz, jak poniżej. Wykorzystaj instrukcje iteracyjne. Przyjmij, że miesiąc posiada 30 dni. Początkowy numer dnia tygodnia (od 0 – </w:t>
+      </w:r>
+      <w:proofErr w:type="spellStart"/>
+      <w:r>
+        <w:t>Pn</w:t>
+      </w:r>
+      <w:proofErr w:type="spellEnd"/>
+      <w:r>
+        <w:t xml:space="preserve"> do 6 – Sb) zawiera zmienna </w:t>
+      </w:r>
+      <w:proofErr w:type="spellStart"/>
+      <w:r>
+        <w:t>nrDniaTygodnia</w:t>
+      </w:r>
+      <w:proofErr w:type="spellEnd"/>
+      <w:r>
+        <w:t xml:space="preserve"> (np. dla poniższego kalendarza </w:t>
+      </w:r>
+      <w:proofErr w:type="spellStart"/>
+      <w:r>
+        <w:t>nrDniaTygodnia</w:t>
+      </w:r>
+      <w:proofErr w:type="spellEnd"/>
+      <w:r>
+        <w:t xml:space="preserve"> = 2).</w:t>
+      </w:r>
+    </w:p>
+    <w:p>
+      <w:pPr>
+        <w:pStyle w:val="Zadanie"/>
+        <w:numPr>
+          <w:ilvl w:val="0"/>
+          <w:numId w:val="0"/>
+        </w:numPr>
+        <w:ind w:left="924"/>
+        <w:rPr>
+          <w:rFonts w:ascii="Courier New" w:hAnsi="Courier New" w:cs="Courier New"/>
+        </w:rPr>
+      </w:pPr>
+      <w:r>
+        <w:rPr>
+          <w:rFonts w:ascii="Courier New" w:hAnsi="Courier New" w:cs="Courier New"/>
+        </w:rPr>
+        <w:t>| PN | WT | SR | CZ | PT | SB | ND |</w:t>
+      </w:r>
+      <w:r>
+        <w:rPr>
+          <w:rFonts w:ascii="Courier New" w:hAnsi="Courier New" w:cs="Courier New"/>
+        </w:rPr>
+        <w:br/>
+        <w:t>|    |    |  1 |  2 |  3 |  4 |  5 |</w:t>
+      </w:r>
+      <w:r>
+        <w:rPr>
+          <w:rFonts w:ascii="Courier New" w:hAnsi="Courier New" w:cs="Courier New"/>
+        </w:rPr>
+        <w:br/>
+        <w:t>|  6 |  7 |  8 |  9 | 10 | 11 | 12 |</w:t>
+      </w:r>
+      <w:r>
+        <w:rPr>
+          <w:rFonts w:ascii="Courier New" w:hAnsi="Courier New" w:cs="Courier New"/>
+        </w:rPr>
+        <w:br/>
+        <w:t>| 13 | 14 | 15 | 16 | 17 | 18 | 19 |</w:t>
+      </w:r>
+      <w:r>
+        <w:rPr>
+          <w:rFonts w:ascii="Courier New" w:hAnsi="Courier New" w:cs="Courier New"/>
+        </w:rPr>
+        <w:br/>
+        <w:t>| 20 | 21 | 22 | 23 | 24 | 25 | 26 |</w:t>
+      </w:r>
+      <w:r>
+        <w:rPr>
+          <w:rFonts w:ascii="Courier New" w:hAnsi="Courier New" w:cs="Courier New"/>
+        </w:rPr>
+        <w:br/>
+        <w:t>| 27 | 28 | 29 | 30 |    |    |    |</w:t>
+      </w:r>
+    </w:p>
+    <w:p>
+      <w:pPr>
+        <w:pStyle w:val="Zadanie"/>
+      </w:pPr>
+      <w:r>
+        <w:t>Napisz program dokonujący zamiany dowolnej liczby dziesiętnej na binarną zgodnie z poniższym algorytmem:</w:t>
+      </w:r>
+    </w:p>
+    <w:p>
+      <w:pPr>
+        <w:pStyle w:val="Zadanie"/>
+        <w:numPr>
+          <w:ilvl w:val="0"/>
+          <w:numId w:val="0"/>
+        </w:numPr>
+        <w:ind w:left="924"/>
       </w:pPr>
       <w:r>
         <w:rPr>
           <w:noProof/>
         </w:rPr>
         <w:drawing>
-          <wp:inline distT="0" distB="0" distL="0" distR="0" wp14:anchorId="3B0E1C92" wp14:editId="276ADE90">
+          <wp:inline distT="0" distB="0" distL="0" distR="0" wp14:anchorId="0AA36F7E" wp14:editId="3AF8FC2E">
             <wp:extent cx="4942205" cy="2771513"/>
             <wp:effectExtent l="0" t="0" r="0" b="0"/>
             <wp:docPr id="1" name="Obraz 1"/>
@@ -1151,59 +2691,6 @@
     <w:p>
       <w:pPr>
         <w:pStyle w:val="Zadanie"/>
-        <w:rPr>
-          <w:lang w:val="en-US"/>
-        </w:rPr>
-      </w:pPr>
-      <w:r>
-        <w:t xml:space="preserve">Napisz program wyświetlający kupon totolotka (liczby od 1 do 49), w formacie jak poniżej. </w:t>
-      </w:r>
-      <w:proofErr w:type="spellStart"/>
-      <w:r>
-        <w:rPr>
-          <w:lang w:val="en-US"/>
-        </w:rPr>
-        <w:t>Wykorzystaj</w:t>
-      </w:r>
-      <w:proofErr w:type="spellEnd"/>
-      <w:r>
-        <w:rPr>
-          <w:lang w:val="en-US"/>
-        </w:rPr>
-        <w:t xml:space="preserve"> </w:t>
-      </w:r>
-      <w:proofErr w:type="spellStart"/>
-      <w:r>
-        <w:rPr>
-          <w:lang w:val="en-US"/>
-        </w:rPr>
-        <w:t>instrukcje</w:t>
-      </w:r>
-      <w:proofErr w:type="spellEnd"/>
-      <w:r>
-        <w:rPr>
-          <w:lang w:val="en-US"/>
-        </w:rPr>
-        <w:t xml:space="preserve"> </w:t>
-      </w:r>
-      <w:proofErr w:type="spellStart"/>
-      <w:r>
-        <w:rPr>
-          <w:lang w:val="en-US"/>
-        </w:rPr>
-        <w:t>iteracyjne</w:t>
-      </w:r>
-      <w:proofErr w:type="spellEnd"/>
-      <w:r>
-        <w:rPr>
-          <w:lang w:val="en-US"/>
-        </w:rPr>
-        <w:t>.</w:t>
-      </w:r>
-    </w:p>
-    <w:p>
-      <w:pPr>
-        <w:pStyle w:val="Zadanie"/>
         <w:numPr>
           <w:ilvl w:val="0"/>
           <w:numId w:val="0"/>
@@ -1211,1160 +2698,6 @@
         <w:ind w:left="924"/>
         <w:rPr>
           <w:rFonts w:ascii="Courier New" w:hAnsi="Courier New" w:cs="Courier New"/>
-          <w:lang w:val="en-US"/>
-        </w:rPr>
-      </w:pPr>
-      <w:r>
-        <w:rPr>
-          <w:rFonts w:ascii="Courier New" w:hAnsi="Courier New" w:cs="Courier New"/>
-          <w:lang w:val="en-US"/>
-        </w:rPr>
-        <w:t xml:space="preserve">  1  8 15 22 29 36 43</w:t>
-      </w:r>
-      <w:r>
-        <w:rPr>
-          <w:rFonts w:ascii="Courier New" w:hAnsi="Courier New" w:cs="Courier New"/>
-          <w:lang w:val="en-US"/>
-        </w:rPr>
-        <w:br/>
-        <w:t xml:space="preserve">  2  9 16 23 30 37 44</w:t>
-      </w:r>
-      <w:r>
-        <w:rPr>
-          <w:rFonts w:ascii="Courier New" w:hAnsi="Courier New" w:cs="Courier New"/>
-          <w:lang w:val="en-US"/>
-        </w:rPr>
-        <w:br/>
-        <w:t xml:space="preserve">  3 10 17 24 31 38 45</w:t>
-      </w:r>
-      <w:r>
-        <w:rPr>
-          <w:rFonts w:ascii="Courier New" w:hAnsi="Courier New" w:cs="Courier New"/>
-          <w:lang w:val="en-US"/>
-        </w:rPr>
-        <w:br/>
-        <w:t xml:space="preserve">  4 11 18 25 32 39 46</w:t>
-      </w:r>
-      <w:r>
-        <w:rPr>
-          <w:rFonts w:ascii="Courier New" w:hAnsi="Courier New" w:cs="Courier New"/>
-          <w:lang w:val="en-US"/>
-        </w:rPr>
-        <w:br/>
-        <w:t xml:space="preserve">  5 12 19 26 33 40 47</w:t>
-      </w:r>
-      <w:r>
-        <w:rPr>
-          <w:rFonts w:ascii="Courier New" w:hAnsi="Courier New" w:cs="Courier New"/>
-          <w:lang w:val="en-US"/>
-        </w:rPr>
-        <w:br/>
-        <w:t xml:space="preserve">  6 13 20 27 34 41 48</w:t>
-      </w:r>
-      <w:r>
-        <w:rPr>
-          <w:rFonts w:ascii="Courier New" w:hAnsi="Courier New" w:cs="Courier New"/>
-          <w:lang w:val="en-US"/>
-        </w:rPr>
-        <w:br/>
-        <w:t xml:space="preserve">  7 14 21 28 35 42 49</w:t>
-      </w:r>
-    </w:p>
-    <w:p>
-      <w:pPr>
-        <w:pStyle w:val="Zadanie"/>
-      </w:pPr>
-      <w:r>
-        <w:t>Napisz program wyświetlający pierwszych pięćdziesiąt wyrazów ciągu Fibonacciego. Ciąg określony jest następująco: pierwszy wyraz jest równy 0, drugi jest równy 1, każdy następny jest sumą dwóch poprzednich: https://pl.wikipedia.org/wiki/Ci%C4%85g_Fibonacciego. Przykładowy rezultat:</w:t>
-      </w:r>
-    </w:p>
-    <w:p>
-      <w:pPr>
-        <w:pStyle w:val="Zadanie"/>
-        <w:numPr>
-          <w:ilvl w:val="0"/>
-          <w:numId w:val="0"/>
-        </w:numPr>
-        <w:ind w:left="924"/>
-        <w:rPr>
-          <w:rFonts w:ascii="Courier New" w:hAnsi="Courier New" w:cs="Courier New"/>
-        </w:rPr>
-      </w:pPr>
-      <w:r>
-        <w:rPr>
-          <w:rFonts w:ascii="Courier New" w:hAnsi="Courier New" w:cs="Courier New"/>
-        </w:rPr>
-        <w:t>0 1 1 2 3 5 8 13 21 34 ...</w:t>
-      </w:r>
-    </w:p>
-    <w:p>
-      <w:pPr>
-        <w:pStyle w:val="Zadanie"/>
-      </w:pPr>
-      <w:r>
-        <w:lastRenderedPageBreak/>
-        <w:t xml:space="preserve">Napisz program do wyznaczania pierwiastków równania kwadratowego postaci </w:t>
-      </w:r>
-      <w:proofErr w:type="spellStart"/>
-      <w:r>
-        <w:t>ax2+bx+c</w:t>
-      </w:r>
-      <w:proofErr w:type="spellEnd"/>
-      <w:r>
-        <w:t>=0. Wartości a, b i c należy wprowadzić z klawiatury.</w:t>
-      </w:r>
-    </w:p>
-    <w:p>
-      <w:pPr>
-        <w:pStyle w:val="Zadanie"/>
-      </w:pPr>
-      <w:r>
-        <w:t>Zmienne a i b zawierają wymiary boków prostokąta. Napisz program, który utworzy poniższy wzór prostokąta o wymiarach a i b.  Przykładowy rezultat dla a=4 i b=15:</w:t>
-      </w:r>
-    </w:p>
-    <w:p>
-      <w:pPr>
-        <w:pStyle w:val="Zadanie"/>
-        <w:numPr>
-          <w:ilvl w:val="0"/>
-          <w:numId w:val="0"/>
-        </w:numPr>
-        <w:ind w:left="924"/>
-        <w:rPr>
-          <w:rFonts w:ascii="Courier New" w:hAnsi="Courier New" w:cs="Courier New"/>
-        </w:rPr>
-      </w:pPr>
-      <w:r>
-        <w:rPr>
-          <w:rFonts w:ascii="Courier New" w:hAnsi="Courier New" w:cs="Courier New"/>
-        </w:rPr>
-        <w:t>***************</w:t>
-      </w:r>
-      <w:r>
-        <w:rPr>
-          <w:rFonts w:ascii="Courier New" w:hAnsi="Courier New" w:cs="Courier New"/>
-        </w:rPr>
-        <w:br/>
-        <w:t>*             *</w:t>
-      </w:r>
-      <w:r>
-        <w:rPr>
-          <w:rFonts w:ascii="Courier New" w:hAnsi="Courier New" w:cs="Courier New"/>
-        </w:rPr>
-        <w:br/>
-        <w:t>*             *</w:t>
-      </w:r>
-      <w:r>
-        <w:rPr>
-          <w:rFonts w:ascii="Courier New" w:hAnsi="Courier New" w:cs="Courier New"/>
-        </w:rPr>
-        <w:br/>
-        <w:t>***************</w:t>
-      </w:r>
-    </w:p>
-    <w:p>
-      <w:pPr>
-        <w:pStyle w:val="Zadanie"/>
-      </w:pPr>
-      <w:r>
-        <w:t>Zmienne łańcuchowe x i y zawierają dowolne całkowite dodatnie liczby binarne. Napisz program, który obliczy sumę tych liczb. Zasady dodawania liczb binarnych znajdziesz w Internecie. Przykładowy rezultat:</w:t>
-      </w:r>
-    </w:p>
-    <w:p>
-      <w:pPr>
-        <w:pStyle w:val="Zadanie"/>
-        <w:numPr>
-          <w:ilvl w:val="0"/>
-          <w:numId w:val="0"/>
-        </w:numPr>
-        <w:ind w:left="924"/>
-        <w:rPr>
-          <w:rFonts w:ascii="Courier New" w:hAnsi="Courier New" w:cs="Courier New"/>
-        </w:rPr>
-      </w:pPr>
-      <w:r>
-        <w:rPr>
-          <w:rFonts w:ascii="Courier New" w:hAnsi="Courier New" w:cs="Courier New"/>
-        </w:rPr>
-        <w:t>X =  101</w:t>
-      </w:r>
-      <w:r>
-        <w:rPr>
-          <w:rFonts w:ascii="Courier New" w:hAnsi="Courier New" w:cs="Courier New"/>
-        </w:rPr>
-        <w:br/>
-        <w:t>Y =  110</w:t>
-      </w:r>
-      <w:r>
-        <w:rPr>
-          <w:rFonts w:ascii="Courier New" w:hAnsi="Courier New" w:cs="Courier New"/>
-        </w:rPr>
-        <w:br/>
-        <w:t>S = 1011</w:t>
-      </w:r>
-    </w:p>
-    <w:p>
-      <w:pPr>
-        <w:pStyle w:val="Zadanie"/>
-      </w:pPr>
-      <w:r>
-        <w:t>Napisz program, który znajdzie liczbę podzielną przez 7, która przy dzieleniu przez 2,3,4,5,6 daje resztę r=1.</w:t>
-      </w:r>
-    </w:p>
-    <w:p>
-      <w:pPr>
-        <w:pStyle w:val="Zadanie"/>
-      </w:pPr>
-      <w:r>
-        <w:t>Napisz program, który zasymuluje 100 rzutów kostką do gry i obliczy, ile razy została wyrzucona poszczególna liczba oczek. Przykładowy rezultat:</w:t>
-      </w:r>
-    </w:p>
-    <w:p>
-      <w:pPr>
-        <w:pStyle w:val="Zadanie"/>
-        <w:numPr>
-          <w:ilvl w:val="0"/>
-          <w:numId w:val="0"/>
-        </w:numPr>
-        <w:ind w:left="924"/>
-        <w:rPr>
-          <w:rFonts w:ascii="Courier New" w:hAnsi="Courier New" w:cs="Courier New"/>
-        </w:rPr>
-      </w:pPr>
-      <w:r>
-        <w:rPr>
-          <w:rFonts w:ascii="Courier New" w:hAnsi="Courier New" w:cs="Courier New"/>
-        </w:rPr>
-        <w:t>Szóstka: 17</w:t>
-      </w:r>
-      <w:r>
-        <w:rPr>
-          <w:rFonts w:ascii="Courier New" w:hAnsi="Courier New" w:cs="Courier New"/>
-        </w:rPr>
-        <w:br/>
-        <w:t>Piątka: 18</w:t>
-      </w:r>
-      <w:r>
-        <w:rPr>
-          <w:rFonts w:ascii="Courier New" w:hAnsi="Courier New" w:cs="Courier New"/>
-        </w:rPr>
-        <w:br/>
-        <w:t>Czwórka: 15</w:t>
-      </w:r>
-      <w:r>
-        <w:rPr>
-          <w:rFonts w:ascii="Courier New" w:hAnsi="Courier New" w:cs="Courier New"/>
-        </w:rPr>
-        <w:br/>
-        <w:t>Trójka: 16</w:t>
-      </w:r>
-      <w:r>
-        <w:rPr>
-          <w:rFonts w:ascii="Courier New" w:hAnsi="Courier New" w:cs="Courier New"/>
-        </w:rPr>
-        <w:br/>
-        <w:t>Dwójka: 15</w:t>
-      </w:r>
-      <w:r>
-        <w:rPr>
-          <w:rFonts w:ascii="Courier New" w:hAnsi="Courier New" w:cs="Courier New"/>
-        </w:rPr>
-        <w:br/>
-        <w:t>Jedynka: 19</w:t>
-      </w:r>
-    </w:p>
-    <w:p>
-      <w:pPr>
-        <w:pStyle w:val="Zadanie"/>
-      </w:pPr>
-      <w:r>
-        <w:t xml:space="preserve">Klawiatura numeryczna komputera posiada rozmieszczenie klawiszy jak poniżej. Dołączony kod programu wyświetla klawiaturę komputera. Dokonaj analizy programu pod kątem wyświetlanych rezultatów. Czy rozumiesz każdy element programu? Następnie dokonaj takiej zmiany w kodzie programu, aby nie używać instrukcji for. Zastąp instrukcję for instrukcją </w:t>
-      </w:r>
-      <w:proofErr w:type="spellStart"/>
-      <w:r>
-        <w:t>while</w:t>
-      </w:r>
-      <w:proofErr w:type="spellEnd"/>
-      <w:r>
-        <w:t>.</w:t>
-      </w:r>
-    </w:p>
-    <w:p>
-      <w:pPr>
-        <w:pStyle w:val="Zadanie"/>
-        <w:numPr>
-          <w:ilvl w:val="0"/>
-          <w:numId w:val="0"/>
-        </w:numPr>
-        <w:ind w:left="924"/>
-        <w:rPr>
-          <w:rFonts w:ascii="Courier New" w:hAnsi="Courier New" w:cs="Courier New"/>
-          <w:lang w:val="en-US"/>
-        </w:rPr>
-      </w:pPr>
-      <w:r>
-        <w:rPr>
-          <w:rFonts w:ascii="Courier New" w:hAnsi="Courier New" w:cs="Courier New"/>
-          <w:lang w:val="en-US"/>
-        </w:rPr>
-        <w:t>7 8 9</w:t>
-      </w:r>
-      <w:r>
-        <w:rPr>
-          <w:rFonts w:ascii="Courier New" w:hAnsi="Courier New" w:cs="Courier New"/>
-          <w:lang w:val="en-US"/>
-        </w:rPr>
-        <w:br/>
-        <w:t>4 5 6</w:t>
-      </w:r>
-      <w:r>
-        <w:rPr>
-          <w:rFonts w:ascii="Courier New" w:hAnsi="Courier New" w:cs="Courier New"/>
-          <w:lang w:val="en-US"/>
-        </w:rPr>
-        <w:br/>
-        <w:t>1 2 3</w:t>
-      </w:r>
-    </w:p>
-    <w:p>
-      <w:pPr>
-        <w:pStyle w:val="Zadanie"/>
-        <w:numPr>
-          <w:ilvl w:val="0"/>
-          <w:numId w:val="0"/>
-        </w:numPr>
-        <w:ind w:left="924"/>
-        <w:rPr>
-          <w:rFonts w:ascii="Courier New" w:hAnsi="Courier New" w:cs="Courier New"/>
-          <w:lang w:val="en-US"/>
-        </w:rPr>
-      </w:pPr>
-      <w:r>
-        <w:rPr>
-          <w:rFonts w:ascii="Courier New" w:hAnsi="Courier New" w:cs="Courier New"/>
-          <w:lang w:val="en-US"/>
-        </w:rPr>
-        <w:t xml:space="preserve">for </w:t>
-      </w:r>
-      <w:proofErr w:type="spellStart"/>
-      <w:r>
-        <w:rPr>
-          <w:rFonts w:ascii="Courier New" w:hAnsi="Courier New" w:cs="Courier New"/>
-          <w:lang w:val="en-US"/>
-        </w:rPr>
-        <w:t>i</w:t>
-      </w:r>
-      <w:proofErr w:type="spellEnd"/>
-      <w:r>
-        <w:rPr>
-          <w:rFonts w:ascii="Courier New" w:hAnsi="Courier New" w:cs="Courier New"/>
-          <w:lang w:val="en-US"/>
-        </w:rPr>
-        <w:t xml:space="preserve"> in range(6,-1,-3):</w:t>
-      </w:r>
-      <w:r>
-        <w:rPr>
-          <w:rFonts w:ascii="Courier New" w:hAnsi="Courier New" w:cs="Courier New"/>
-          <w:lang w:val="en-US"/>
-        </w:rPr>
-        <w:br/>
-        <w:t xml:space="preserve">    for j in range(1,4):</w:t>
-      </w:r>
-      <w:r>
-        <w:rPr>
-          <w:rFonts w:ascii="Courier New" w:hAnsi="Courier New" w:cs="Courier New"/>
-          <w:lang w:val="en-US"/>
-        </w:rPr>
-        <w:br/>
-        <w:t xml:space="preserve">        print(f' {</w:t>
-      </w:r>
-      <w:proofErr w:type="spellStart"/>
-      <w:r>
-        <w:rPr>
-          <w:rFonts w:ascii="Courier New" w:hAnsi="Courier New" w:cs="Courier New"/>
-          <w:lang w:val="en-US"/>
-        </w:rPr>
-        <w:t>i+j</w:t>
-      </w:r>
-      <w:proofErr w:type="spellEnd"/>
-      <w:r>
-        <w:rPr>
-          <w:rFonts w:ascii="Courier New" w:hAnsi="Courier New" w:cs="Courier New"/>
-          <w:lang w:val="en-US"/>
-        </w:rPr>
-        <w:t>}',end='')</w:t>
-      </w:r>
-      <w:r>
-        <w:rPr>
-          <w:rFonts w:ascii="Courier New" w:hAnsi="Courier New" w:cs="Courier New"/>
-          <w:lang w:val="en-US"/>
-        </w:rPr>
-        <w:br/>
-        <w:t xml:space="preserve">    print()</w:t>
-      </w:r>
-    </w:p>
-    <w:p>
-      <w:pPr>
-        <w:pStyle w:val="Zadanie"/>
-      </w:pPr>
-      <w:r>
-        <w:t>Niech x i y oznaczają współrzędne punktu na płaszczyźnie. Napisz program, który określi, w której ćwiartce układu współrzędnych znajduje się punkt P(</w:t>
-      </w:r>
-      <w:proofErr w:type="spellStart"/>
-      <w:r>
-        <w:t>x,y</w:t>
-      </w:r>
-      <w:proofErr w:type="spellEnd"/>
-      <w:r>
-        <w:t>) lub na której z osi jest on położony lub też że znajduje się on w początku układu współrzędnych. Przykładowy rezultat:</w:t>
-      </w:r>
-    </w:p>
-    <w:p>
-      <w:pPr>
-        <w:pStyle w:val="Zadanie"/>
-        <w:numPr>
-          <w:ilvl w:val="0"/>
-          <w:numId w:val="0"/>
-        </w:numPr>
-        <w:ind w:left="924"/>
-        <w:rPr>
-          <w:rFonts w:ascii="Courier New" w:hAnsi="Courier New" w:cs="Courier New"/>
-        </w:rPr>
-      </w:pPr>
-      <w:r>
-        <w:rPr>
-          <w:rFonts w:ascii="Courier New" w:hAnsi="Courier New" w:cs="Courier New"/>
-        </w:rPr>
-        <w:lastRenderedPageBreak/>
-        <w:t>x = 5</w:t>
-      </w:r>
-      <w:r>
-        <w:rPr>
-          <w:rFonts w:ascii="Courier New" w:hAnsi="Courier New" w:cs="Courier New"/>
-        </w:rPr>
-        <w:br/>
-        <w:t>y = 2</w:t>
-      </w:r>
-      <w:r>
-        <w:rPr>
-          <w:rFonts w:ascii="Courier New" w:hAnsi="Courier New" w:cs="Courier New"/>
-        </w:rPr>
-        <w:br/>
-        <w:t>Punkt P(5,2) znajduje się w pierwszej ćwiartce układu współrzędnych</w:t>
-      </w:r>
-    </w:p>
-    <w:p>
-      <w:pPr>
-        <w:pStyle w:val="Zadanie"/>
-      </w:pPr>
-      <w:r>
-        <w:t>Napisz program, który utworzy poniższy wzór. Zastosuj instrukcje iteracyjne. Przykładowy rezultat:</w:t>
-      </w:r>
-    </w:p>
-    <w:p>
-      <w:pPr>
-        <w:pStyle w:val="Zadanie"/>
-        <w:numPr>
-          <w:ilvl w:val="0"/>
-          <w:numId w:val="0"/>
-        </w:numPr>
-        <w:ind w:left="924"/>
-        <w:rPr>
-          <w:rFonts w:ascii="Courier New" w:hAnsi="Courier New" w:cs="Courier New"/>
-        </w:rPr>
-      </w:pPr>
-      <w:r>
-        <w:rPr>
-          <w:rFonts w:ascii="Courier New" w:hAnsi="Courier New" w:cs="Courier New"/>
-        </w:rPr>
-        <w:t xml:space="preserve">* </w:t>
-      </w:r>
-      <w:r>
-        <w:rPr>
-          <w:rFonts w:ascii="Courier New" w:hAnsi="Courier New" w:cs="Courier New"/>
-        </w:rPr>
-        <w:br/>
-        <w:t xml:space="preserve">* * </w:t>
-      </w:r>
-      <w:r>
-        <w:rPr>
-          <w:rFonts w:ascii="Courier New" w:hAnsi="Courier New" w:cs="Courier New"/>
-        </w:rPr>
-        <w:br/>
-        <w:t xml:space="preserve">* * * </w:t>
-      </w:r>
-      <w:r>
-        <w:rPr>
-          <w:rFonts w:ascii="Courier New" w:hAnsi="Courier New" w:cs="Courier New"/>
-        </w:rPr>
-        <w:br/>
-        <w:t xml:space="preserve">* * * * </w:t>
-      </w:r>
-      <w:r>
-        <w:rPr>
-          <w:rFonts w:ascii="Courier New" w:hAnsi="Courier New" w:cs="Courier New"/>
-        </w:rPr>
-        <w:br/>
-        <w:t xml:space="preserve">* * * * * </w:t>
-      </w:r>
-      <w:r>
-        <w:rPr>
-          <w:rFonts w:ascii="Courier New" w:hAnsi="Courier New" w:cs="Courier New"/>
-        </w:rPr>
-        <w:br/>
-        <w:t xml:space="preserve">* * * * </w:t>
-      </w:r>
-      <w:r>
-        <w:rPr>
-          <w:rFonts w:ascii="Courier New" w:hAnsi="Courier New" w:cs="Courier New"/>
-        </w:rPr>
-        <w:br/>
-        <w:t xml:space="preserve">* * * </w:t>
-      </w:r>
-      <w:r>
-        <w:rPr>
-          <w:rFonts w:ascii="Courier New" w:hAnsi="Courier New" w:cs="Courier New"/>
-        </w:rPr>
-        <w:br/>
-        <w:t xml:space="preserve">* * </w:t>
-      </w:r>
-      <w:r>
-        <w:rPr>
-          <w:rFonts w:ascii="Courier New" w:hAnsi="Courier New" w:cs="Courier New"/>
-        </w:rPr>
-        <w:br/>
-        <w:t>*</w:t>
-      </w:r>
-    </w:p>
-    <w:p>
-      <w:pPr>
-        <w:pStyle w:val="Zadanie"/>
-      </w:pPr>
-      <w:r>
-        <w:t>Napisz program, który narysuje prostokąt złożony z symboli gwiazdek o wymiarach 3 x 7. Zastosuj instrukcje iteracyjne. Przykładowy rezultat:</w:t>
-      </w:r>
-    </w:p>
-    <w:p>
-      <w:pPr>
-        <w:pStyle w:val="Zadanie"/>
-        <w:numPr>
-          <w:ilvl w:val="0"/>
-          <w:numId w:val="0"/>
-        </w:numPr>
-        <w:ind w:left="924"/>
-        <w:rPr>
-          <w:rFonts w:ascii="Courier New" w:hAnsi="Courier New" w:cs="Courier New"/>
-        </w:rPr>
-      </w:pPr>
-      <w:r>
-        <w:rPr>
-          <w:rFonts w:ascii="Courier New" w:hAnsi="Courier New" w:cs="Courier New"/>
-        </w:rPr>
-        <w:t>*******</w:t>
-      </w:r>
-      <w:r>
-        <w:rPr>
-          <w:rFonts w:ascii="Courier New" w:hAnsi="Courier New" w:cs="Courier New"/>
-        </w:rPr>
-        <w:br/>
-        <w:t>*******</w:t>
-      </w:r>
-      <w:r>
-        <w:rPr>
-          <w:rFonts w:ascii="Courier New" w:hAnsi="Courier New" w:cs="Courier New"/>
-        </w:rPr>
-        <w:br/>
-        <w:t>*******</w:t>
-      </w:r>
-    </w:p>
-    <w:p>
-      <w:pPr>
-        <w:pStyle w:val="Zadanie"/>
-      </w:pPr>
-      <w:r>
-        <w:t>Napisz program, który wyznaczy medianę (wartość środkową) dla trzech dowolnych liczb. Przykładowy rezultat:</w:t>
-      </w:r>
-    </w:p>
-    <w:p>
-      <w:pPr>
-        <w:pStyle w:val="Zadanie"/>
-        <w:numPr>
-          <w:ilvl w:val="0"/>
-          <w:numId w:val="0"/>
-        </w:numPr>
-        <w:ind w:left="924"/>
-        <w:rPr>
-          <w:rFonts w:ascii="Courier New" w:hAnsi="Courier New" w:cs="Courier New"/>
-        </w:rPr>
-      </w:pPr>
-      <w:r>
-        <w:rPr>
-          <w:rFonts w:ascii="Courier New" w:hAnsi="Courier New" w:cs="Courier New"/>
-        </w:rPr>
-        <w:t>Podaj pierwszą liczbę: 15</w:t>
-      </w:r>
-      <w:r>
-        <w:rPr>
-          <w:rFonts w:ascii="Courier New" w:hAnsi="Courier New" w:cs="Courier New"/>
-        </w:rPr>
-        <w:br/>
-        <w:t>Podaj drugą liczbę: 26</w:t>
-      </w:r>
-      <w:r>
-        <w:rPr>
-          <w:rFonts w:ascii="Courier New" w:hAnsi="Courier New" w:cs="Courier New"/>
-        </w:rPr>
-        <w:br/>
-        <w:t>Podaj trzecią liczbę: 29</w:t>
-      </w:r>
-      <w:r>
-        <w:rPr>
-          <w:rFonts w:ascii="Courier New" w:hAnsi="Courier New" w:cs="Courier New"/>
-        </w:rPr>
-        <w:br/>
-        <w:t>Mediana wynosi 26</w:t>
-      </w:r>
-    </w:p>
-    <w:p>
-      <w:pPr>
-        <w:pStyle w:val="Zadanie"/>
-      </w:pPr>
-      <w:r>
-        <w:t>Napisz program, który na podstawie podanego 11-cyfrowego numeru Pesel wyznaczy płeć oraz wiek osoby w roku 2018. Szczegóły dotyczące numeru Pesel dostępne są pod adresem https://pl.wikipedia.org/wiki/PESEL. Przykładowy rezultat:</w:t>
-      </w:r>
-    </w:p>
-    <w:p>
-      <w:pPr>
-        <w:pStyle w:val="Zadanie"/>
-        <w:numPr>
-          <w:ilvl w:val="0"/>
-          <w:numId w:val="0"/>
-        </w:numPr>
-        <w:ind w:left="924"/>
-        <w:rPr>
-          <w:rFonts w:ascii="Courier New" w:hAnsi="Courier New" w:cs="Courier New"/>
-        </w:rPr>
-      </w:pPr>
-      <w:r>
-        <w:rPr>
-          <w:rFonts w:ascii="Courier New" w:hAnsi="Courier New" w:cs="Courier New"/>
-        </w:rPr>
-        <w:t>Podaj Pesel: 93021707231</w:t>
-      </w:r>
-      <w:r>
-        <w:rPr>
-          <w:rFonts w:ascii="Courier New" w:hAnsi="Courier New" w:cs="Courier New"/>
-        </w:rPr>
-        <w:br/>
-        <w:t>Płeć: mężczyzna</w:t>
-      </w:r>
-      <w:r>
-        <w:rPr>
-          <w:rFonts w:ascii="Courier New" w:hAnsi="Courier New" w:cs="Courier New"/>
-        </w:rPr>
-        <w:br/>
-        <w:t>Wiek: 25</w:t>
-      </w:r>
-    </w:p>
-    <w:p>
-      <w:pPr>
-        <w:pStyle w:val="Zadanie"/>
-      </w:pPr>
-      <w:r>
-        <w:t>Napisz program, który obliczy sumę i średnią arytmetyczną dowolnej ilości liczb wprowadzonych z klawiatury. Wprowadzenie liczby 0 kończy wprowadzanie liczb. Zastosuj instrukcje iteracyjne. Przykładowy rezultat:</w:t>
-      </w:r>
-    </w:p>
-    <w:p>
-      <w:pPr>
-        <w:pStyle w:val="Zadanie"/>
-        <w:numPr>
-          <w:ilvl w:val="0"/>
-          <w:numId w:val="0"/>
-        </w:numPr>
-        <w:ind w:left="924"/>
-        <w:rPr>
-          <w:rFonts w:ascii="Courier New" w:hAnsi="Courier New" w:cs="Courier New"/>
-        </w:rPr>
-      </w:pPr>
-      <w:r>
-        <w:rPr>
-          <w:rFonts w:ascii="Courier New" w:hAnsi="Courier New" w:cs="Courier New"/>
-        </w:rPr>
-        <w:t>Podaj liczbę: 15</w:t>
-      </w:r>
-      <w:r>
-        <w:rPr>
-          <w:rFonts w:ascii="Courier New" w:hAnsi="Courier New" w:cs="Courier New"/>
-        </w:rPr>
-        <w:br/>
-        <w:t>Podaj liczbę: 8</w:t>
-      </w:r>
-      <w:r>
-        <w:rPr>
-          <w:rFonts w:ascii="Courier New" w:hAnsi="Courier New" w:cs="Courier New"/>
-        </w:rPr>
-        <w:br/>
-        <w:t>Podaj liczbę: 10</w:t>
-      </w:r>
-      <w:r>
-        <w:rPr>
-          <w:rFonts w:ascii="Courier New" w:hAnsi="Courier New" w:cs="Courier New"/>
-        </w:rPr>
-        <w:br/>
-        <w:t>Podaj liczbę: 0</w:t>
-      </w:r>
-      <w:r>
-        <w:rPr>
-          <w:rFonts w:ascii="Courier New" w:hAnsi="Courier New" w:cs="Courier New"/>
-        </w:rPr>
-        <w:br/>
-        <w:t>REZULTAT: Liczb=3, Suma=33, Średnia=11</w:t>
-      </w:r>
-    </w:p>
-    <w:p>
-      <w:pPr>
-        <w:pStyle w:val="Zadanie"/>
-      </w:pPr>
-      <w:r>
-        <w:lastRenderedPageBreak/>
-        <w:t>Napisz program, który wyznaczy rezultat dzielenia dwóch liczb wprowadzonych z klawiatury. Uwzględnij próbę dzielenia przez 0. Przykładowy rezultat:</w:t>
-      </w:r>
-    </w:p>
-    <w:p>
-      <w:pPr>
-        <w:pStyle w:val="Zadanie"/>
-        <w:numPr>
-          <w:ilvl w:val="0"/>
-          <w:numId w:val="0"/>
-        </w:numPr>
-        <w:ind w:left="924"/>
-        <w:rPr>
-          <w:rFonts w:ascii="Courier New" w:hAnsi="Courier New" w:cs="Courier New"/>
-        </w:rPr>
-      </w:pPr>
-      <w:r>
-        <w:rPr>
-          <w:rFonts w:ascii="Courier New" w:hAnsi="Courier New" w:cs="Courier New"/>
-        </w:rPr>
-        <w:t>Podaj liczbę: 15</w:t>
-      </w:r>
-      <w:r>
-        <w:rPr>
-          <w:rFonts w:ascii="Courier New" w:hAnsi="Courier New" w:cs="Courier New"/>
-        </w:rPr>
-        <w:br/>
-        <w:t>Podaj liczbę: 0</w:t>
-      </w:r>
-      <w:r>
-        <w:rPr>
-          <w:rFonts w:ascii="Courier New" w:hAnsi="Courier New" w:cs="Courier New"/>
-        </w:rPr>
-        <w:br/>
-        <w:t>Dzielenie przez 0!!</w:t>
-      </w:r>
-    </w:p>
-    <w:p>
-      <w:pPr>
-        <w:pStyle w:val="Zadanie"/>
-      </w:pPr>
-      <w:r>
-        <w:t>Napisz program, który wprowadzone z klawiatury trzy liczby wyświetli w porządku rosnącym.</w:t>
-      </w:r>
-    </w:p>
-    <w:p>
-      <w:pPr>
-        <w:pStyle w:val="Zadanie"/>
-        <w:numPr>
-          <w:ilvl w:val="0"/>
-          <w:numId w:val="0"/>
-        </w:numPr>
-        <w:ind w:left="924"/>
-        <w:rPr>
-          <w:rFonts w:ascii="Courier New" w:hAnsi="Courier New" w:cs="Courier New"/>
-        </w:rPr>
-      </w:pPr>
-      <w:r>
-        <w:rPr>
-          <w:rFonts w:ascii="Courier New" w:hAnsi="Courier New" w:cs="Courier New"/>
-        </w:rPr>
-        <w:t>Podaj pierwszą liczbę: 27</w:t>
-      </w:r>
-      <w:r>
-        <w:rPr>
-          <w:rFonts w:ascii="Courier New" w:hAnsi="Courier New" w:cs="Courier New"/>
-        </w:rPr>
-        <w:br/>
-        <w:t>Podaj drugą liczbę: 14</w:t>
-      </w:r>
-      <w:r>
-        <w:rPr>
-          <w:rFonts w:ascii="Courier New" w:hAnsi="Courier New" w:cs="Courier New"/>
-        </w:rPr>
-        <w:br/>
-        <w:t>Podaj trzecią liczbę: 19</w:t>
-      </w:r>
-      <w:r>
-        <w:rPr>
-          <w:rFonts w:ascii="Courier New" w:hAnsi="Courier New" w:cs="Courier New"/>
-        </w:rPr>
-        <w:br/>
-        <w:t>Liczby w kolejności rosnącej: 14, 19, 27</w:t>
-      </w:r>
-    </w:p>
-    <w:p>
-      <w:pPr>
-        <w:pStyle w:val="Zadanie"/>
-      </w:pPr>
-      <w:r>
-        <w:t xml:space="preserve">Mandat za przekroczenie dopuszczalnej prędkości obliczany jest następująco: w przypadku przekroczenia dopuszczalnej prędkości o nie więcej niż </w:t>
-      </w:r>
-      <w:proofErr w:type="spellStart"/>
-      <w:r>
-        <w:t>10km</w:t>
-      </w:r>
-      <w:proofErr w:type="spellEnd"/>
-      <w:r>
-        <w:t xml:space="preserve">/h, mandat wynosi </w:t>
-      </w:r>
-      <w:proofErr w:type="spellStart"/>
-      <w:r>
-        <w:t>5zł</w:t>
-      </w:r>
-      <w:proofErr w:type="spellEnd"/>
-      <w:r>
-        <w:t xml:space="preserve"> za każdy przekroczony kilometr. W przypadku, gdy przekroczono dopuszczalną prędkość o ponad </w:t>
-      </w:r>
-      <w:proofErr w:type="spellStart"/>
-      <w:r>
-        <w:t>10km</w:t>
-      </w:r>
-      <w:proofErr w:type="spellEnd"/>
-      <w:r>
-        <w:t xml:space="preserve">/h, za każdy przekroczony kilometr powyżej </w:t>
-      </w:r>
-      <w:proofErr w:type="spellStart"/>
-      <w:r>
-        <w:t>10km</w:t>
-      </w:r>
-      <w:proofErr w:type="spellEnd"/>
-      <w:r>
-        <w:t>/h mandat wynosi 15 zł. Napisz program do wyznaczania wielkości mandatu. Przykładowy rezultat:</w:t>
-      </w:r>
-    </w:p>
-    <w:p>
-      <w:pPr>
-        <w:pStyle w:val="Zadanie"/>
-        <w:numPr>
-          <w:ilvl w:val="0"/>
-          <w:numId w:val="0"/>
-        </w:numPr>
-        <w:ind w:left="924"/>
-        <w:rPr>
-          <w:rFonts w:ascii="Courier New" w:hAnsi="Courier New" w:cs="Courier New"/>
-        </w:rPr>
-      </w:pPr>
-      <w:r>
-        <w:rPr>
-          <w:rFonts w:ascii="Courier New" w:hAnsi="Courier New" w:cs="Courier New"/>
-        </w:rPr>
-        <w:t>Podaj limit prędkości (km/h): 50</w:t>
-      </w:r>
-      <w:r>
-        <w:rPr>
-          <w:rFonts w:ascii="Courier New" w:hAnsi="Courier New" w:cs="Courier New"/>
-        </w:rPr>
-        <w:br/>
-        <w:t>Podaj prędkość pojazdu (km/h): 73</w:t>
-      </w:r>
-      <w:r>
-        <w:rPr>
-          <w:rFonts w:ascii="Courier New" w:hAnsi="Courier New" w:cs="Courier New"/>
-        </w:rPr>
-        <w:br/>
-        <w:t>Mandat (zł): 245</w:t>
-      </w:r>
-    </w:p>
-    <w:p>
-      <w:pPr>
-        <w:pStyle w:val="Zadanie"/>
-      </w:pPr>
-      <w:r>
-        <w:t xml:space="preserve">Ocena stanowi umowny sposób zakwalifikowania postępów ucznia lub studenta. Może zostać przedstawiona w zapisie symbolicznym (np. cyfry od 1 do 6) lub słownym. Napisz program, który dla wartości numerycznej oceny odczytanej z </w:t>
-      </w:r>
-      <w:r>
-        <w:t xml:space="preserve">klawiatury </w:t>
-      </w:r>
-      <w:r>
-        <w:t>wyświetli jej słowny zapis (celujący, bardzo dobry, dobry, dostateczny, mierny, niedostateczny).</w:t>
-      </w:r>
-    </w:p>
-    <w:p>
-      <w:pPr>
-        <w:pStyle w:val="Zadanie"/>
-      </w:pPr>
-      <w:r>
-        <w:t xml:space="preserve">Napisz program wyświetlający N początkowych wyrazów ciągu arytmetycznego o różnicy równej 3. Wartość N odczytaj z </w:t>
-      </w:r>
-      <w:r>
-        <w:t>klawiatury</w:t>
-      </w:r>
-      <w:r>
-        <w:t>.</w:t>
-      </w:r>
-    </w:p>
-    <w:p>
-      <w:pPr>
-        <w:pStyle w:val="Zadanie"/>
-        <w:numPr>
-          <w:ilvl w:val="0"/>
-          <w:numId w:val="0"/>
-        </w:numPr>
-        <w:ind w:left="924"/>
-        <w:rPr>
-          <w:rFonts w:ascii="Courier New" w:hAnsi="Courier New" w:cs="Courier New"/>
-        </w:rPr>
-      </w:pPr>
-      <w:r>
-        <w:rPr>
-          <w:rFonts w:ascii="Courier New" w:hAnsi="Courier New" w:cs="Courier New"/>
-        </w:rPr>
-        <w:t>Ciąg arytmetyczny o różnicy 3: 1, 4, 7, 10, 13, …</w:t>
-      </w:r>
-    </w:p>
-    <w:p>
-      <w:pPr>
-        <w:pStyle w:val="Zadanie"/>
-      </w:pPr>
-      <w:r>
-        <w:t xml:space="preserve">Liczbę naturalną większą od 1 nazywamy liczbą pierwszą, jeśli ma ona dokładnie 2 dzielniki naturalne o wartościach 1 oraz tej liczby. Napisz program znajdujący N początkowych liczb pierwszych. Wyświetl rezultaty w formacie, jak poniżej. Wartość N odczytaj z </w:t>
-      </w:r>
-      <w:r>
-        <w:t>klawiatury</w:t>
-      </w:r>
-      <w:r>
-        <w:t>.</w:t>
-      </w:r>
-      <w:r>
-        <w:t xml:space="preserve"> </w:t>
-      </w:r>
-      <w:r>
-        <w:t>Wykorzystując instrukcje iteracyjne sprawdź, czy liczba N jest podzielna jedynie przez 1 oraz przez N.</w:t>
-      </w:r>
-    </w:p>
-    <w:p>
-      <w:pPr>
-        <w:pStyle w:val="Zadanie"/>
-        <w:numPr>
-          <w:ilvl w:val="0"/>
-          <w:numId w:val="0"/>
-        </w:numPr>
-        <w:ind w:left="924"/>
-        <w:rPr>
-          <w:rFonts w:ascii="Courier New" w:hAnsi="Courier New" w:cs="Courier New"/>
-        </w:rPr>
-      </w:pPr>
-      <w:r>
-        <w:rPr>
-          <w:rFonts w:ascii="Courier New" w:hAnsi="Courier New" w:cs="Courier New"/>
-        </w:rPr>
-        <w:t>Liczby pierwsze: 2 3 5 7 11 …</w:t>
-      </w:r>
-    </w:p>
-    <w:p>
-      <w:pPr>
-        <w:pStyle w:val="Zadanie"/>
-      </w:pPr>
-      <w:r>
-        <w:t xml:space="preserve">Napisz program wyświetlający </w:t>
-      </w:r>
-      <w:r>
-        <w:t>dowolny ciąg znaków wspak (od znaku ostatniego, do pierwszego).</w:t>
-      </w:r>
-    </w:p>
-    <w:p>
-      <w:pPr>
-        <w:pStyle w:val="Zadanie"/>
-      </w:pPr>
-      <w:r>
-        <w:t>Napisz program, który wyświetl zapis słowny dowolnej liczby naturalnej. Format rezultatu przedstawiono poniżej.</w:t>
-      </w:r>
-    </w:p>
-    <w:p>
-      <w:pPr>
-        <w:pStyle w:val="Zadanie"/>
-        <w:numPr>
-          <w:ilvl w:val="0"/>
-          <w:numId w:val="0"/>
-        </w:numPr>
-        <w:ind w:left="924"/>
-        <w:rPr>
-          <w:rFonts w:ascii="Courier New" w:hAnsi="Courier New" w:cs="Courier New"/>
-        </w:rPr>
-      </w:pPr>
-      <w:r>
-        <w:rPr>
-          <w:rFonts w:ascii="Courier New" w:hAnsi="Courier New" w:cs="Courier New"/>
-        </w:rPr>
-        <w:t xml:space="preserve">38227 – trzy osiem dwa </w:t>
-      </w:r>
-      <w:proofErr w:type="spellStart"/>
-      <w:r>
-        <w:rPr>
-          <w:rFonts w:ascii="Courier New" w:hAnsi="Courier New" w:cs="Courier New"/>
-        </w:rPr>
-        <w:t>dwa</w:t>
-      </w:r>
-      <w:proofErr w:type="spellEnd"/>
-      <w:r>
-        <w:rPr>
-          <w:rFonts w:ascii="Courier New" w:hAnsi="Courier New" w:cs="Courier New"/>
-        </w:rPr>
-        <w:t xml:space="preserve"> siedem</w:t>
-      </w:r>
-    </w:p>
-    <w:p>
-      <w:pPr>
-        <w:pStyle w:val="Zadanie"/>
-      </w:pPr>
-      <w:r>
-        <w:lastRenderedPageBreak/>
-        <w:t xml:space="preserve">Napisz program wyświetlający </w:t>
-      </w:r>
-      <w:r>
-        <w:t>kolejne wielkie litery alfabetu łacińskiego A..Z rozdzielone znakiem odstępu.</w:t>
-      </w:r>
-    </w:p>
-    <w:p>
-      <w:pPr>
-        <w:pStyle w:val="Zadanie"/>
-      </w:pPr>
-      <w:r>
-        <w:t xml:space="preserve">Napisz program wyświetlający </w:t>
-      </w:r>
-      <w:r>
-        <w:t>dowolny ciąg znaków w formie rozstrzelonej.</w:t>
-      </w:r>
-      <w:r>
-        <w:t xml:space="preserve"> </w:t>
-      </w:r>
-      <w:r>
-        <w:t>Dodaj znak odstępu pomiędzy wszystkimi znakami wyświetlanego ciągu.</w:t>
-      </w:r>
-    </w:p>
-    <w:p>
-      <w:pPr>
-        <w:pStyle w:val="Zadanie"/>
-      </w:pPr>
-      <w:r>
-        <w:t>Napisz program, który wyświetli 2</w:t>
-      </w:r>
-      <w:r>
-        <w:t>0 całkowitych liczb pseudolosowych z przedziału -20..-5.</w:t>
-      </w:r>
-    </w:p>
-    <w:p>
-      <w:pPr>
-        <w:pStyle w:val="Zadanie"/>
-      </w:pPr>
-      <w:r>
-        <w:t xml:space="preserve">W obiegu są monety 1, 2 i 5 zł. Napisz program przedstawiający dowolną kwotę (liczbę naturalną) </w:t>
-      </w:r>
-      <w:r>
-        <w:t xml:space="preserve">odczytaną z klawiatury </w:t>
-      </w:r>
-      <w:r>
-        <w:t>za pomocą jak najmniejszej liczby monet.</w:t>
-      </w:r>
-    </w:p>
-    <w:p>
-      <w:pPr>
-        <w:pStyle w:val="Zadanie"/>
-        <w:numPr>
-          <w:ilvl w:val="0"/>
-          <w:numId w:val="0"/>
-        </w:numPr>
-        <w:ind w:left="924"/>
-        <w:rPr>
-          <w:rFonts w:ascii="Courier New" w:hAnsi="Courier New" w:cs="Courier New"/>
-        </w:rPr>
-      </w:pPr>
-      <w:r>
-        <w:rPr>
-          <w:rFonts w:ascii="Courier New" w:hAnsi="Courier New" w:cs="Courier New"/>
-        </w:rPr>
-        <w:t>Podaj kwotę</w:t>
-      </w:r>
-      <w:r>
-        <w:rPr>
-          <w:rFonts w:ascii="Courier New" w:hAnsi="Courier New" w:cs="Courier New"/>
-        </w:rPr>
-        <w:t xml:space="preserve"> w zł</w:t>
-      </w:r>
-      <w:r>
-        <w:rPr>
-          <w:rFonts w:ascii="Courier New" w:hAnsi="Courier New" w:cs="Courier New"/>
-        </w:rPr>
-        <w:t>: 18</w:t>
-      </w:r>
-      <w:r>
-        <w:rPr>
-          <w:rFonts w:ascii="Courier New" w:hAnsi="Courier New" w:cs="Courier New"/>
-        </w:rPr>
-        <w:br/>
-        <w:t>Kwota 18 zł w monetach:</w:t>
-      </w:r>
-      <w:r>
-        <w:rPr>
-          <w:rFonts w:ascii="Courier New" w:hAnsi="Courier New" w:cs="Courier New"/>
-        </w:rPr>
-        <w:br/>
-        <w:t xml:space="preserve">5 zł – 3 </w:t>
-      </w:r>
-      <w:proofErr w:type="spellStart"/>
-      <w:r>
-        <w:rPr>
-          <w:rFonts w:ascii="Courier New" w:hAnsi="Courier New" w:cs="Courier New"/>
-        </w:rPr>
-        <w:t>szt</w:t>
-      </w:r>
-      <w:proofErr w:type="spellEnd"/>
-      <w:r>
-        <w:rPr>
-          <w:rFonts w:ascii="Courier New" w:hAnsi="Courier New" w:cs="Courier New"/>
-        </w:rPr>
-        <w:br/>
-        <w:t xml:space="preserve">2 zł – 1 </w:t>
-      </w:r>
-      <w:proofErr w:type="spellStart"/>
-      <w:r>
-        <w:rPr>
-          <w:rFonts w:ascii="Courier New" w:hAnsi="Courier New" w:cs="Courier New"/>
-        </w:rPr>
-        <w:t>szt</w:t>
-      </w:r>
-      <w:proofErr w:type="spellEnd"/>
-      <w:r>
-        <w:rPr>
-          <w:rFonts w:ascii="Courier New" w:hAnsi="Courier New" w:cs="Courier New"/>
-        </w:rPr>
-        <w:br/>
-        <w:t xml:space="preserve">1 zł – 1 </w:t>
-      </w:r>
-      <w:proofErr w:type="spellStart"/>
-      <w:r>
-        <w:rPr>
-          <w:rFonts w:ascii="Courier New" w:hAnsi="Courier New" w:cs="Courier New"/>
-        </w:rPr>
-        <w:t>szt</w:t>
-      </w:r>
-      <w:bookmarkStart w:id="0" w:name="_GoBack"/>
-      <w:bookmarkEnd w:id="0"/>
-      <w:proofErr w:type="spellEnd"/>
-    </w:p>
-    <w:p>
-      <w:pPr>
-        <w:rPr>
-          <w:lang w:val="pl-PL"/>
         </w:rPr>
       </w:pPr>
     </w:p>
@@ -2580,7 +2913,6 @@
     <w:lvl w:ilvl="0" w:tplc="9D009D50">
       <w:start w:val="1"/>
       <w:numFmt w:val="decimal"/>
-      <w:pStyle w:val="Nagwek2"/>
       <w:lvlText w:val="%1."/>
       <w:lvlJc w:val="left"/>
       <w:pPr>
@@ -5748,6 +6080,96 @@
     </w:lvlOverride>
   </w:num>
   <w:num w:numId="41">
+    <w:abstractNumId w:val="35"/>
+    <w:lvlOverride w:ilvl="0">
+      <w:startOverride w:val="1"/>
+    </w:lvlOverride>
+    <w:lvlOverride w:ilvl="1">
+      <w:startOverride w:val="1"/>
+    </w:lvlOverride>
+    <w:lvlOverride w:ilvl="2">
+      <w:startOverride w:val="1"/>
+    </w:lvlOverride>
+    <w:lvlOverride w:ilvl="3">
+      <w:startOverride w:val="1"/>
+    </w:lvlOverride>
+    <w:lvlOverride w:ilvl="4">
+      <w:startOverride w:val="1"/>
+    </w:lvlOverride>
+    <w:lvlOverride w:ilvl="5">
+      <w:startOverride w:val="1"/>
+    </w:lvlOverride>
+    <w:lvlOverride w:ilvl="6">
+      <w:startOverride w:val="1"/>
+    </w:lvlOverride>
+    <w:lvlOverride w:ilvl="7">
+      <w:startOverride w:val="1"/>
+    </w:lvlOverride>
+    <w:lvlOverride w:ilvl="8">
+      <w:startOverride w:val="1"/>
+    </w:lvlOverride>
+  </w:num>
+  <w:num w:numId="42">
+    <w:abstractNumId w:val="35"/>
+    <w:lvlOverride w:ilvl="0">
+      <w:startOverride w:val="1"/>
+    </w:lvlOverride>
+    <w:lvlOverride w:ilvl="1">
+      <w:startOverride w:val="1"/>
+    </w:lvlOverride>
+    <w:lvlOverride w:ilvl="2">
+      <w:startOverride w:val="1"/>
+    </w:lvlOverride>
+    <w:lvlOverride w:ilvl="3">
+      <w:startOverride w:val="1"/>
+    </w:lvlOverride>
+    <w:lvlOverride w:ilvl="4">
+      <w:startOverride w:val="1"/>
+    </w:lvlOverride>
+    <w:lvlOverride w:ilvl="5">
+      <w:startOverride w:val="1"/>
+    </w:lvlOverride>
+    <w:lvlOverride w:ilvl="6">
+      <w:startOverride w:val="1"/>
+    </w:lvlOverride>
+    <w:lvlOverride w:ilvl="7">
+      <w:startOverride w:val="1"/>
+    </w:lvlOverride>
+    <w:lvlOverride w:ilvl="8">
+      <w:startOverride w:val="1"/>
+    </w:lvlOverride>
+  </w:num>
+  <w:num w:numId="43">
+    <w:abstractNumId w:val="35"/>
+    <w:lvlOverride w:ilvl="0">
+      <w:startOverride w:val="1"/>
+    </w:lvlOverride>
+    <w:lvlOverride w:ilvl="1">
+      <w:startOverride w:val="1"/>
+    </w:lvlOverride>
+    <w:lvlOverride w:ilvl="2">
+      <w:startOverride w:val="1"/>
+    </w:lvlOverride>
+    <w:lvlOverride w:ilvl="3">
+      <w:startOverride w:val="1"/>
+    </w:lvlOverride>
+    <w:lvlOverride w:ilvl="4">
+      <w:startOverride w:val="1"/>
+    </w:lvlOverride>
+    <w:lvlOverride w:ilvl="5">
+      <w:startOverride w:val="1"/>
+    </w:lvlOverride>
+    <w:lvlOverride w:ilvl="6">
+      <w:startOverride w:val="1"/>
+    </w:lvlOverride>
+    <w:lvlOverride w:ilvl="7">
+      <w:startOverride w:val="1"/>
+    </w:lvlOverride>
+    <w:lvlOverride w:ilvl="8">
+      <w:startOverride w:val="1"/>
+    </w:lvlOverride>
+  </w:num>
+  <w:num w:numId="44">
     <w:abstractNumId w:val="35"/>
     <w:lvlOverride w:ilvl="0">
       <w:startOverride w:val="1"/>
@@ -6211,27 +6633,24 @@
     <w:uiPriority w:val="9"/>
     <w:unhideWhenUsed/>
     <w:qFormat/>
-    <w:rsid w:val="000A04BD"/>
+    <w:rsid w:val="00ED2658"/>
     <w:pPr>
       <w:keepNext/>
       <w:keepLines/>
-      <w:numPr>
-        <w:numId w:val="2"/>
-      </w:numPr>
-      <w:spacing w:before="40" w:after="0"/>
+      <w:spacing w:before="480" w:after="0"/>
+      <w:ind w:left="567"/>
       <w:outlineLvl w:val="1"/>
     </w:pPr>
     <w:rPr>
       <w:rFonts w:asciiTheme="majorHAnsi" w:eastAsiaTheme="majorEastAsia" w:hAnsiTheme="majorHAnsi" w:cstheme="majorBidi"/>
       <w:b/>
-      <w:sz w:val="26"/>
+      <w:sz w:val="28"/>
       <w:szCs w:val="26"/>
     </w:rPr>
   </w:style>
   <w:style w:type="character" w:default="1" w:styleId="Domylnaczcionkaakapitu">
     <w:name w:val="Default Paragraph Font"/>
     <w:uiPriority w:val="1"/>
-    <w:semiHidden/>
     <w:unhideWhenUsed/>
   </w:style>
   <w:style w:type="table" w:default="1" w:styleId="Standardowy">
@@ -6274,11 +6693,11 @@
     <w:basedOn w:val="Domylnaczcionkaakapitu"/>
     <w:link w:val="Nagwek2"/>
     <w:uiPriority w:val="9"/>
-    <w:rsid w:val="000A04BD"/>
+    <w:rsid w:val="00ED2658"/>
     <w:rPr>
       <w:rFonts w:asciiTheme="majorHAnsi" w:eastAsiaTheme="majorEastAsia" w:hAnsiTheme="majorHAnsi" w:cstheme="majorBidi"/>
       <w:b/>
-      <w:sz w:val="26"/>
+      <w:sz w:val="28"/>
       <w:szCs w:val="26"/>
     </w:rPr>
   </w:style>
@@ -6876,7 +7295,7 @@
 </file>
 
 <file path=customXml/itemProps1.xml><?xml version="1.0" encoding="utf-8"?>
-<ds:datastoreItem xmlns:ds="http://schemas.openxmlformats.org/officeDocument/2006/customXml" ds:itemID="{2DCAE86E-F440-45E3-8192-E99CCC3F08DE}">
+<ds:datastoreItem xmlns:ds="http://schemas.openxmlformats.org/officeDocument/2006/customXml" ds:itemID="{6272EF91-E06B-4CFF-A529-06F0325B9EFF}">
   <ds:schemaRefs>
     <ds:schemaRef ds:uri="http://schemas.openxmlformats.org/officeDocument/2006/bibliography"/>
   </ds:schemaRefs>
